--- a/documenti/progettoFormativo.docx
+++ b/documenti/progettoFormativo.docx
@@ -323,31 +323,260 @@
           <w:sz w:val="18"/>
           <w:szCs w:val="18"/>
         </w:rPr>
-        <w:t xml:space="preserve">(Rif. Convenzione n. </w:t>
-      </w:r>
-      <w:r>
-        <w:rPr>
-          <w:color w:val="000000"/>
-          <w:sz w:val="18"/>
-          <w:szCs w:val="18"/>
-        </w:rPr>
-        <w:t xml:space="preserve">${id_stage} </w:t>
-      </w:r>
-      <w:r>
-        <w:rPr>
-          <w:color w:val="000000"/>
-          <w:sz w:val="18"/>
-          <w:szCs w:val="18"/>
-        </w:rPr>
-        <w:t xml:space="preserve">stipulata in data </w:t>
-      </w:r>
-      <w:r>
-        <w:rPr>
-          <w:color w:val="000000"/>
-          <w:sz w:val="18"/>
-          <w:szCs w:val="18"/>
-        </w:rPr>
-        <w:t>${data_stage}</w:t>
+        <w:t>(Rif. Convenzione n. ${id_stage} stipulata in data ${data_stage})</w:t>
+      </w:r>
+    </w:p>
+    <w:p>
+      <w:pPr>
+        <w:pStyle w:val="Normal"/>
+        <w:widowControl w:val="false"/>
+        <w:jc w:val="both"/>
+        <w:rPr>
+          <w:color w:val="000000"/>
+          <w:sz w:val="18"/>
+          <w:szCs w:val="18"/>
+        </w:rPr>
+      </w:pPr>
+      <w:r>
+        <w:rPr>
+          <w:color w:val="000000"/>
+          <w:sz w:val="18"/>
+          <w:szCs w:val="18"/>
+        </w:rPr>
+        <w:t>Nominativo tirocinante ${nome_studente} ${cognome_studente} nato a ${comuneN_studente} il ${dataN_studente} residente in ${</w:t>
+      </w:r>
+      <w:r>
+        <w:rPr>
+          <w:color w:val="000000"/>
+          <w:sz w:val="18"/>
+          <w:szCs w:val="18"/>
+        </w:rPr>
+        <w:t>via</w:t>
+      </w:r>
+      <w:r>
+        <w:rPr>
+          <w:color w:val="000000"/>
+          <w:sz w:val="18"/>
+          <w:szCs w:val="18"/>
+        </w:rPr>
+        <w:t>_studente} ${</w:t>
+      </w:r>
+      <w:r>
+        <w:rPr>
+          <w:color w:val="000000"/>
+          <w:sz w:val="18"/>
+          <w:szCs w:val="18"/>
+        </w:rPr>
+        <w:t>numeroCivico</w:t>
+      </w:r>
+      <w:r>
+        <w:rPr>
+          <w:color w:val="000000"/>
+          <w:sz w:val="18"/>
+          <w:szCs w:val="18"/>
+        </w:rPr>
+        <w:t>_studente} ${</w:t>
+      </w:r>
+      <w:r>
+        <w:rPr>
+          <w:color w:val="000000"/>
+          <w:sz w:val="18"/>
+          <w:szCs w:val="18"/>
+        </w:rPr>
+        <w:t>cap</w:t>
+      </w:r>
+      <w:r>
+        <w:rPr>
+          <w:color w:val="000000"/>
+          <w:sz w:val="18"/>
+          <w:szCs w:val="18"/>
+        </w:rPr>
+        <w:t>_studente} ${comuneR_studente}</w:t>
+      </w:r>
+    </w:p>
+    <w:p>
+      <w:pPr>
+        <w:pStyle w:val="Normal"/>
+        <w:widowControl w:val="false"/>
+        <w:jc w:val="both"/>
+        <w:rPr>
+          <w:color w:val="000000"/>
+          <w:sz w:val="18"/>
+          <w:szCs w:val="18"/>
+        </w:rPr>
+      </w:pPr>
+      <w:r>
+        <w:rPr>
+          <w:color w:val="000000"/>
+          <w:sz w:val="18"/>
+          <w:szCs w:val="18"/>
+        </w:rPr>
+        <w:t>Frequentante la classe ${studente_classe}${studente_</w:t>
+      </w:r>
+      <w:r>
+        <w:rPr>
+          <w:color w:val="000000"/>
+          <w:sz w:val="18"/>
+          <w:szCs w:val="18"/>
+        </w:rPr>
+        <w:t>sezione</w:t>
+      </w:r>
+      <w:r>
+        <w:rPr>
+          <w:color w:val="000000"/>
+          <w:sz w:val="18"/>
+          <w:szCs w:val="18"/>
+        </w:rPr>
+        <w:t>} indirizzo ${studente_classe_indirizzo} presso “I.I.S. “A.Badoni” – Via Rivolta, 10  - Lecco</w:t>
+      </w:r>
+    </w:p>
+    <w:p>
+      <w:pPr>
+        <w:pStyle w:val="Normal"/>
+        <w:widowControl w:val="false"/>
+        <w:jc w:val="both"/>
+        <w:rPr>
+          <w:color w:val="000000"/>
+          <w:sz w:val="18"/>
+          <w:szCs w:val="18"/>
+        </w:rPr>
+      </w:pPr>
+      <w:r>
+        <w:rPr>
+          <w:color w:val="000000"/>
+          <w:sz w:val="18"/>
+          <w:szCs w:val="18"/>
+        </w:rPr>
+      </w:r>
+    </w:p>
+    <w:p>
+      <w:pPr>
+        <w:pStyle w:val="Normal"/>
+        <w:widowControl w:val="false"/>
+        <w:jc w:val="both"/>
+        <w:rPr>
+          <w:color w:val="000000"/>
+          <w:sz w:val="18"/>
+          <w:szCs w:val="18"/>
+        </w:rPr>
+      </w:pPr>
+      <w:r>
+        <w:rPr>
+          <w:color w:val="000000"/>
+          <w:sz w:val="18"/>
+          <w:szCs w:val="18"/>
+        </w:rPr>
+        <w:t xml:space="preserve">Azienda ospitante ${azienda_denominazione} con sede legale in ${azienda_sede_legale} </w:t>
+      </w:r>
+    </w:p>
+    <w:p>
+      <w:pPr>
+        <w:pStyle w:val="Normal"/>
+        <w:widowControl w:val="false"/>
+        <w:jc w:val="both"/>
+        <w:rPr>
+          <w:color w:val="000000"/>
+          <w:sz w:val="18"/>
+          <w:szCs w:val="18"/>
+        </w:rPr>
+      </w:pPr>
+      <w:r>
+        <w:rPr>
+          <w:color w:val="000000"/>
+          <w:sz w:val="18"/>
+          <w:szCs w:val="18"/>
+        </w:rPr>
+      </w:r>
+    </w:p>
+    <w:p>
+      <w:pPr>
+        <w:pStyle w:val="Normal"/>
+        <w:widowControl w:val="false"/>
+        <w:jc w:val="both"/>
+        <w:rPr>
+          <w:color w:val="000000"/>
+          <w:sz w:val="18"/>
+          <w:szCs w:val="18"/>
+        </w:rPr>
+      </w:pPr>
+      <w:r>
+        <w:rPr>
+          <w:sz w:val="18"/>
+          <w:szCs w:val="18"/>
+        </w:rPr>
+        <w:t xml:space="preserve">Sede/i del tirocinio (stabilimento/reparto/ufficio) </w:t>
+      </w:r>
+      <w:r>
+        <w:rPr>
+          <w:color w:val="000000"/>
+          <w:sz w:val="18"/>
+          <w:szCs w:val="18"/>
+        </w:rPr>
+        <w:t>${azienda_sede_legale} ${azienda_</w:t>
+      </w:r>
+      <w:r>
+        <w:rPr>
+          <w:color w:val="000000"/>
+          <w:sz w:val="18"/>
+          <w:szCs w:val="18"/>
+        </w:rPr>
+        <w:t>cap</w:t>
+      </w:r>
+      <w:r>
+        <w:rPr>
+          <w:color w:val="000000"/>
+          <w:sz w:val="18"/>
+          <w:szCs w:val="18"/>
+        </w:rPr>
+        <w:t>} ${azienda_</w:t>
+      </w:r>
+      <w:r>
+        <w:rPr>
+          <w:color w:val="000000"/>
+          <w:sz w:val="18"/>
+          <w:szCs w:val="18"/>
+        </w:rPr>
+        <w:t>citta</w:t>
+      </w:r>
+      <w:r>
+        <w:rPr>
+          <w:color w:val="000000"/>
+          <w:sz w:val="18"/>
+          <w:szCs w:val="18"/>
+        </w:rPr>
+        <w:t xml:space="preserve">} </w:t>
+      </w:r>
+      <w:r>
+        <w:rPr>
+          <w:color w:val="000000"/>
+          <w:sz w:val="18"/>
+          <w:szCs w:val="18"/>
+        </w:rPr>
+        <w:t>(</w:t>
+      </w:r>
+      <w:r>
+        <w:rPr>
+          <w:color w:val="000000"/>
+          <w:sz w:val="18"/>
+          <w:szCs w:val="18"/>
+        </w:rPr>
+        <w:t>${azienda_</w:t>
+      </w:r>
+      <w:r>
+        <w:rPr>
+          <w:color w:val="000000"/>
+          <w:sz w:val="18"/>
+          <w:szCs w:val="18"/>
+        </w:rPr>
+        <w:t>provincia</w:t>
+      </w:r>
+      <w:r>
+        <w:rPr>
+          <w:color w:val="000000"/>
+          <w:sz w:val="18"/>
+          <w:szCs w:val="18"/>
+        </w:rPr>
+        <w:t>}</w:t>
       </w:r>
       <w:r>
         <w:rPr>
@@ -364,382 +593,209 @@
         <w:widowControl w:val="false"/>
         <w:jc w:val="both"/>
         <w:rPr>
-          <w:color w:val="000000"/>
-          <w:sz w:val="18"/>
-          <w:szCs w:val="18"/>
-        </w:rPr>
-      </w:pPr>
-      <w:r>
-        <w:rPr>
-          <w:color w:val="000000"/>
-          <w:sz w:val="18"/>
-          <w:szCs w:val="18"/>
-        </w:rPr>
-        <w:t xml:space="preserve">Nominativo </w:t>
-      </w:r>
-      <w:r>
-        <w:rPr>
-          <w:color w:val="000000"/>
-          <w:sz w:val="18"/>
-          <w:szCs w:val="18"/>
-        </w:rPr>
-        <w:t>t</w:t>
-      </w:r>
-      <w:r>
-        <w:rPr>
-          <w:color w:val="000000"/>
-          <w:sz w:val="18"/>
-          <w:szCs w:val="18"/>
-        </w:rPr>
-        <w:t xml:space="preserve">irocinante </w:t>
-      </w:r>
-      <w:r>
-        <w:rPr>
-          <w:color w:val="000000"/>
-          <w:sz w:val="18"/>
-          <w:szCs w:val="18"/>
-        </w:rPr>
-        <w:t xml:space="preserve">${nome_studente} ${cognome_studente} </w:t>
-      </w:r>
-      <w:r>
-        <w:rPr>
-          <w:color w:val="000000"/>
-          <w:sz w:val="18"/>
-          <w:szCs w:val="18"/>
-        </w:rPr>
-        <w:t xml:space="preserve">nato a </w:t>
-      </w:r>
-      <w:r>
-        <w:rPr>
-          <w:color w:val="000000"/>
-          <w:sz w:val="18"/>
-          <w:szCs w:val="18"/>
-        </w:rPr>
-        <w:t xml:space="preserve">${comuneN_studente} </w:t>
-      </w:r>
-      <w:r>
-        <w:rPr>
-          <w:color w:val="000000"/>
-          <w:sz w:val="18"/>
-          <w:szCs w:val="18"/>
-        </w:rPr>
-        <w:t xml:space="preserve">il </w:t>
-      </w:r>
-      <w:r>
-        <w:rPr>
-          <w:color w:val="000000"/>
-          <w:sz w:val="18"/>
-          <w:szCs w:val="18"/>
-        </w:rPr>
-        <w:t xml:space="preserve">${dataN_studente} </w:t>
-      </w:r>
-      <w:r>
-        <w:rPr>
-          <w:color w:val="000000"/>
-          <w:sz w:val="18"/>
-          <w:szCs w:val="18"/>
-        </w:rPr>
-        <w:t xml:space="preserve">residente in </w:t>
-      </w:r>
-      <w:r>
-        <w:rPr>
-          <w:color w:val="000000"/>
-          <w:sz w:val="18"/>
-          <w:szCs w:val="18"/>
-        </w:rPr>
-        <w:t>${comuneR_studente}</w:t>
-      </w:r>
-    </w:p>
-    <w:p>
-      <w:pPr>
-        <w:pStyle w:val="Normal"/>
-        <w:widowControl w:val="false"/>
-        <w:jc w:val="both"/>
-        <w:rPr>
-          <w:color w:val="000000"/>
-          <w:sz w:val="18"/>
-          <w:szCs w:val="18"/>
-        </w:rPr>
-      </w:pPr>
-      <w:r>
-        <w:rPr>
-          <w:color w:val="000000"/>
-          <w:sz w:val="18"/>
-          <w:szCs w:val="18"/>
-        </w:rPr>
-        <w:t xml:space="preserve">Frequentante la classe </w:t>
-      </w:r>
-      <w:r>
-        <w:rPr>
-          <w:color w:val="000000"/>
-          <w:sz w:val="18"/>
-          <w:szCs w:val="18"/>
-        </w:rPr>
-        <w:t xml:space="preserve">${studente_classe} </w:t>
-      </w:r>
-      <w:r>
-        <w:rPr>
-          <w:color w:val="000000"/>
-          <w:sz w:val="18"/>
-          <w:szCs w:val="18"/>
-        </w:rPr>
-        <w:t xml:space="preserve">indirizzo </w:t>
-      </w:r>
-      <w:r>
-        <w:rPr>
-          <w:color w:val="000000"/>
-          <w:sz w:val="18"/>
-          <w:szCs w:val="18"/>
-        </w:rPr>
-        <w:t xml:space="preserve">${studente_classe_indirizzo} </w:t>
-      </w:r>
-      <w:r>
-        <w:rPr>
-          <w:color w:val="000000"/>
-          <w:sz w:val="18"/>
-          <w:szCs w:val="18"/>
-        </w:rPr>
-        <w:t>presso “I.I.S. “A.Badoni” – Via Rivolta, 10  - Lecco</w:t>
-      </w:r>
-    </w:p>
-    <w:p>
-      <w:pPr>
-        <w:pStyle w:val="Normal"/>
-        <w:widowControl w:val="false"/>
-        <w:jc w:val="both"/>
-        <w:rPr>
-          <w:color w:val="000000"/>
-          <w:sz w:val="18"/>
-          <w:szCs w:val="18"/>
-        </w:rPr>
-      </w:pPr>
-      <w:r>
-        <w:rPr>
-          <w:color w:val="000000"/>
-          <w:sz w:val="18"/>
-          <w:szCs w:val="18"/>
-        </w:rPr>
-      </w:r>
-    </w:p>
-    <w:p>
-      <w:pPr>
-        <w:pStyle w:val="Normal"/>
-        <w:widowControl w:val="false"/>
-        <w:jc w:val="both"/>
-        <w:rPr>
-          <w:color w:val="000000"/>
-          <w:sz w:val="18"/>
-          <w:szCs w:val="18"/>
-        </w:rPr>
-      </w:pPr>
-      <w:r>
-        <w:rPr>
-          <w:color w:val="000000"/>
-          <w:sz w:val="18"/>
-          <w:szCs w:val="18"/>
-        </w:rPr>
-        <w:t xml:space="preserve">Azienda ospitante </w:t>
-      </w:r>
-      <w:r>
-        <w:rPr>
-          <w:color w:val="000000"/>
-          <w:sz w:val="18"/>
-          <w:szCs w:val="18"/>
-        </w:rPr>
-        <w:t>${azienda_denominazione}</w:t>
-      </w:r>
-      <w:r>
-        <w:rPr>
-          <w:color w:val="000000"/>
-          <w:sz w:val="18"/>
-          <w:szCs w:val="18"/>
-        </w:rPr>
-        <w:t xml:space="preserve"> con sede legale in </w:t>
-      </w:r>
-      <w:r>
-        <w:rPr>
-          <w:color w:val="000000"/>
-          <w:sz w:val="18"/>
-          <w:szCs w:val="18"/>
-        </w:rPr>
-        <w:t>${azienda_sede_legale}</w:t>
-      </w:r>
-      <w:r>
-        <w:rPr>
-          <w:color w:val="000000"/>
+          <w:color w:val="FF0000"/>
+          <w:sz w:val="18"/>
+          <w:szCs w:val="18"/>
+        </w:rPr>
+      </w:pPr>
+      <w:r>
+        <w:rPr>
+          <w:color w:val="FF0000"/>
+          <w:sz w:val="18"/>
+          <w:szCs w:val="18"/>
+        </w:rPr>
+      </w:r>
+    </w:p>
+    <w:p>
+      <w:pPr>
+        <w:pStyle w:val="Normal"/>
+        <w:widowControl w:val="false"/>
+        <w:jc w:val="both"/>
+        <w:rPr>
+          <w:sz w:val="18"/>
+          <w:szCs w:val="18"/>
+        </w:rPr>
+      </w:pPr>
+      <w:r>
+        <w:rPr>
+          <w:sz w:val="18"/>
+          <w:szCs w:val="18"/>
+        </w:rPr>
+        <w:t xml:space="preserve">Tempi di accesso ai locali aziendali dalle ore 08.00  alle ore  18.00   </w:t>
+      </w:r>
+    </w:p>
+    <w:p>
+      <w:pPr>
+        <w:pStyle w:val="Normal"/>
+        <w:widowControl w:val="false"/>
+        <w:jc w:val="both"/>
+        <w:rPr>
+          <w:sz w:val="18"/>
+          <w:szCs w:val="18"/>
+        </w:rPr>
+      </w:pPr>
+      <w:r>
+        <w:rPr>
+          <w:sz w:val="18"/>
+          <w:szCs w:val="18"/>
+        </w:rPr>
+      </w:r>
+    </w:p>
+    <w:p>
+      <w:pPr>
+        <w:pStyle w:val="Normal"/>
+        <w:widowControl w:val="false"/>
+        <w:jc w:val="both"/>
+        <w:rPr>
+          <w:color w:val="FF0000"/>
+          <w:sz w:val="18"/>
+          <w:szCs w:val="18"/>
+        </w:rPr>
+      </w:pPr>
+      <w:r>
+        <w:rPr>
+          <w:sz w:val="18"/>
+          <w:szCs w:val="18"/>
+        </w:rPr>
+        <w:t xml:space="preserve">Periodo di tirocinio  dal    </w:t>
+      </w:r>
+      <w:r>
+        <w:rPr>
+          <w:color w:val="FF0000"/>
+          <w:sz w:val="18"/>
+          <w:szCs w:val="18"/>
+        </w:rPr>
+        <w:t xml:space="preserve">XX                  </w:t>
+      </w:r>
+      <w:r>
+        <w:rPr>
+          <w:sz w:val="18"/>
+          <w:szCs w:val="18"/>
+        </w:rPr>
+        <w:t xml:space="preserve">al </w:t>
+      </w:r>
+      <w:r>
+        <w:rPr>
+          <w:color w:val="FF0000"/>
+          <w:sz w:val="18"/>
+          <w:szCs w:val="18"/>
+        </w:rPr>
+        <w:t xml:space="preserve">   XX</w:t>
+      </w:r>
+    </w:p>
+    <w:p>
+      <w:pPr>
+        <w:pStyle w:val="Normal"/>
+        <w:widowControl w:val="false"/>
+        <w:jc w:val="both"/>
+        <w:rPr>
+          <w:color w:val="000000"/>
+          <w:sz w:val="18"/>
+          <w:szCs w:val="18"/>
+        </w:rPr>
+      </w:pPr>
+      <w:r>
+        <w:rPr>
+          <w:sz w:val="18"/>
+          <w:szCs w:val="18"/>
+        </w:rPr>
+        <w:t xml:space="preserve">Tutor aziendale  Sig.    </w:t>
+      </w:r>
+      <w:r>
+        <w:rPr>
+          <w:color w:val="FF0000"/>
+          <w:sz w:val="18"/>
+          <w:szCs w:val="18"/>
+        </w:rPr>
+        <w:t xml:space="preserve">   </w:t>
+      </w:r>
+      <w:r>
+        <w:rPr>
+          <w:color w:val="000000"/>
+          <w:sz w:val="18"/>
+          <w:szCs w:val="18"/>
+        </w:rPr>
+        <w:t>${</w:t>
+      </w:r>
+      <w:r>
+        <w:rPr>
+          <w:color w:val="000000"/>
+          <w:sz w:val="18"/>
+          <w:szCs w:val="18"/>
+        </w:rPr>
+        <w:t>tutorAzienda</w:t>
+      </w:r>
+      <w:r>
+        <w:rPr>
+          <w:color w:val="000000"/>
+          <w:sz w:val="18"/>
+          <w:szCs w:val="18"/>
+        </w:rPr>
+        <w:t>_</w:t>
+      </w:r>
+      <w:r>
+        <w:rPr>
+          <w:color w:val="000000"/>
+          <w:sz w:val="18"/>
+          <w:szCs w:val="18"/>
+        </w:rPr>
+        <w:t>nome</w:t>
+      </w:r>
+      <w:r>
+        <w:rPr>
+          <w:color w:val="000000"/>
+          <w:sz w:val="18"/>
+          <w:szCs w:val="18"/>
+        </w:rPr>
+        <w:t xml:space="preserve">} </w:t>
+      </w:r>
+      <w:r>
+        <w:rPr>
+          <w:color w:val="FF0000"/>
           <w:sz w:val="18"/>
           <w:szCs w:val="18"/>
         </w:rPr>
         <w:t xml:space="preserve"> </w:t>
       </w:r>
-    </w:p>
-    <w:p>
-      <w:pPr>
-        <w:pStyle w:val="Normal"/>
-        <w:widowControl w:val="false"/>
-        <w:jc w:val="both"/>
-        <w:rPr>
-          <w:color w:val="000000"/>
-          <w:sz w:val="18"/>
-          <w:szCs w:val="18"/>
-        </w:rPr>
-      </w:pPr>
-      <w:r>
-        <w:rPr>
-          <w:color w:val="000000"/>
-          <w:sz w:val="18"/>
-          <w:szCs w:val="18"/>
-        </w:rPr>
-      </w:r>
-    </w:p>
-    <w:p>
-      <w:pPr>
-        <w:pStyle w:val="Normal"/>
-        <w:widowControl w:val="false"/>
-        <w:jc w:val="both"/>
-        <w:rPr>
-          <w:color w:val="FF0000"/>
-          <w:sz w:val="18"/>
-          <w:szCs w:val="18"/>
-        </w:rPr>
-      </w:pPr>
-      <w:r>
-        <w:rPr>
-          <w:sz w:val="18"/>
-          <w:szCs w:val="18"/>
-        </w:rPr>
-        <w:t xml:space="preserve">Sede/i del tirocinio (stabilimento/reparto/ufficio)       </w:t>
-      </w:r>
-      <w:r>
-        <w:rPr>
-          <w:color w:val="FF0000"/>
-          <w:sz w:val="18"/>
-          <w:szCs w:val="18"/>
-        </w:rPr>
-        <w:t>XX</w:t>
-      </w:r>
-    </w:p>
-    <w:p>
-      <w:pPr>
-        <w:pStyle w:val="Normal"/>
-        <w:widowControl w:val="false"/>
-        <w:jc w:val="both"/>
-        <w:rPr>
-          <w:color w:val="FF0000"/>
-          <w:sz w:val="18"/>
-          <w:szCs w:val="18"/>
-        </w:rPr>
-      </w:pPr>
-      <w:r>
-        <w:rPr>
-          <w:color w:val="FF0000"/>
-          <w:sz w:val="18"/>
-          <w:szCs w:val="18"/>
-        </w:rPr>
-      </w:r>
-    </w:p>
-    <w:p>
-      <w:pPr>
-        <w:pStyle w:val="Normal"/>
-        <w:widowControl w:val="false"/>
-        <w:jc w:val="both"/>
-        <w:rPr>
-          <w:sz w:val="18"/>
-          <w:szCs w:val="18"/>
-        </w:rPr>
-      </w:pPr>
-      <w:r>
-        <w:rPr>
-          <w:sz w:val="18"/>
-          <w:szCs w:val="18"/>
-        </w:rPr>
-        <w:t xml:space="preserve">Tempi di accesso ai locali aziendali dalle ore 08.00  alle ore  18.00   </w:t>
-      </w:r>
-    </w:p>
-    <w:p>
-      <w:pPr>
-        <w:pStyle w:val="Normal"/>
-        <w:widowControl w:val="false"/>
-        <w:jc w:val="both"/>
-        <w:rPr>
-          <w:sz w:val="18"/>
-          <w:szCs w:val="18"/>
-        </w:rPr>
-      </w:pPr>
-      <w:r>
-        <w:rPr>
-          <w:sz w:val="18"/>
-          <w:szCs w:val="18"/>
-        </w:rPr>
-      </w:r>
-    </w:p>
-    <w:p>
-      <w:pPr>
-        <w:pStyle w:val="Normal"/>
-        <w:widowControl w:val="false"/>
-        <w:jc w:val="both"/>
-        <w:rPr>
-          <w:color w:val="FF0000"/>
-          <w:sz w:val="18"/>
-          <w:szCs w:val="18"/>
-        </w:rPr>
-      </w:pPr>
-      <w:r>
-        <w:rPr>
-          <w:sz w:val="18"/>
-          <w:szCs w:val="18"/>
-        </w:rPr>
-        <w:t xml:space="preserve">Periodo di tirocinio  dal    </w:t>
-      </w:r>
-      <w:r>
-        <w:rPr>
-          <w:color w:val="FF0000"/>
-          <w:sz w:val="18"/>
-          <w:szCs w:val="18"/>
-        </w:rPr>
-        <w:t xml:space="preserve">XX                  </w:t>
-      </w:r>
-      <w:r>
-        <w:rPr>
-          <w:sz w:val="18"/>
-          <w:szCs w:val="18"/>
-        </w:rPr>
-        <w:t xml:space="preserve">al </w:t>
-      </w:r>
-      <w:r>
-        <w:rPr>
-          <w:color w:val="FF0000"/>
-          <w:sz w:val="18"/>
-          <w:szCs w:val="18"/>
-        </w:rPr>
-        <w:t xml:space="preserve">   XX</w:t>
-      </w:r>
-    </w:p>
-    <w:p>
-      <w:pPr>
-        <w:pStyle w:val="Normal"/>
-        <w:widowControl w:val="false"/>
-        <w:jc w:val="both"/>
-        <w:rPr>
-          <w:color w:val="FF0000"/>
-          <w:sz w:val="18"/>
-          <w:szCs w:val="18"/>
-        </w:rPr>
-      </w:pPr>
-      <w:r>
-        <w:rPr>
-          <w:sz w:val="18"/>
-          <w:szCs w:val="18"/>
-        </w:rPr>
-        <w:t xml:space="preserve">Tutor aziendale  Sig.     </w:t>
-      </w:r>
-      <w:r>
-        <w:rPr>
-          <w:color w:val="FF0000"/>
-          <w:sz w:val="18"/>
-          <w:szCs w:val="18"/>
-        </w:rPr>
-        <w:t xml:space="preserve">XX   </w:t>
+      <w:r>
+        <w:rPr>
+          <w:color w:val="000000"/>
+          <w:sz w:val="18"/>
+          <w:szCs w:val="18"/>
+        </w:rPr>
+        <w:t>${</w:t>
+      </w:r>
+      <w:r>
+        <w:rPr>
+          <w:color w:val="000000"/>
+          <w:sz w:val="18"/>
+          <w:szCs w:val="18"/>
+        </w:rPr>
+        <w:t>tutorAzienda</w:t>
+      </w:r>
+      <w:r>
+        <w:rPr>
+          <w:color w:val="000000"/>
+          <w:sz w:val="18"/>
+          <w:szCs w:val="18"/>
+        </w:rPr>
+        <w:t>_</w:t>
+      </w:r>
+      <w:r>
+        <w:rPr>
+          <w:color w:val="000000"/>
+          <w:sz w:val="18"/>
+          <w:szCs w:val="18"/>
+        </w:rPr>
+        <w:t>cognome</w:t>
+      </w:r>
+      <w:r>
+        <w:rPr>
+          <w:color w:val="000000"/>
+          <w:sz w:val="18"/>
+          <w:szCs w:val="18"/>
+        </w:rPr>
+        <w:t xml:space="preserve">} </w:t>
       </w:r>
     </w:p>
     <w:p>
@@ -784,7 +840,7 @@
         <w:widowControl w:val="false"/>
         <w:jc w:val="both"/>
         <w:rPr>
-          <w:color w:val="FF0000"/>
+          <w:color w:val="000000"/>
           <w:sz w:val="18"/>
           <w:szCs w:val="18"/>
         </w:rPr>
@@ -798,11 +854,75 @@
       </w:r>
       <w:r>
         <w:rPr>
-          <w:color w:val="FF0000"/>
-          <w:sz w:val="18"/>
-          <w:szCs w:val="18"/>
-        </w:rPr>
-        <w:t>XX</w:t>
+          <w:color w:val="000000"/>
+          <w:sz w:val="18"/>
+          <w:szCs w:val="18"/>
+        </w:rPr>
+        <w:t>${</w:t>
+      </w:r>
+      <w:r>
+        <w:rPr>
+          <w:color w:val="000000"/>
+          <w:sz w:val="18"/>
+          <w:szCs w:val="18"/>
+        </w:rPr>
+        <w:t>tutorScuola</w:t>
+      </w:r>
+      <w:r>
+        <w:rPr>
+          <w:color w:val="000000"/>
+          <w:sz w:val="18"/>
+          <w:szCs w:val="18"/>
+        </w:rPr>
+        <w:t>_</w:t>
+      </w:r>
+      <w:r>
+        <w:rPr>
+          <w:color w:val="000000"/>
+          <w:sz w:val="18"/>
+          <w:szCs w:val="18"/>
+        </w:rPr>
+        <w:t>nome</w:t>
+      </w:r>
+      <w:r>
+        <w:rPr>
+          <w:color w:val="000000"/>
+          <w:sz w:val="18"/>
+          <w:szCs w:val="18"/>
+        </w:rPr>
+        <w:t>} ${</w:t>
+      </w:r>
+      <w:r>
+        <w:rPr>
+          <w:color w:val="000000"/>
+          <w:sz w:val="18"/>
+          <w:szCs w:val="18"/>
+        </w:rPr>
+        <w:t>tutorScuola</w:t>
+      </w:r>
+      <w:r>
+        <w:rPr>
+          <w:color w:val="000000"/>
+          <w:sz w:val="18"/>
+          <w:szCs w:val="18"/>
+        </w:rPr>
+        <w:t>_</w:t>
+      </w:r>
+      <w:r>
+        <w:rPr>
+          <w:color w:val="000000"/>
+          <w:sz w:val="18"/>
+          <w:szCs w:val="18"/>
+        </w:rPr>
+        <w:t>cognome</w:t>
+      </w:r>
+      <w:r>
+        <w:rPr>
+          <w:color w:val="000000"/>
+          <w:sz w:val="18"/>
+          <w:szCs w:val="18"/>
+        </w:rPr>
+        <w:t>}</w:t>
       </w:r>
     </w:p>
     <w:p>
@@ -2047,10 +2167,10 @@
     </w:pPr>
     <w:rPr>
       <w:rFonts w:ascii="Times New Roman" w:hAnsi="Times New Roman" w:eastAsia="Times New Roman" w:cs="Times New Roman"/>
-      <w:color w:val="auto"/>
+      <w:color w:val="00000A"/>
       <w:sz w:val="20"/>
       <w:szCs w:val="20"/>
-      <w:lang w:eastAsia="ar-SA" w:val="it-IT" w:bidi="ar-SA"/>
+      <w:lang w:val="it-IT" w:eastAsia="ar-SA" w:bidi="ar-SA"/>
     </w:rPr>
   </w:style>
   <w:style w:type="paragraph" w:styleId="Titolo1">
@@ -2299,10 +2419,16 @@
   <w:style w:type="paragraph" w:styleId="Elenco">
     <w:name w:val="Elenco"/>
     <w:rsid w:val="00ce47a2"/>
-    <w:basedOn w:val="Corpotesto"/>
-    <w:pPr/>
-    <w:rPr>
-      <w:rFonts w:cs="Mangal"/>
+    <w:pPr>
+      <w:widowControl w:val="false"/>
+      <w:suppressAutoHyphens w:val="true"/>
+    </w:pPr>
+    <w:rPr>
+      <w:rFonts w:cs="Mangal" w:ascii="Times New Roman" w:hAnsi="Times New Roman" w:eastAsia="Times New Roman"/>
+      <w:color w:val="auto"/>
+      <w:sz w:val="20"/>
+      <w:szCs w:val="20"/>
+      <w:lang w:val="it-IT" w:eastAsia="it-IT" w:bidi="ar-SA"/>
     </w:rPr>
   </w:style>
   <w:style w:type="paragraph" w:styleId="Didascalia">

--- a/documenti/progettoFormativo.docx
+++ b/documenti/progettoFormativo.docx
@@ -323,75 +323,83 @@
           <w:sz w:val="18"/>
           <w:szCs w:val="18"/>
         </w:rPr>
-        <w:t>(Rif. Convenzione n. ${id_stage} stipulata in data ${data_stage})</w:t>
-      </w:r>
-    </w:p>
-    <w:p>
-      <w:pPr>
-        <w:pStyle w:val="Normal"/>
-        <w:widowControl w:val="false"/>
-        <w:jc w:val="both"/>
+        <w:t xml:space="preserve">(Rif. Convenzione n. ${id_stage} stipulata in data </w:t>
+      </w:r>
+      <w:bookmarkStart w:id="0" w:name="__DdeLink__88_1131033923"/>
+      <w:r>
         <w:rPr>
           <w:color w:val="000000"/>
           <w:sz w:val="18"/>
           <w:szCs w:val="18"/>
         </w:rPr>
-      </w:pPr>
+        <w:t>${data_stage}</w:t>
+      </w:r>
+      <w:bookmarkEnd w:id="0"/>
       <w:r>
         <w:rPr>
           <w:color w:val="000000"/>
           <w:sz w:val="18"/>
           <w:szCs w:val="18"/>
         </w:rPr>
-        <w:t>Nominativo tirocinante ${nome_studente} ${cognome_studente} nato a ${comuneN_studente} il ${dataN_studente} residente in ${</w:t>
-      </w:r>
-      <w:r>
+        <w:t>)</w:t>
+      </w:r>
+    </w:p>
+    <w:p>
+      <w:pPr>
+        <w:pStyle w:val="Normal"/>
+        <w:widowControl w:val="false"/>
+        <w:jc w:val="both"/>
         <w:rPr>
           <w:color w:val="000000"/>
           <w:sz w:val="18"/>
           <w:szCs w:val="18"/>
         </w:rPr>
-        <w:t>via</w:t>
-      </w:r>
+      </w:pPr>
       <w:r>
         <w:rPr>
           <w:color w:val="000000"/>
           <w:sz w:val="18"/>
           <w:szCs w:val="18"/>
         </w:rPr>
-        <w:t>_studente} ${</w:t>
-      </w:r>
-      <w:r>
+        <w:t>Nominativo tirocinante ${nome_studente} ${cognome_studente} nato a ${comuneN_studente} il ${dataN_studente} residente in ${via_studente} ${numeroCivico_studente} ${cap_studente} ${comuneR_studente}</w:t>
+      </w:r>
+    </w:p>
+    <w:p>
+      <w:pPr>
+        <w:pStyle w:val="Normal"/>
+        <w:widowControl w:val="false"/>
+        <w:jc w:val="both"/>
         <w:rPr>
           <w:color w:val="000000"/>
           <w:sz w:val="18"/>
           <w:szCs w:val="18"/>
         </w:rPr>
-        <w:t>numeroCivico</w:t>
-      </w:r>
+      </w:pPr>
       <w:r>
         <w:rPr>
           <w:color w:val="000000"/>
           <w:sz w:val="18"/>
           <w:szCs w:val="18"/>
         </w:rPr>
-        <w:t>_studente} ${</w:t>
-      </w:r>
+        <w:t>Frequentante la classe ${studente_classe}</w:t>
+      </w:r>
+      <w:bookmarkStart w:id="1" w:name="__DdeLink__200_236143598"/>
       <w:r>
         <w:rPr>
           <w:color w:val="000000"/>
           <w:sz w:val="18"/>
           <w:szCs w:val="18"/>
         </w:rPr>
-        <w:t>cap</w:t>
-      </w:r>
+        <w:t>${studente_sezione}</w:t>
+      </w:r>
+      <w:bookmarkEnd w:id="1"/>
       <w:r>
         <w:rPr>
           <w:color w:val="000000"/>
           <w:sz w:val="18"/>
           <w:szCs w:val="18"/>
         </w:rPr>
-        <w:t>_studente} ${comuneR_studente}</w:t>
+        <w:t xml:space="preserve"> indirizzo ${studente_classe_indirizzo} presso “I.I.S. “A.Badoni” – Via Rivolta, 10 - Lecco</w:t>
       </w:r>
     </w:p>
     <w:p>
@@ -411,23 +419,26 @@
           <w:sz w:val="18"/>
           <w:szCs w:val="18"/>
         </w:rPr>
-        <w:t>Frequentante la classe ${studente_classe}${studente_</w:t>
-      </w:r>
-      <w:r>
+      </w:r>
+    </w:p>
+    <w:p>
+      <w:pPr>
+        <w:pStyle w:val="Normal"/>
+        <w:widowControl w:val="false"/>
+        <w:jc w:val="both"/>
         <w:rPr>
           <w:color w:val="000000"/>
           <w:sz w:val="18"/>
           <w:szCs w:val="18"/>
         </w:rPr>
-        <w:t>sezione</w:t>
-      </w:r>
+      </w:pPr>
       <w:r>
         <w:rPr>
           <w:color w:val="000000"/>
           <w:sz w:val="18"/>
           <w:szCs w:val="18"/>
         </w:rPr>
-        <w:t>} indirizzo ${studente_classe_indirizzo} presso “I.I.S. “A.Badoni” – Via Rivolta, 10  - Lecco</w:t>
+        <w:t xml:space="preserve">Azienda ospitante ${azienda_denominazione} con sede legale in ${azienda_sede_legale} </w:t>
       </w:r>
     </w:p>
     <w:p>
@@ -462,11 +473,114 @@
       </w:pPr>
       <w:r>
         <w:rPr>
+          <w:sz w:val="18"/>
+          <w:szCs w:val="18"/>
+        </w:rPr>
+        <w:t xml:space="preserve">Sede/i del tirocinio (stabilimento/reparto/ufficio) </w:t>
+      </w:r>
+      <w:r>
+        <w:rPr>
           <w:color w:val="000000"/>
           <w:sz w:val="18"/>
           <w:szCs w:val="18"/>
         </w:rPr>
-        <w:t xml:space="preserve">Azienda ospitante ${azienda_denominazione} con sede legale in ${azienda_sede_legale} </w:t>
+        <w:t>${azienda_sede_legale} ${azienda_cap} ${azienda_citta} (${azienda_provincia})</w:t>
+      </w:r>
+    </w:p>
+    <w:p>
+      <w:pPr>
+        <w:pStyle w:val="Normal"/>
+        <w:widowControl w:val="false"/>
+        <w:jc w:val="both"/>
+        <w:rPr>
+          <w:color w:val="FF0000"/>
+          <w:sz w:val="18"/>
+          <w:szCs w:val="18"/>
+        </w:rPr>
+      </w:pPr>
+      <w:r>
+        <w:rPr>
+          <w:color w:val="FF0000"/>
+          <w:sz w:val="18"/>
+          <w:szCs w:val="18"/>
+        </w:rPr>
+      </w:r>
+    </w:p>
+    <w:p>
+      <w:pPr>
+        <w:pStyle w:val="Normal"/>
+        <w:widowControl w:val="false"/>
+        <w:jc w:val="both"/>
+        <w:rPr>
+          <w:sz w:val="18"/>
+          <w:szCs w:val="18"/>
+        </w:rPr>
+      </w:pPr>
+      <w:r>
+        <w:rPr>
+          <w:sz w:val="18"/>
+          <w:szCs w:val="18"/>
+        </w:rPr>
+        <w:t xml:space="preserve">Tempi di accesso ai locali aziendali dalle ore 08.00  alle ore  18.00   </w:t>
+      </w:r>
+    </w:p>
+    <w:p>
+      <w:pPr>
+        <w:pStyle w:val="Normal"/>
+        <w:widowControl w:val="false"/>
+        <w:jc w:val="both"/>
+        <w:rPr>
+          <w:sz w:val="18"/>
+          <w:szCs w:val="18"/>
+        </w:rPr>
+      </w:pPr>
+      <w:r>
+        <w:rPr>
+          <w:sz w:val="18"/>
+          <w:szCs w:val="18"/>
+        </w:rPr>
+      </w:r>
+    </w:p>
+    <w:p>
+      <w:pPr>
+        <w:pStyle w:val="Normal"/>
+        <w:widowControl w:val="false"/>
+        <w:jc w:val="both"/>
+        <w:rPr>
+          <w:color w:val="FF0000"/>
+          <w:sz w:val="18"/>
+          <w:szCs w:val="18"/>
+        </w:rPr>
+      </w:pPr>
+      <w:r>
+        <w:rPr>
+          <w:sz w:val="18"/>
+          <w:szCs w:val="18"/>
+        </w:rPr>
+        <w:t xml:space="preserve">Periodo di tirocinio  dal    </w:t>
+      </w:r>
+      <w:r>
+        <w:rPr>
+          <w:color w:val="FF0000"/>
+          <w:sz w:val="18"/>
+          <w:szCs w:val="18"/>
+        </w:rPr>
+        <w:t xml:space="preserve">XX                  </w:t>
+      </w:r>
+      <w:r>
+        <w:rPr>
+          <w:sz w:val="18"/>
+          <w:szCs w:val="18"/>
+        </w:rPr>
+        <w:t xml:space="preserve">al </w:t>
+      </w:r>
+      <w:r>
+        <w:rPr>
+          <w:color w:val="FF0000"/>
+          <w:sz w:val="18"/>
+          <w:szCs w:val="18"/>
+        </w:rPr>
+        <w:t xml:space="preserve">   XX</w:t>
       </w:r>
     </w:p>
     <w:p>
@@ -482,37 +596,97 @@
       </w:pPr>
       <w:r>
         <w:rPr>
+          <w:sz w:val="18"/>
+          <w:szCs w:val="18"/>
+        </w:rPr>
+        <w:t xml:space="preserve">Tutor aziendale  Sig.    </w:t>
+      </w:r>
+      <w:r>
+        <w:rPr>
+          <w:color w:val="FF0000"/>
+          <w:sz w:val="18"/>
+          <w:szCs w:val="18"/>
+        </w:rPr>
+        <w:t xml:space="preserve">   </w:t>
+      </w:r>
+      <w:r>
+        <w:rPr>
           <w:color w:val="000000"/>
           <w:sz w:val="18"/>
           <w:szCs w:val="18"/>
         </w:rPr>
-      </w:r>
-    </w:p>
-    <w:p>
-      <w:pPr>
-        <w:pStyle w:val="Normal"/>
-        <w:widowControl w:val="false"/>
-        <w:jc w:val="both"/>
+        <w:t xml:space="preserve">${tutorAzienda_nome} </w:t>
+      </w:r>
+      <w:r>
+        <w:rPr>
+          <w:color w:val="FF0000"/>
+          <w:sz w:val="18"/>
+          <w:szCs w:val="18"/>
+        </w:rPr>
+        <w:t xml:space="preserve"> </w:t>
+      </w:r>
+      <w:r>
         <w:rPr>
           <w:color w:val="000000"/>
           <w:sz w:val="18"/>
           <w:szCs w:val="18"/>
         </w:rPr>
-      </w:pPr>
-      <w:r>
-        <w:rPr>
-          <w:sz w:val="18"/>
-          <w:szCs w:val="18"/>
-        </w:rPr>
-        <w:t xml:space="preserve">Sede/i del tirocinio (stabilimento/reparto/ufficio) </w:t>
-      </w:r>
-      <w:r>
+        <w:t xml:space="preserve">${tutorAzienda_cognome} </w:t>
+      </w:r>
+    </w:p>
+    <w:p>
+      <w:pPr>
+        <w:pStyle w:val="Normal"/>
+        <w:widowControl w:val="false"/>
+        <w:jc w:val="both"/>
+        <w:rPr>
+          <w:sz w:val="18"/>
+          <w:szCs w:val="18"/>
+        </w:rPr>
+      </w:pPr>
+      <w:r>
+        <w:rPr>
+          <w:sz w:val="18"/>
+          <w:szCs w:val="18"/>
+        </w:rPr>
+        <w:t>Dirigente Scolastico Prof. ANGELO BENIGNO DE BATTISTA</w:t>
+      </w:r>
+    </w:p>
+    <w:p>
+      <w:pPr>
+        <w:pStyle w:val="Normal"/>
+        <w:widowControl w:val="false"/>
+        <w:jc w:val="both"/>
+        <w:rPr>
+          <w:sz w:val="18"/>
+          <w:szCs w:val="18"/>
+        </w:rPr>
+      </w:pPr>
+      <w:r>
+        <w:rPr>
+          <w:sz w:val="18"/>
+          <w:szCs w:val="18"/>
+        </w:rPr>
+        <w:t>Coordinatore e Responsabile per la scuola Prof. ACHLER PAOLO</w:t>
+      </w:r>
+    </w:p>
+    <w:p>
+      <w:pPr>
+        <w:pStyle w:val="Normal"/>
+        <w:widowControl w:val="false"/>
+        <w:jc w:val="both"/>
         <w:rPr>
           <w:color w:val="000000"/>
           <w:sz w:val="18"/>
           <w:szCs w:val="18"/>
         </w:rPr>
-        <w:t>${azienda_sede_legale} ${azienda_</w:t>
+      </w:pPr>
+      <w:r>
+        <w:rPr>
+          <w:sz w:val="18"/>
+          <w:szCs w:val="18"/>
+        </w:rPr>
+        <w:t xml:space="preserve">Tutor scolastico Prof.    </w:t>
       </w:r>
       <w:r>
         <w:rPr>
@@ -520,15 +694,114 @@
           <w:sz w:val="18"/>
           <w:szCs w:val="18"/>
         </w:rPr>
-        <w:t>cap</w:t>
-      </w:r>
-      <w:r>
+        <w:t>${tutorScuola_nome} ${tutorScuola_cognome}</w:t>
+      </w:r>
+    </w:p>
+    <w:p>
+      <w:pPr>
+        <w:pStyle w:val="Normal"/>
+        <w:widowControl w:val="false"/>
+        <w:jc w:val="both"/>
+        <w:rPr>
+          <w:sz w:val="18"/>
+          <w:szCs w:val="18"/>
+        </w:rPr>
+      </w:pPr>
+      <w:r>
+        <w:rPr>
+          <w:sz w:val="18"/>
+          <w:szCs w:val="18"/>
+        </w:rPr>
+        <w:t>Polizza assicurativa Infortuni sul Lavoro INAIL  posizione n. CONTO STATO</w:t>
+      </w:r>
+    </w:p>
+    <w:p>
+      <w:pPr>
+        <w:pStyle w:val="Normal"/>
+        <w:widowControl w:val="false"/>
+        <w:jc w:val="both"/>
+        <w:rPr>
+          <w:sz w:val="18"/>
+          <w:szCs w:val="18"/>
+        </w:rPr>
+      </w:pPr>
+      <w:r>
+        <w:rPr>
+          <w:sz w:val="18"/>
+          <w:szCs w:val="18"/>
+        </w:rPr>
+      </w:r>
+    </w:p>
+    <w:p>
+      <w:pPr>
+        <w:pStyle w:val="Normal"/>
+        <w:widowControl w:val="false"/>
+        <w:jc w:val="both"/>
+        <w:rPr>
+          <w:sz w:val="18"/>
+          <w:szCs w:val="18"/>
+        </w:rPr>
+      </w:pPr>
+      <w:r>
+        <w:rPr>
+          <w:sz w:val="18"/>
+          <w:szCs w:val="18"/>
+        </w:rPr>
+        <w:t>-  Responsabilità civile posizione n. 901/12/1077 compagnia Assicuratrice Milanese S.p.a.</w:t>
+      </w:r>
+    </w:p>
+    <w:p>
+      <w:pPr>
+        <w:pStyle w:val="Normal"/>
+        <w:widowControl w:val="false"/>
+        <w:jc w:val="both"/>
+        <w:rPr>
+          <w:sz w:val="18"/>
+          <w:szCs w:val="18"/>
+        </w:rPr>
+      </w:pPr>
+      <w:r>
+        <w:rPr>
+          <w:sz w:val="18"/>
+          <w:szCs w:val="18"/>
+        </w:rPr>
+      </w:r>
+    </w:p>
+    <w:p>
+      <w:pPr>
+        <w:pStyle w:val="Normal"/>
+        <w:widowControl w:val="false"/>
+        <w:jc w:val="both"/>
+        <w:rPr>
+          <w:sz w:val="18"/>
+          <w:szCs w:val="18"/>
+        </w:rPr>
+      </w:pPr>
+      <w:r>
+        <w:rPr>
+          <w:sz w:val="18"/>
+          <w:szCs w:val="18"/>
+        </w:rPr>
+        <w:t>Contenuti ed attività del tirocinio:</w:t>
+      </w:r>
+    </w:p>
+    <w:p>
+      <w:pPr>
+        <w:pStyle w:val="Normal"/>
+        <w:widowControl w:val="false"/>
+        <w:jc w:val="both"/>
         <w:rPr>
           <w:color w:val="000000"/>
           <w:sz w:val="18"/>
           <w:szCs w:val="18"/>
         </w:rPr>
-        <w:t>} ${azienda_</w:t>
+      </w:pPr>
+      <w:r>
+        <w:rPr>
+          <w:sz w:val="18"/>
+          <w:szCs w:val="18"/>
+        </w:rPr>
+        <w:t xml:space="preserve">1) Profilo da formare :  </w:t>
       </w:r>
       <w:r>
         <w:rPr>
@@ -536,15 +809,516 @@
           <w:sz w:val="18"/>
           <w:szCs w:val="18"/>
         </w:rPr>
-        <w:t>citta</w:t>
-      </w:r>
-      <w:r>
+        <w:t>${studente_classe_indirizzo}</w:t>
+      </w:r>
+    </w:p>
+    <w:p>
+      <w:pPr>
+        <w:pStyle w:val="Normal"/>
+        <w:widowControl w:val="false"/>
+        <w:jc w:val="both"/>
+        <w:rPr>
+          <w:sz w:val="18"/>
+          <w:szCs w:val="18"/>
+        </w:rPr>
+      </w:pPr>
+      <w:r>
+        <w:rPr>
+          <w:sz w:val="18"/>
+          <w:szCs w:val="18"/>
+        </w:rPr>
+        <w:t xml:space="preserve">2) Obiettivi formativi concordati: </w:t>
+      </w:r>
+    </w:p>
+    <w:p>
+      <w:pPr>
+        <w:pStyle w:val="Normal"/>
+        <w:widowControl w:val="false"/>
+        <w:jc w:val="both"/>
+        <w:rPr>
+          <w:sz w:val="18"/>
+          <w:szCs w:val="18"/>
+        </w:rPr>
+      </w:pPr>
+      <w:r>
+        <w:rPr>
+          <w:sz w:val="18"/>
+          <w:szCs w:val="18"/>
+        </w:rPr>
+        <w:t xml:space="preserve">  </w:t>
+      </w:r>
+      <w:r>
+        <w:rPr>
+          <w:sz w:val="18"/>
+          <w:szCs w:val="18"/>
+        </w:rPr>
+        <w:t>- Saper applicare comportamenti coerenti alle norme infortunistiche, di igiene personale e di sicurezza del lavoro.</w:t>
+      </w:r>
+    </w:p>
+    <w:p>
+      <w:pPr>
+        <w:pStyle w:val="Normal"/>
+        <w:widowControl w:val="false"/>
+        <w:jc w:val="both"/>
+        <w:rPr>
+          <w:sz w:val="18"/>
+          <w:szCs w:val="18"/>
+        </w:rPr>
+      </w:pPr>
+      <w:r>
+        <w:rPr>
+          <w:sz w:val="18"/>
+          <w:szCs w:val="18"/>
+        </w:rPr>
+        <w:t xml:space="preserve"> </w:t>
+      </w:r>
+      <w:r>
+        <w:rPr>
+          <w:sz w:val="18"/>
+          <w:szCs w:val="18"/>
+        </w:rPr>
+        <w:t>- Saper utilizzare e produrre semplici documentazioni tecniche.</w:t>
+      </w:r>
+    </w:p>
+    <w:p>
+      <w:pPr>
+        <w:pStyle w:val="Normal"/>
+        <w:widowControl w:val="false"/>
+        <w:jc w:val="both"/>
+        <w:rPr>
+          <w:sz w:val="18"/>
+          <w:szCs w:val="18"/>
+        </w:rPr>
+      </w:pPr>
+      <w:r>
+        <w:rPr>
+          <w:sz w:val="18"/>
+          <w:szCs w:val="18"/>
+        </w:rPr>
+        <w:t>3) Attività previste e modalità di svolgimento:</w:t>
+      </w:r>
+    </w:p>
+    <w:p>
+      <w:pPr>
+        <w:pStyle w:val="Normal"/>
+        <w:widowControl w:val="false"/>
+        <w:jc w:val="both"/>
+        <w:rPr>
+          <w:sz w:val="18"/>
+          <w:szCs w:val="18"/>
+        </w:rPr>
+      </w:pPr>
+      <w:r>
+        <w:rPr>
+          <w:sz w:val="18"/>
+          <w:szCs w:val="18"/>
+        </w:rPr>
+        <w:t xml:space="preserve"> </w:t>
+      </w:r>
+      <w:r>
+        <w:rPr>
+          <w:sz w:val="18"/>
+          <w:szCs w:val="18"/>
+        </w:rPr>
+        <w:t xml:space="preserve">- Eseguire, sotto la direzione del personale dell’ufficio, e/o del titolare, semplici operazioni di progettazione con  esecuzione di  elaborati grafici </w:t>
+      </w:r>
+    </w:p>
+    <w:p>
+      <w:pPr>
+        <w:pStyle w:val="Normal"/>
+        <w:widowControl w:val="false"/>
+        <w:jc w:val="both"/>
+        <w:rPr>
+          <w:sz w:val="18"/>
+          <w:szCs w:val="18"/>
+        </w:rPr>
+      </w:pPr>
+      <w:r>
+        <w:rPr>
+          <w:sz w:val="18"/>
+          <w:szCs w:val="18"/>
+        </w:rPr>
+        <w:t xml:space="preserve">    </w:t>
+      </w:r>
+      <w:r>
+        <w:rPr>
+          <w:sz w:val="18"/>
+          <w:szCs w:val="18"/>
+        </w:rPr>
+        <w:t>completi.</w:t>
+      </w:r>
+    </w:p>
+    <w:p>
+      <w:pPr>
+        <w:pStyle w:val="Normal"/>
+        <w:widowControl w:val="false"/>
+        <w:jc w:val="both"/>
+        <w:rPr>
+          <w:sz w:val="18"/>
+          <w:szCs w:val="18"/>
+        </w:rPr>
+      </w:pPr>
+      <w:r>
+        <w:rPr>
+          <w:sz w:val="18"/>
+          <w:szCs w:val="18"/>
+        </w:rPr>
+        <w:t xml:space="preserve">4) Attività previste fuori sede:  si/no </w:t>
+      </w:r>
+    </w:p>
+    <w:p>
+      <w:pPr>
+        <w:pStyle w:val="Normal"/>
+        <w:widowControl w:val="false"/>
+        <w:jc w:val="both"/>
+        <w:rPr>
+          <w:sz w:val="18"/>
+          <w:szCs w:val="18"/>
+        </w:rPr>
+      </w:pPr>
+      <w:r>
+        <w:rPr>
+          <w:sz w:val="18"/>
+          <w:szCs w:val="18"/>
+        </w:rPr>
+      </w:r>
+    </w:p>
+    <w:p>
+      <w:pPr>
+        <w:pStyle w:val="Normal"/>
+        <w:widowControl w:val="false"/>
+        <w:jc w:val="both"/>
+        <w:rPr>
+          <w:sz w:val="18"/>
+          <w:szCs w:val="18"/>
+        </w:rPr>
+      </w:pPr>
+      <w:r>
+        <w:rPr>
+          <w:sz w:val="18"/>
+          <w:szCs w:val="18"/>
+        </w:rPr>
+        <w:t>Obblighi del tirocinante:</w:t>
+      </w:r>
+    </w:p>
+    <w:p>
+      <w:pPr>
+        <w:pStyle w:val="Normal"/>
+        <w:widowControl w:val="false"/>
+        <w:jc w:val="both"/>
+        <w:rPr>
+          <w:sz w:val="18"/>
+          <w:szCs w:val="18"/>
+        </w:rPr>
+      </w:pPr>
+      <w:r>
+        <w:rPr>
+          <w:sz w:val="18"/>
+          <w:szCs w:val="18"/>
+        </w:rPr>
+        <w:t xml:space="preserve"> </w:t>
+      </w:r>
+      <w:r>
+        <w:rPr>
+          <w:sz w:val="18"/>
+          <w:szCs w:val="18"/>
+        </w:rPr>
+        <w:t>- Svolgere le attività previste dal presente progetto formativo e rispettare gli impegni del patto formativo allegato alla convenzione</w:t>
+      </w:r>
+    </w:p>
+    <w:p>
+      <w:pPr>
+        <w:pStyle w:val="Normal"/>
+        <w:widowControl w:val="false"/>
+        <w:jc w:val="both"/>
+        <w:rPr>
+          <w:sz w:val="18"/>
+          <w:szCs w:val="18"/>
+        </w:rPr>
+      </w:pPr>
+      <w:r>
+        <w:rPr>
+          <w:sz w:val="18"/>
+          <w:szCs w:val="18"/>
+        </w:rPr>
+        <w:t>- Seguire le indicazione del tutor - scolastico ed aziendale – e fare riferimento ad essi per qualsiasi esigenza di tipo organizzativo o altre</w:t>
+      </w:r>
+    </w:p>
+    <w:p>
+      <w:pPr>
+        <w:pStyle w:val="Normal"/>
+        <w:widowControl w:val="false"/>
+        <w:jc w:val="both"/>
+        <w:rPr>
+          <w:sz w:val="18"/>
+          <w:szCs w:val="18"/>
+        </w:rPr>
+      </w:pPr>
+      <w:r>
+        <w:rPr>
+          <w:sz w:val="18"/>
+          <w:szCs w:val="18"/>
+        </w:rPr>
+        <w:t xml:space="preserve">  </w:t>
+      </w:r>
+      <w:r>
+        <w:rPr>
+          <w:sz w:val="18"/>
+          <w:szCs w:val="18"/>
+        </w:rPr>
+        <w:t>evenienze;</w:t>
+      </w:r>
+    </w:p>
+    <w:p>
+      <w:pPr>
+        <w:pStyle w:val="Normal"/>
+        <w:widowControl w:val="false"/>
+        <w:jc w:val="both"/>
+        <w:rPr>
+          <w:sz w:val="18"/>
+          <w:szCs w:val="18"/>
+        </w:rPr>
+      </w:pPr>
+      <w:r>
+        <w:rPr>
+          <w:sz w:val="18"/>
+          <w:szCs w:val="18"/>
+        </w:rPr>
+      </w:r>
+    </w:p>
+    <w:p>
+      <w:pPr>
+        <w:pStyle w:val="Normal"/>
+        <w:widowControl w:val="false"/>
+        <w:jc w:val="both"/>
+        <w:rPr>
+          <w:sz w:val="18"/>
+          <w:szCs w:val="18"/>
+        </w:rPr>
+      </w:pPr>
+      <w:r>
+        <w:rPr>
+          <w:sz w:val="18"/>
+          <w:szCs w:val="18"/>
+        </w:rPr>
+        <w:t>Obblighi dell’azienda:</w:t>
+      </w:r>
+    </w:p>
+    <w:p>
+      <w:pPr>
+        <w:pStyle w:val="Normal"/>
+        <w:widowControl w:val="false"/>
+        <w:jc w:val="both"/>
+        <w:rPr>
+          <w:sz w:val="18"/>
+          <w:szCs w:val="18"/>
+        </w:rPr>
+      </w:pPr>
+      <w:r>
+        <w:rPr>
+          <w:sz w:val="18"/>
+          <w:szCs w:val="18"/>
+        </w:rPr>
+        <w:t xml:space="preserve"> </w:t>
+      </w:r>
+      <w:r>
+        <w:rPr>
+          <w:sz w:val="18"/>
+          <w:szCs w:val="18"/>
+        </w:rPr>
+        <w:t>- Impegnare il tirocinante nelle attività concordate con la Scuola e non oltre l’orario previsto dal progetto formativo;</w:t>
+      </w:r>
+    </w:p>
+    <w:p>
+      <w:pPr>
+        <w:pStyle w:val="Normal"/>
+        <w:widowControl w:val="false"/>
+        <w:jc w:val="both"/>
+        <w:rPr>
+          <w:sz w:val="18"/>
+          <w:szCs w:val="18"/>
+        </w:rPr>
+      </w:pPr>
+      <w:r>
+        <w:rPr>
+          <w:sz w:val="18"/>
+          <w:szCs w:val="18"/>
+        </w:rPr>
+        <w:t xml:space="preserve">- Segnalare l’evento entro i termini previsti dalla normativa vigente agli istituti assicurativi ed alla Scuola in caso di infortunio durante lo </w:t>
+      </w:r>
+    </w:p>
+    <w:p>
+      <w:pPr>
+        <w:pStyle w:val="Normal"/>
+        <w:widowControl w:val="false"/>
+        <w:jc w:val="both"/>
+        <w:rPr>
+          <w:sz w:val="18"/>
+          <w:szCs w:val="18"/>
+        </w:rPr>
+      </w:pPr>
+      <w:r>
+        <w:rPr>
+          <w:sz w:val="18"/>
+          <w:szCs w:val="18"/>
+        </w:rPr>
+        <w:t xml:space="preserve">   </w:t>
+      </w:r>
+      <w:r>
+        <w:rPr>
+          <w:sz w:val="18"/>
+          <w:szCs w:val="18"/>
+        </w:rPr>
+        <w:t>svolgimento del tirocinio;</w:t>
+      </w:r>
+    </w:p>
+    <w:p>
+      <w:pPr>
+        <w:pStyle w:val="Normal"/>
+        <w:widowControl w:val="false"/>
+        <w:jc w:val="both"/>
+        <w:rPr>
+          <w:sz w:val="18"/>
+          <w:szCs w:val="18"/>
+        </w:rPr>
+      </w:pPr>
+      <w:r>
+        <w:rPr>
+          <w:sz w:val="18"/>
+          <w:szCs w:val="18"/>
+        </w:rPr>
+      </w:r>
+    </w:p>
+    <w:p>
+      <w:pPr>
+        <w:pStyle w:val="Normal"/>
+        <w:widowControl w:val="false"/>
+        <w:jc w:val="both"/>
+        <w:rPr>
+          <w:sz w:val="18"/>
+          <w:szCs w:val="18"/>
+        </w:rPr>
+      </w:pPr>
+      <w:r>
+        <w:rPr>
+          <w:sz w:val="18"/>
+          <w:szCs w:val="18"/>
+        </w:rPr>
+        <w:t>- Compilare e tenere quotidianamente aggiornato il diario del tirocinante relativamente agli orari di servizio e attività svolte firma presenza;</w:t>
+      </w:r>
+    </w:p>
+    <w:p>
+      <w:pPr>
+        <w:pStyle w:val="Normal"/>
+        <w:widowControl w:val="false"/>
+        <w:jc w:val="both"/>
+        <w:rPr>
+          <w:sz w:val="18"/>
+          <w:szCs w:val="18"/>
+        </w:rPr>
+      </w:pPr>
+      <w:r>
+        <w:rPr>
+          <w:sz w:val="18"/>
+          <w:szCs w:val="18"/>
+        </w:rPr>
+        <w:t>- Partecipare al monitoraggio in itinere e alla valutazione di fine progetto predisponendo e compilando gli strumenti concordati con l’Istituto;</w:t>
+      </w:r>
+    </w:p>
+    <w:p>
+      <w:pPr>
+        <w:pStyle w:val="Normal"/>
+        <w:widowControl w:val="false"/>
+        <w:jc w:val="both"/>
+        <w:rPr>
+          <w:sz w:val="18"/>
+          <w:szCs w:val="18"/>
+        </w:rPr>
+      </w:pPr>
+      <w:r>
+        <w:rPr>
+          <w:sz w:val="18"/>
+          <w:szCs w:val="18"/>
+        </w:rPr>
+      </w:r>
+    </w:p>
+    <w:p>
+      <w:pPr>
+        <w:pStyle w:val="Normal"/>
+        <w:widowControl w:val="false"/>
+        <w:jc w:val="both"/>
+        <w:rPr>
+          <w:sz w:val="18"/>
+          <w:szCs w:val="18"/>
+        </w:rPr>
+      </w:pPr>
+      <w:r>
+        <w:rPr>
+          <w:sz w:val="18"/>
+          <w:szCs w:val="18"/>
+        </w:rPr>
+        <w:t>- Dall’analisi  del Documento di Valutazione dei Rischi dell’azienda ospitante e del soggetto proponente, tenendo conto dei luoghi e delle</w:t>
+      </w:r>
+    </w:p>
+    <w:p>
+      <w:pPr>
+        <w:pStyle w:val="Normal"/>
+        <w:widowControl w:val="false"/>
+        <w:jc w:val="both"/>
+        <w:rPr>
+          <w:sz w:val="18"/>
+          <w:szCs w:val="18"/>
+        </w:rPr>
+      </w:pPr>
+      <w:r>
+        <w:rPr>
+          <w:sz w:val="18"/>
+          <w:szCs w:val="18"/>
+        </w:rPr>
+        <w:t xml:space="preserve">  </w:t>
+      </w:r>
+      <w:r>
+        <w:rPr>
+          <w:sz w:val="18"/>
+          <w:szCs w:val="18"/>
+        </w:rPr>
+        <w:t>mansioni che vedranno coinvolto lo studente beneficiario, si valuta non necessaria la sorveglianza sanitaria.</w:t>
+      </w:r>
+    </w:p>
+    <w:p>
+      <w:pPr>
+        <w:pStyle w:val="Normal"/>
+        <w:widowControl w:val="false"/>
+        <w:jc w:val="both"/>
+        <w:rPr>
+          <w:sz w:val="18"/>
+          <w:szCs w:val="18"/>
+        </w:rPr>
+      </w:pPr>
+      <w:r>
+        <w:rPr>
+          <w:sz w:val="18"/>
+          <w:szCs w:val="18"/>
+        </w:rPr>
+      </w:r>
+    </w:p>
+    <w:p>
+      <w:pPr>
+        <w:pStyle w:val="Normal"/>
+        <w:widowControl w:val="false"/>
+        <w:jc w:val="both"/>
         <w:rPr>
           <w:color w:val="000000"/>
           <w:sz w:val="18"/>
           <w:szCs w:val="18"/>
         </w:rPr>
-        <w:t xml:space="preserve">} </w:t>
+      </w:pPr>
+      <w:r>
+        <w:rPr>
+          <w:sz w:val="18"/>
+          <w:szCs w:val="18"/>
+        </w:rPr>
+        <w:t xml:space="preserve">Lecco,  </w:t>
       </w:r>
       <w:r>
         <w:rPr>
@@ -552,1005 +1326,7 @@
           <w:sz w:val="18"/>
           <w:szCs w:val="18"/>
         </w:rPr>
-        <w:t>(</w:t>
-      </w:r>
-      <w:r>
-        <w:rPr>
-          <w:color w:val="000000"/>
-          <w:sz w:val="18"/>
-          <w:szCs w:val="18"/>
-        </w:rPr>
-        <w:t>${azienda_</w:t>
-      </w:r>
-      <w:r>
-        <w:rPr>
-          <w:color w:val="000000"/>
-          <w:sz w:val="18"/>
-          <w:szCs w:val="18"/>
-        </w:rPr>
-        <w:t>provincia</w:t>
-      </w:r>
-      <w:r>
-        <w:rPr>
-          <w:color w:val="000000"/>
-          <w:sz w:val="18"/>
-          <w:szCs w:val="18"/>
-        </w:rPr>
-        <w:t>}</w:t>
-      </w:r>
-      <w:r>
-        <w:rPr>
-          <w:color w:val="000000"/>
-          <w:sz w:val="18"/>
-          <w:szCs w:val="18"/>
-        </w:rPr>
-        <w:t>)</w:t>
-      </w:r>
-    </w:p>
-    <w:p>
-      <w:pPr>
-        <w:pStyle w:val="Normal"/>
-        <w:widowControl w:val="false"/>
-        <w:jc w:val="both"/>
-        <w:rPr>
-          <w:color w:val="FF0000"/>
-          <w:sz w:val="18"/>
-          <w:szCs w:val="18"/>
-        </w:rPr>
-      </w:pPr>
-      <w:r>
-        <w:rPr>
-          <w:color w:val="FF0000"/>
-          <w:sz w:val="18"/>
-          <w:szCs w:val="18"/>
-        </w:rPr>
-      </w:r>
-    </w:p>
-    <w:p>
-      <w:pPr>
-        <w:pStyle w:val="Normal"/>
-        <w:widowControl w:val="false"/>
-        <w:jc w:val="both"/>
-        <w:rPr>
-          <w:sz w:val="18"/>
-          <w:szCs w:val="18"/>
-        </w:rPr>
-      </w:pPr>
-      <w:r>
-        <w:rPr>
-          <w:sz w:val="18"/>
-          <w:szCs w:val="18"/>
-        </w:rPr>
-        <w:t xml:space="preserve">Tempi di accesso ai locali aziendali dalle ore 08.00  alle ore  18.00   </w:t>
-      </w:r>
-    </w:p>
-    <w:p>
-      <w:pPr>
-        <w:pStyle w:val="Normal"/>
-        <w:widowControl w:val="false"/>
-        <w:jc w:val="both"/>
-        <w:rPr>
-          <w:sz w:val="18"/>
-          <w:szCs w:val="18"/>
-        </w:rPr>
-      </w:pPr>
-      <w:r>
-        <w:rPr>
-          <w:sz w:val="18"/>
-          <w:szCs w:val="18"/>
-        </w:rPr>
-      </w:r>
-    </w:p>
-    <w:p>
-      <w:pPr>
-        <w:pStyle w:val="Normal"/>
-        <w:widowControl w:val="false"/>
-        <w:jc w:val="both"/>
-        <w:rPr>
-          <w:color w:val="FF0000"/>
-          <w:sz w:val="18"/>
-          <w:szCs w:val="18"/>
-        </w:rPr>
-      </w:pPr>
-      <w:r>
-        <w:rPr>
-          <w:sz w:val="18"/>
-          <w:szCs w:val="18"/>
-        </w:rPr>
-        <w:t xml:space="preserve">Periodo di tirocinio  dal    </w:t>
-      </w:r>
-      <w:r>
-        <w:rPr>
-          <w:color w:val="FF0000"/>
-          <w:sz w:val="18"/>
-          <w:szCs w:val="18"/>
-        </w:rPr>
-        <w:t xml:space="preserve">XX                  </w:t>
-      </w:r>
-      <w:r>
-        <w:rPr>
-          <w:sz w:val="18"/>
-          <w:szCs w:val="18"/>
-        </w:rPr>
-        <w:t xml:space="preserve">al </w:t>
-      </w:r>
-      <w:r>
-        <w:rPr>
-          <w:color w:val="FF0000"/>
-          <w:sz w:val="18"/>
-          <w:szCs w:val="18"/>
-        </w:rPr>
-        <w:t xml:space="preserve">   XX</w:t>
-      </w:r>
-    </w:p>
-    <w:p>
-      <w:pPr>
-        <w:pStyle w:val="Normal"/>
-        <w:widowControl w:val="false"/>
-        <w:jc w:val="both"/>
-        <w:rPr>
-          <w:color w:val="000000"/>
-          <w:sz w:val="18"/>
-          <w:szCs w:val="18"/>
-        </w:rPr>
-      </w:pPr>
-      <w:r>
-        <w:rPr>
-          <w:sz w:val="18"/>
-          <w:szCs w:val="18"/>
-        </w:rPr>
-        <w:t xml:space="preserve">Tutor aziendale  Sig.    </w:t>
-      </w:r>
-      <w:r>
-        <w:rPr>
-          <w:color w:val="FF0000"/>
-          <w:sz w:val="18"/>
-          <w:szCs w:val="18"/>
-        </w:rPr>
-        <w:t xml:space="preserve">   </w:t>
-      </w:r>
-      <w:r>
-        <w:rPr>
-          <w:color w:val="000000"/>
-          <w:sz w:val="18"/>
-          <w:szCs w:val="18"/>
-        </w:rPr>
-        <w:t>${</w:t>
-      </w:r>
-      <w:r>
-        <w:rPr>
-          <w:color w:val="000000"/>
-          <w:sz w:val="18"/>
-          <w:szCs w:val="18"/>
-        </w:rPr>
-        <w:t>tutorAzienda</w:t>
-      </w:r>
-      <w:r>
-        <w:rPr>
-          <w:color w:val="000000"/>
-          <w:sz w:val="18"/>
-          <w:szCs w:val="18"/>
-        </w:rPr>
-        <w:t>_</w:t>
-      </w:r>
-      <w:r>
-        <w:rPr>
-          <w:color w:val="000000"/>
-          <w:sz w:val="18"/>
-          <w:szCs w:val="18"/>
-        </w:rPr>
-        <w:t>nome</w:t>
-      </w:r>
-      <w:r>
-        <w:rPr>
-          <w:color w:val="000000"/>
-          <w:sz w:val="18"/>
-          <w:szCs w:val="18"/>
-        </w:rPr>
-        <w:t xml:space="preserve">} </w:t>
-      </w:r>
-      <w:r>
-        <w:rPr>
-          <w:color w:val="FF0000"/>
-          <w:sz w:val="18"/>
-          <w:szCs w:val="18"/>
-        </w:rPr>
-        <w:t xml:space="preserve"> </w:t>
-      </w:r>
-      <w:r>
-        <w:rPr>
-          <w:color w:val="000000"/>
-          <w:sz w:val="18"/>
-          <w:szCs w:val="18"/>
-        </w:rPr>
-        <w:t>${</w:t>
-      </w:r>
-      <w:r>
-        <w:rPr>
-          <w:color w:val="000000"/>
-          <w:sz w:val="18"/>
-          <w:szCs w:val="18"/>
-        </w:rPr>
-        <w:t>tutorAzienda</w:t>
-      </w:r>
-      <w:r>
-        <w:rPr>
-          <w:color w:val="000000"/>
-          <w:sz w:val="18"/>
-          <w:szCs w:val="18"/>
-        </w:rPr>
-        <w:t>_</w:t>
-      </w:r>
-      <w:r>
-        <w:rPr>
-          <w:color w:val="000000"/>
-          <w:sz w:val="18"/>
-          <w:szCs w:val="18"/>
-        </w:rPr>
-        <w:t>cognome</w:t>
-      </w:r>
-      <w:r>
-        <w:rPr>
-          <w:color w:val="000000"/>
-          <w:sz w:val="18"/>
-          <w:szCs w:val="18"/>
-        </w:rPr>
-        <w:t xml:space="preserve">} </w:t>
-      </w:r>
-    </w:p>
-    <w:p>
-      <w:pPr>
-        <w:pStyle w:val="Normal"/>
-        <w:widowControl w:val="false"/>
-        <w:jc w:val="both"/>
-        <w:rPr>
-          <w:sz w:val="18"/>
-          <w:szCs w:val="18"/>
-        </w:rPr>
-      </w:pPr>
-      <w:r>
-        <w:rPr>
-          <w:sz w:val="18"/>
-          <w:szCs w:val="18"/>
-        </w:rPr>
-        <w:t>Dirigente Scolastico Prof. ANGELO BENIGNO DE BATTISTA</w:t>
-      </w:r>
-    </w:p>
-    <w:p>
-      <w:pPr>
-        <w:pStyle w:val="Normal"/>
-        <w:widowControl w:val="false"/>
-        <w:jc w:val="both"/>
-        <w:rPr>
-          <w:sz w:val="18"/>
-          <w:szCs w:val="18"/>
-        </w:rPr>
-      </w:pPr>
-      <w:r>
-        <w:rPr>
-          <w:sz w:val="18"/>
-          <w:szCs w:val="18"/>
-        </w:rPr>
-        <w:t>Coordinatore e Responsabile per la scuola Prof. ACHLER PAOLO</w:t>
-      </w:r>
-    </w:p>
-    <w:p>
-      <w:pPr>
-        <w:pStyle w:val="Normal"/>
-        <w:widowControl w:val="false"/>
-        <w:jc w:val="both"/>
-        <w:rPr>
-          <w:color w:val="000000"/>
-          <w:sz w:val="18"/>
-          <w:szCs w:val="18"/>
-        </w:rPr>
-      </w:pPr>
-      <w:r>
-        <w:rPr>
-          <w:sz w:val="18"/>
-          <w:szCs w:val="18"/>
-        </w:rPr>
-        <w:t xml:space="preserve">Tutor scolastico Prof.    </w:t>
-      </w:r>
-      <w:r>
-        <w:rPr>
-          <w:color w:val="000000"/>
-          <w:sz w:val="18"/>
-          <w:szCs w:val="18"/>
-        </w:rPr>
-        <w:t>${</w:t>
-      </w:r>
-      <w:r>
-        <w:rPr>
-          <w:color w:val="000000"/>
-          <w:sz w:val="18"/>
-          <w:szCs w:val="18"/>
-        </w:rPr>
-        <w:t>tutorScuola</w:t>
-      </w:r>
-      <w:r>
-        <w:rPr>
-          <w:color w:val="000000"/>
-          <w:sz w:val="18"/>
-          <w:szCs w:val="18"/>
-        </w:rPr>
-        <w:t>_</w:t>
-      </w:r>
-      <w:r>
-        <w:rPr>
-          <w:color w:val="000000"/>
-          <w:sz w:val="18"/>
-          <w:szCs w:val="18"/>
-        </w:rPr>
-        <w:t>nome</w:t>
-      </w:r>
-      <w:r>
-        <w:rPr>
-          <w:color w:val="000000"/>
-          <w:sz w:val="18"/>
-          <w:szCs w:val="18"/>
-        </w:rPr>
-        <w:t>} ${</w:t>
-      </w:r>
-      <w:r>
-        <w:rPr>
-          <w:color w:val="000000"/>
-          <w:sz w:val="18"/>
-          <w:szCs w:val="18"/>
-        </w:rPr>
-        <w:t>tutorScuola</w:t>
-      </w:r>
-      <w:r>
-        <w:rPr>
-          <w:color w:val="000000"/>
-          <w:sz w:val="18"/>
-          <w:szCs w:val="18"/>
-        </w:rPr>
-        <w:t>_</w:t>
-      </w:r>
-      <w:r>
-        <w:rPr>
-          <w:color w:val="000000"/>
-          <w:sz w:val="18"/>
-          <w:szCs w:val="18"/>
-        </w:rPr>
-        <w:t>cognome</w:t>
-      </w:r>
-      <w:r>
-        <w:rPr>
-          <w:color w:val="000000"/>
-          <w:sz w:val="18"/>
-          <w:szCs w:val="18"/>
-        </w:rPr>
-        <w:t>}</w:t>
-      </w:r>
-    </w:p>
-    <w:p>
-      <w:pPr>
-        <w:pStyle w:val="Normal"/>
-        <w:widowControl w:val="false"/>
-        <w:jc w:val="both"/>
-        <w:rPr>
-          <w:sz w:val="18"/>
-          <w:szCs w:val="18"/>
-        </w:rPr>
-      </w:pPr>
-      <w:r>
-        <w:rPr>
-          <w:sz w:val="18"/>
-          <w:szCs w:val="18"/>
-        </w:rPr>
-        <w:t>Polizza assicurativa Infortuni sul Lavoro INAIL  posizione n. CONTO STATO</w:t>
-      </w:r>
-    </w:p>
-    <w:p>
-      <w:pPr>
-        <w:pStyle w:val="Normal"/>
-        <w:widowControl w:val="false"/>
-        <w:jc w:val="both"/>
-        <w:rPr>
-          <w:sz w:val="18"/>
-          <w:szCs w:val="18"/>
-        </w:rPr>
-      </w:pPr>
-      <w:r>
-        <w:rPr>
-          <w:sz w:val="18"/>
-          <w:szCs w:val="18"/>
-        </w:rPr>
-      </w:r>
-    </w:p>
-    <w:p>
-      <w:pPr>
-        <w:pStyle w:val="Normal"/>
-        <w:widowControl w:val="false"/>
-        <w:jc w:val="both"/>
-        <w:rPr>
-          <w:sz w:val="18"/>
-          <w:szCs w:val="18"/>
-        </w:rPr>
-      </w:pPr>
-      <w:r>
-        <w:rPr>
-          <w:sz w:val="18"/>
-          <w:szCs w:val="18"/>
-        </w:rPr>
-        <w:t>-  Responsabilità civile posizione n. 901/12/1077 compagnia Assicuratrice Milanese S.p.a.</w:t>
-      </w:r>
-    </w:p>
-    <w:p>
-      <w:pPr>
-        <w:pStyle w:val="Normal"/>
-        <w:widowControl w:val="false"/>
-        <w:jc w:val="both"/>
-        <w:rPr>
-          <w:sz w:val="18"/>
-          <w:szCs w:val="18"/>
-        </w:rPr>
-      </w:pPr>
-      <w:r>
-        <w:rPr>
-          <w:sz w:val="18"/>
-          <w:szCs w:val="18"/>
-        </w:rPr>
-      </w:r>
-    </w:p>
-    <w:p>
-      <w:pPr>
-        <w:pStyle w:val="Normal"/>
-        <w:widowControl w:val="false"/>
-        <w:jc w:val="both"/>
-        <w:rPr>
-          <w:sz w:val="18"/>
-          <w:szCs w:val="18"/>
-        </w:rPr>
-      </w:pPr>
-      <w:r>
-        <w:rPr>
-          <w:sz w:val="18"/>
-          <w:szCs w:val="18"/>
-        </w:rPr>
-        <w:t>Contenuti ed attività del tirocinio:</w:t>
-      </w:r>
-    </w:p>
-    <w:p>
-      <w:pPr>
-        <w:pStyle w:val="Normal"/>
-        <w:widowControl w:val="false"/>
-        <w:jc w:val="both"/>
-        <w:rPr>
-          <w:color w:val="FF0000"/>
-          <w:sz w:val="18"/>
-          <w:szCs w:val="18"/>
-        </w:rPr>
-      </w:pPr>
-      <w:r>
-        <w:rPr>
-          <w:sz w:val="18"/>
-          <w:szCs w:val="18"/>
-        </w:rPr>
-        <w:t xml:space="preserve">1) Profilo da formare :  </w:t>
-      </w:r>
-      <w:r>
-        <w:rPr>
-          <w:color w:val="FF0000"/>
-          <w:sz w:val="18"/>
-          <w:szCs w:val="18"/>
-        </w:rPr>
-        <w:t>XX</w:t>
-      </w:r>
-    </w:p>
-    <w:p>
-      <w:pPr>
-        <w:pStyle w:val="Normal"/>
-        <w:widowControl w:val="false"/>
-        <w:jc w:val="both"/>
-        <w:rPr>
-          <w:sz w:val="18"/>
-          <w:szCs w:val="18"/>
-        </w:rPr>
-      </w:pPr>
-      <w:r>
-        <w:rPr>
-          <w:sz w:val="18"/>
-          <w:szCs w:val="18"/>
-        </w:rPr>
-        <w:t xml:space="preserve">2) Obiettivi formativi concordati: </w:t>
-      </w:r>
-    </w:p>
-    <w:p>
-      <w:pPr>
-        <w:pStyle w:val="Normal"/>
-        <w:widowControl w:val="false"/>
-        <w:jc w:val="both"/>
-        <w:rPr>
-          <w:sz w:val="18"/>
-          <w:szCs w:val="18"/>
-        </w:rPr>
-      </w:pPr>
-      <w:r>
-        <w:rPr>
-          <w:sz w:val="18"/>
-          <w:szCs w:val="18"/>
-        </w:rPr>
-        <w:t xml:space="preserve">  </w:t>
-      </w:r>
-      <w:r>
-        <w:rPr>
-          <w:sz w:val="18"/>
-          <w:szCs w:val="18"/>
-        </w:rPr>
-        <w:t>- Saper applicare comportamenti coerenti alle norme infortunistiche, di igiene personale e di sicurezza del lavoro.</w:t>
-      </w:r>
-    </w:p>
-    <w:p>
-      <w:pPr>
-        <w:pStyle w:val="Normal"/>
-        <w:widowControl w:val="false"/>
-        <w:jc w:val="both"/>
-        <w:rPr>
-          <w:sz w:val="18"/>
-          <w:szCs w:val="18"/>
-        </w:rPr>
-      </w:pPr>
-      <w:r>
-        <w:rPr>
-          <w:sz w:val="18"/>
-          <w:szCs w:val="18"/>
-        </w:rPr>
-        <w:t xml:space="preserve"> </w:t>
-      </w:r>
-      <w:r>
-        <w:rPr>
-          <w:sz w:val="18"/>
-          <w:szCs w:val="18"/>
-        </w:rPr>
-        <w:t>- Saper utilizzare e produrre semplici documentazioni tecniche.</w:t>
-      </w:r>
-    </w:p>
-    <w:p>
-      <w:pPr>
-        <w:pStyle w:val="Normal"/>
-        <w:widowControl w:val="false"/>
-        <w:jc w:val="both"/>
-        <w:rPr>
-          <w:sz w:val="18"/>
-          <w:szCs w:val="18"/>
-        </w:rPr>
-      </w:pPr>
-      <w:r>
-        <w:rPr>
-          <w:sz w:val="18"/>
-          <w:szCs w:val="18"/>
-        </w:rPr>
-        <w:t>3) Attività previste e modalità di svolgimento:</w:t>
-      </w:r>
-    </w:p>
-    <w:p>
-      <w:pPr>
-        <w:pStyle w:val="Normal"/>
-        <w:widowControl w:val="false"/>
-        <w:jc w:val="both"/>
-        <w:rPr>
-          <w:sz w:val="18"/>
-          <w:szCs w:val="18"/>
-        </w:rPr>
-      </w:pPr>
-      <w:r>
-        <w:rPr>
-          <w:sz w:val="18"/>
-          <w:szCs w:val="18"/>
-        </w:rPr>
-        <w:t xml:space="preserve"> </w:t>
-      </w:r>
-      <w:r>
-        <w:rPr>
-          <w:sz w:val="18"/>
-          <w:szCs w:val="18"/>
-        </w:rPr>
-        <w:t xml:space="preserve">- Eseguire, sotto la direzione del personale dell’ufficio, e/o del titolare, semplici operazioni di progettazione con  esecuzione di  elaborati grafici </w:t>
-      </w:r>
-    </w:p>
-    <w:p>
-      <w:pPr>
-        <w:pStyle w:val="Normal"/>
-        <w:widowControl w:val="false"/>
-        <w:jc w:val="both"/>
-        <w:rPr>
-          <w:sz w:val="18"/>
-          <w:szCs w:val="18"/>
-        </w:rPr>
-      </w:pPr>
-      <w:r>
-        <w:rPr>
-          <w:sz w:val="18"/>
-          <w:szCs w:val="18"/>
-        </w:rPr>
-        <w:t xml:space="preserve">    </w:t>
-      </w:r>
-      <w:r>
-        <w:rPr>
-          <w:sz w:val="18"/>
-          <w:szCs w:val="18"/>
-        </w:rPr>
-        <w:t>completi.</w:t>
-      </w:r>
-    </w:p>
-    <w:p>
-      <w:pPr>
-        <w:pStyle w:val="Normal"/>
-        <w:widowControl w:val="false"/>
-        <w:jc w:val="both"/>
-        <w:rPr>
-          <w:sz w:val="18"/>
-          <w:szCs w:val="18"/>
-        </w:rPr>
-      </w:pPr>
-      <w:r>
-        <w:rPr>
-          <w:sz w:val="18"/>
-          <w:szCs w:val="18"/>
-        </w:rPr>
-        <w:t xml:space="preserve">4) Attività previste fuori sede:  si/no </w:t>
-      </w:r>
-    </w:p>
-    <w:p>
-      <w:pPr>
-        <w:pStyle w:val="Normal"/>
-        <w:widowControl w:val="false"/>
-        <w:jc w:val="both"/>
-        <w:rPr>
-          <w:sz w:val="18"/>
-          <w:szCs w:val="18"/>
-        </w:rPr>
-      </w:pPr>
-      <w:r>
-        <w:rPr>
-          <w:sz w:val="18"/>
-          <w:szCs w:val="18"/>
-        </w:rPr>
-      </w:r>
-    </w:p>
-    <w:p>
-      <w:pPr>
-        <w:pStyle w:val="Normal"/>
-        <w:widowControl w:val="false"/>
-        <w:jc w:val="both"/>
-        <w:rPr>
-          <w:sz w:val="18"/>
-          <w:szCs w:val="18"/>
-        </w:rPr>
-      </w:pPr>
-      <w:r>
-        <w:rPr>
-          <w:sz w:val="18"/>
-          <w:szCs w:val="18"/>
-        </w:rPr>
-        <w:t>Obblighi del tirocinante:</w:t>
-      </w:r>
-    </w:p>
-    <w:p>
-      <w:pPr>
-        <w:pStyle w:val="Normal"/>
-        <w:widowControl w:val="false"/>
-        <w:jc w:val="both"/>
-        <w:rPr>
-          <w:sz w:val="18"/>
-          <w:szCs w:val="18"/>
-        </w:rPr>
-      </w:pPr>
-      <w:r>
-        <w:rPr>
-          <w:sz w:val="18"/>
-          <w:szCs w:val="18"/>
-        </w:rPr>
-        <w:t xml:space="preserve"> </w:t>
-      </w:r>
-      <w:r>
-        <w:rPr>
-          <w:sz w:val="18"/>
-          <w:szCs w:val="18"/>
-        </w:rPr>
-        <w:t>- Svolgere le attività previste dal presente progetto formativo e rispettare gli impegni del patto formativo allegato alla convenzione</w:t>
-      </w:r>
-    </w:p>
-    <w:p>
-      <w:pPr>
-        <w:pStyle w:val="Normal"/>
-        <w:widowControl w:val="false"/>
-        <w:jc w:val="both"/>
-        <w:rPr>
-          <w:sz w:val="18"/>
-          <w:szCs w:val="18"/>
-        </w:rPr>
-      </w:pPr>
-      <w:r>
-        <w:rPr>
-          <w:sz w:val="18"/>
-          <w:szCs w:val="18"/>
-        </w:rPr>
-        <w:t>- Seguire le indicazione del tutor - scolastico ed aziendale – e fare riferimento ad essi per qualsiasi esigenza di tipo organizzativo o altre</w:t>
-      </w:r>
-    </w:p>
-    <w:p>
-      <w:pPr>
-        <w:pStyle w:val="Normal"/>
-        <w:widowControl w:val="false"/>
-        <w:jc w:val="both"/>
-        <w:rPr>
-          <w:sz w:val="18"/>
-          <w:szCs w:val="18"/>
-        </w:rPr>
-      </w:pPr>
-      <w:r>
-        <w:rPr>
-          <w:sz w:val="18"/>
-          <w:szCs w:val="18"/>
-        </w:rPr>
-        <w:t xml:space="preserve">  </w:t>
-      </w:r>
-      <w:r>
-        <w:rPr>
-          <w:sz w:val="18"/>
-          <w:szCs w:val="18"/>
-        </w:rPr>
-        <w:t>evenienze;</w:t>
-      </w:r>
-    </w:p>
-    <w:p>
-      <w:pPr>
-        <w:pStyle w:val="Normal"/>
-        <w:widowControl w:val="false"/>
-        <w:jc w:val="both"/>
-        <w:rPr>
-          <w:sz w:val="18"/>
-          <w:szCs w:val="18"/>
-        </w:rPr>
-      </w:pPr>
-      <w:r>
-        <w:rPr>
-          <w:sz w:val="18"/>
-          <w:szCs w:val="18"/>
-        </w:rPr>
-      </w:r>
-    </w:p>
-    <w:p>
-      <w:pPr>
-        <w:pStyle w:val="Normal"/>
-        <w:widowControl w:val="false"/>
-        <w:jc w:val="both"/>
-        <w:rPr>
-          <w:sz w:val="18"/>
-          <w:szCs w:val="18"/>
-        </w:rPr>
-      </w:pPr>
-      <w:r>
-        <w:rPr>
-          <w:sz w:val="18"/>
-          <w:szCs w:val="18"/>
-        </w:rPr>
-        <w:t>Obblighi dell’azienda:</w:t>
-      </w:r>
-    </w:p>
-    <w:p>
-      <w:pPr>
-        <w:pStyle w:val="Normal"/>
-        <w:widowControl w:val="false"/>
-        <w:jc w:val="both"/>
-        <w:rPr>
-          <w:sz w:val="18"/>
-          <w:szCs w:val="18"/>
-        </w:rPr>
-      </w:pPr>
-      <w:r>
-        <w:rPr>
-          <w:sz w:val="18"/>
-          <w:szCs w:val="18"/>
-        </w:rPr>
-        <w:t xml:space="preserve"> </w:t>
-      </w:r>
-      <w:r>
-        <w:rPr>
-          <w:sz w:val="18"/>
-          <w:szCs w:val="18"/>
-        </w:rPr>
-        <w:t>- Impegnare il tirocinante nelle attività concordate con la Scuola e non oltre l’orario previsto dal progetto formativo;</w:t>
-      </w:r>
-    </w:p>
-    <w:p>
-      <w:pPr>
-        <w:pStyle w:val="Normal"/>
-        <w:widowControl w:val="false"/>
-        <w:jc w:val="both"/>
-        <w:rPr>
-          <w:sz w:val="18"/>
-          <w:szCs w:val="18"/>
-        </w:rPr>
-      </w:pPr>
-      <w:r>
-        <w:rPr>
-          <w:sz w:val="18"/>
-          <w:szCs w:val="18"/>
-        </w:rPr>
-        <w:t xml:space="preserve">- Segnalare l’evento entro i termini previsti dalla normativa vigente agli istituti assicurativi ed alla Scuola in caso di infortunio durante lo </w:t>
-      </w:r>
-    </w:p>
-    <w:p>
-      <w:pPr>
-        <w:pStyle w:val="Normal"/>
-        <w:widowControl w:val="false"/>
-        <w:jc w:val="both"/>
-        <w:rPr>
-          <w:sz w:val="18"/>
-          <w:szCs w:val="18"/>
-        </w:rPr>
-      </w:pPr>
-      <w:r>
-        <w:rPr>
-          <w:sz w:val="18"/>
-          <w:szCs w:val="18"/>
-        </w:rPr>
-        <w:t xml:space="preserve">   </w:t>
-      </w:r>
-      <w:r>
-        <w:rPr>
-          <w:sz w:val="18"/>
-          <w:szCs w:val="18"/>
-        </w:rPr>
-        <w:t>svolgimento del tirocinio;</w:t>
-      </w:r>
-    </w:p>
-    <w:p>
-      <w:pPr>
-        <w:pStyle w:val="Normal"/>
-        <w:widowControl w:val="false"/>
-        <w:jc w:val="both"/>
-        <w:rPr>
-          <w:sz w:val="18"/>
-          <w:szCs w:val="18"/>
-        </w:rPr>
-      </w:pPr>
-      <w:r>
-        <w:rPr>
-          <w:sz w:val="18"/>
-          <w:szCs w:val="18"/>
-        </w:rPr>
-      </w:r>
-    </w:p>
-    <w:p>
-      <w:pPr>
-        <w:pStyle w:val="Normal"/>
-        <w:widowControl w:val="false"/>
-        <w:jc w:val="both"/>
-        <w:rPr>
-          <w:sz w:val="18"/>
-          <w:szCs w:val="18"/>
-        </w:rPr>
-      </w:pPr>
-      <w:r>
-        <w:rPr>
-          <w:sz w:val="18"/>
-          <w:szCs w:val="18"/>
-        </w:rPr>
-        <w:t>- Compilare e tenere quotidianamente aggiornato il diario del tirocinante relativamente agli orari di servizio e attività svolte firma presenza;</w:t>
-      </w:r>
-    </w:p>
-    <w:p>
-      <w:pPr>
-        <w:pStyle w:val="Normal"/>
-        <w:widowControl w:val="false"/>
-        <w:jc w:val="both"/>
-        <w:rPr>
-          <w:sz w:val="18"/>
-          <w:szCs w:val="18"/>
-        </w:rPr>
-      </w:pPr>
-      <w:r>
-        <w:rPr>
-          <w:sz w:val="18"/>
-          <w:szCs w:val="18"/>
-        </w:rPr>
-        <w:t>- Partecipare al monitoraggio in itinere e alla valutazione di fine progetto predisponendo e compilando gli strumenti concordati con l’Istituto;</w:t>
-      </w:r>
-    </w:p>
-    <w:p>
-      <w:pPr>
-        <w:pStyle w:val="Normal"/>
-        <w:widowControl w:val="false"/>
-        <w:jc w:val="both"/>
-        <w:rPr>
-          <w:sz w:val="18"/>
-          <w:szCs w:val="18"/>
-        </w:rPr>
-      </w:pPr>
-      <w:r>
-        <w:rPr>
-          <w:sz w:val="18"/>
-          <w:szCs w:val="18"/>
-        </w:rPr>
-      </w:r>
-    </w:p>
-    <w:p>
-      <w:pPr>
-        <w:pStyle w:val="Normal"/>
-        <w:widowControl w:val="false"/>
-        <w:jc w:val="both"/>
-        <w:rPr>
-          <w:sz w:val="18"/>
-          <w:szCs w:val="18"/>
-        </w:rPr>
-      </w:pPr>
-      <w:r>
-        <w:rPr>
-          <w:sz w:val="18"/>
-          <w:szCs w:val="18"/>
-        </w:rPr>
-        <w:t>- Dall’analisi  del Documento di Valutazione dei Rischi dell’azienda ospitante e del soggetto proponente, tenendo conto dei luoghi e delle</w:t>
-      </w:r>
-    </w:p>
-    <w:p>
-      <w:pPr>
-        <w:pStyle w:val="Normal"/>
-        <w:widowControl w:val="false"/>
-        <w:jc w:val="both"/>
-        <w:rPr>
-          <w:sz w:val="18"/>
-          <w:szCs w:val="18"/>
-        </w:rPr>
-      </w:pPr>
-      <w:r>
-        <w:rPr>
-          <w:sz w:val="18"/>
-          <w:szCs w:val="18"/>
-        </w:rPr>
-        <w:t xml:space="preserve">  </w:t>
-      </w:r>
-      <w:r>
-        <w:rPr>
-          <w:sz w:val="18"/>
-          <w:szCs w:val="18"/>
-        </w:rPr>
-        <w:t>mansioni che vedranno coinvolto lo studente beneficiario, si valuta non necessaria la sorveglianza sanitaria.</w:t>
-      </w:r>
-    </w:p>
-    <w:p>
-      <w:pPr>
-        <w:pStyle w:val="Normal"/>
-        <w:widowControl w:val="false"/>
-        <w:jc w:val="both"/>
-        <w:rPr>
-          <w:sz w:val="18"/>
-          <w:szCs w:val="18"/>
-        </w:rPr>
-      </w:pPr>
-      <w:r>
-        <w:rPr>
-          <w:sz w:val="18"/>
-          <w:szCs w:val="18"/>
-        </w:rPr>
-      </w:r>
-    </w:p>
-    <w:p>
-      <w:pPr>
-        <w:pStyle w:val="Normal"/>
-        <w:widowControl w:val="false"/>
-        <w:jc w:val="both"/>
-        <w:rPr>
-          <w:color w:val="FF0000"/>
-        </w:rPr>
-      </w:pPr>
-      <w:r>
-        <w:rPr>
-          <w:sz w:val="18"/>
-          <w:szCs w:val="18"/>
-        </w:rPr>
-        <w:t xml:space="preserve">Lecco,  </w:t>
-      </w:r>
-      <w:r>
-        <w:rPr>
-          <w:color w:val="FF0000"/>
-        </w:rPr>
-        <w:t>XX</w:t>
+        <w:t>${data_stage}</w:t>
       </w:r>
     </w:p>
     <w:p>
@@ -2419,13 +2195,16 @@
   <w:style w:type="paragraph" w:styleId="Elenco">
     <w:name w:val="Elenco"/>
     <w:rsid w:val="00ce47a2"/>
+    <w:basedOn w:val="Corpodeltesto"/>
     <w:pPr>
       <w:widowControl w:val="false"/>
       <w:suppressAutoHyphens w:val="true"/>
-    </w:pPr>
-    <w:rPr>
-      <w:rFonts w:cs="Mangal" w:ascii="Times New Roman" w:hAnsi="Times New Roman" w:eastAsia="Times New Roman"/>
-      <w:color w:val="auto"/>
+      <w:bidi w:val="0"/>
+      <w:jc w:val="left"/>
+    </w:pPr>
+    <w:rPr>
+      <w:rFonts w:ascii="Times New Roman" w:hAnsi="Times New Roman" w:eastAsia="Times New Roman" w:cs="Mangal"/>
+      <w:color w:val="00000A"/>
       <w:sz w:val="20"/>
       <w:szCs w:val="20"/>
       <w:lang w:val="it-IT" w:eastAsia="it-IT" w:bidi="ar-SA"/>

--- a/documenti/progettoFormativo.docx
+++ b/documenti/progettoFormativo.docx
@@ -361,7 +361,23 @@
           <w:sz w:val="18"/>
           <w:szCs w:val="18"/>
         </w:rPr>
-        <w:t>Nominativo tirocinante ${nome_studente} ${cognome_studente} nato a ${comuneN_studente} il ${dataN_studente} residente in ${via_studente} ${numeroCivico_studente} ${cap_studente} ${comuneR_studente}</w:t>
+        <w:t>Nominativo tirocinante ${nome_studente} ${cognome_studente} nato a ${comuneN_studente} il ${dataN_studente} residente in ${</w:t>
+      </w:r>
+      <w:r>
+        <w:rPr>
+          <w:color w:val="000000"/>
+          <w:sz w:val="18"/>
+          <w:szCs w:val="18"/>
+        </w:rPr>
+        <w:t>indirizzo</w:t>
+      </w:r>
+      <w:r>
+        <w:rPr>
+          <w:color w:val="000000"/>
+          <w:sz w:val="18"/>
+          <w:szCs w:val="18"/>
+        </w:rPr>
+        <w:t>_studente} ${cap_studente} ${comuneR_studente}</w:t>
       </w:r>
     </w:p>
     <w:p>

--- a/documenti/progettoFormativo.docx
+++ b/documenti/progettoFormativo.docx
@@ -361,23 +361,7 @@
           <w:sz w:val="18"/>
           <w:szCs w:val="18"/>
         </w:rPr>
-        <w:t>Nominativo tirocinante ${nome_studente} ${cognome_studente} nato a ${comuneN_studente} il ${dataN_studente} residente in ${</w:t>
-      </w:r>
-      <w:r>
-        <w:rPr>
-          <w:color w:val="000000"/>
-          <w:sz w:val="18"/>
-          <w:szCs w:val="18"/>
-        </w:rPr>
-        <w:t>indirizzo</w:t>
-      </w:r>
-      <w:r>
-        <w:rPr>
-          <w:color w:val="000000"/>
-          <w:sz w:val="18"/>
-          <w:szCs w:val="18"/>
-        </w:rPr>
-        <w:t>_studente} ${cap_studente} ${comuneR_studente}</w:t>
+        <w:t>Nominativo tirocinante ${nome_studente} ${cognome_studente} nato a ${comuneN_studente} il ${dataN_studente} residente in ${indirizzo_studente} ${comuneR_studente}</w:t>
       </w:r>
     </w:p>
     <w:p>
@@ -454,7 +438,7 @@
           <w:sz w:val="18"/>
           <w:szCs w:val="18"/>
         </w:rPr>
-        <w:t xml:space="preserve">Azienda ospitante ${azienda_denominazione} con sede legale in ${azienda_sede_legale} </w:t>
+        <w:t>Azienda ospitante ${azienda_denominazione} con sede legale in ${azienda_sede_legale} ${azienda_citta}</w:t>
       </w:r>
     </w:p>
     <w:p>
@@ -500,7 +484,25 @@
           <w:sz w:val="18"/>
           <w:szCs w:val="18"/>
         </w:rPr>
-        <w:t>${azienda_sede_legale} ${azienda_cap} ${azienda_citta} (${azienda_provincia})</w:t>
+        <w:t xml:space="preserve">${azienda_sede_legale} </w:t>
+      </w:r>
+      <w:bookmarkStart w:id="2" w:name="__DdeLink__1094_1853324646"/>
+      <w:r>
+        <w:rPr>
+          <w:color w:val="000000"/>
+          <w:sz w:val="18"/>
+          <w:szCs w:val="18"/>
+        </w:rPr>
+        <w:t>${azienda_citta}</w:t>
+      </w:r>
+      <w:bookmarkEnd w:id="2"/>
+      <w:r>
+        <w:rPr>
+          <w:color w:val="000000"/>
+          <w:sz w:val="18"/>
+          <w:szCs w:val="18"/>
+        </w:rPr>
+        <w:t xml:space="preserve"> </w:t>
       </w:r>
     </w:p>
     <w:p>

--- a/documenti/progettoFormativo.docx
+++ b/documenti/progettoFormativo.docx
@@ -399,7 +399,18 @@
           <w:sz w:val="18"/>
           <w:szCs w:val="18"/>
         </w:rPr>
-        <w:t xml:space="preserve"> indirizzo ${studente_classe_indirizzo} presso “I.I.S. “A.Badoni” – Via Rivolta, 10 - Lecco</w:t>
+        <w:t xml:space="preserve"> indirizzo ${studente_classe_indirizzo} presso “I.I.S. “A.Badoni” – Via Rivolta, 10 – Lecco</w:t>
+      </w:r>
+    </w:p>
+    <w:p>
+      <w:pPr>
+        <w:pStyle w:val="Normal"/>
+        <w:widowControl w:val="false"/>
+        <w:jc w:val="both"/>
+        <w:rPr/>
+      </w:pPr>
+      <w:r>
+        <w:rPr/>
       </w:r>
     </w:p>
     <w:p>
@@ -419,6 +430,7 @@
           <w:sz w:val="18"/>
           <w:szCs w:val="18"/>
         </w:rPr>
+        <w:t>Azienda ospitante ${azienda_denominazione} con sede legale in ${azienda_sede_legale}, ${azienda_citta}</w:t>
       </w:r>
     </w:p>
     <w:p>
@@ -434,94 +446,36 @@
       </w:pPr>
       <w:r>
         <w:rPr>
+          <w:sz w:val="18"/>
+          <w:szCs w:val="18"/>
+        </w:rPr>
+        <w:t xml:space="preserve">Sede/i del tirocinio (stabilimento/reparto/ufficio) </w:t>
+      </w:r>
+      <w:r>
+        <w:rPr>
           <w:color w:val="000000"/>
           <w:sz w:val="18"/>
           <w:szCs w:val="18"/>
         </w:rPr>
-        <w:t>Azienda ospitante ${azienda_denominazione} con sede legale in ${azienda_sede_legale} ${azienda_citta}</w:t>
-      </w:r>
-    </w:p>
-    <w:p>
-      <w:pPr>
-        <w:pStyle w:val="Normal"/>
-        <w:widowControl w:val="false"/>
-        <w:jc w:val="both"/>
+        <w:t xml:space="preserve">${azienda_sede_legale}, </w:t>
+      </w:r>
+      <w:bookmarkStart w:id="2" w:name="__DdeLink__1094_1853324646"/>
+      <w:r>
         <w:rPr>
           <w:color w:val="000000"/>
           <w:sz w:val="18"/>
           <w:szCs w:val="18"/>
         </w:rPr>
-      </w:pPr>
+        <w:t>${azienda_citta}</w:t>
+      </w:r>
+      <w:bookmarkEnd w:id="2"/>
       <w:r>
         <w:rPr>
           <w:color w:val="000000"/>
           <w:sz w:val="18"/>
           <w:szCs w:val="18"/>
         </w:rPr>
-      </w:r>
-    </w:p>
-    <w:p>
-      <w:pPr>
-        <w:pStyle w:val="Normal"/>
-        <w:widowControl w:val="false"/>
-        <w:jc w:val="both"/>
-        <w:rPr>
-          <w:color w:val="000000"/>
-          <w:sz w:val="18"/>
-          <w:szCs w:val="18"/>
-        </w:rPr>
-      </w:pPr>
-      <w:r>
-        <w:rPr>
-          <w:sz w:val="18"/>
-          <w:szCs w:val="18"/>
-        </w:rPr>
-        <w:t xml:space="preserve">Sede/i del tirocinio (stabilimento/reparto/ufficio) </w:t>
-      </w:r>
-      <w:r>
-        <w:rPr>
-          <w:color w:val="000000"/>
-          <w:sz w:val="18"/>
-          <w:szCs w:val="18"/>
-        </w:rPr>
-        <w:t xml:space="preserve">${azienda_sede_legale} </w:t>
-      </w:r>
-      <w:bookmarkStart w:id="2" w:name="__DdeLink__1094_1853324646"/>
-      <w:r>
-        <w:rPr>
-          <w:color w:val="000000"/>
-          <w:sz w:val="18"/>
-          <w:szCs w:val="18"/>
-        </w:rPr>
-        <w:t>${azienda_citta}</w:t>
-      </w:r>
-      <w:bookmarkEnd w:id="2"/>
-      <w:r>
-        <w:rPr>
-          <w:color w:val="000000"/>
-          <w:sz w:val="18"/>
-          <w:szCs w:val="18"/>
-        </w:rPr>
         <w:t xml:space="preserve"> </w:t>
-      </w:r>
-    </w:p>
-    <w:p>
-      <w:pPr>
-        <w:pStyle w:val="Normal"/>
-        <w:widowControl w:val="false"/>
-        <w:jc w:val="both"/>
-        <w:rPr>
-          <w:color w:val="FF0000"/>
-          <w:sz w:val="18"/>
-          <w:szCs w:val="18"/>
-        </w:rPr>
-      </w:pPr>
-      <w:r>
-        <w:rPr>
-          <w:color w:val="FF0000"/>
-          <w:sz w:val="18"/>
-          <w:szCs w:val="18"/>
-        </w:rPr>
       </w:r>
     </w:p>
     <w:p>

--- a/documenti/progettoFormativo.docx
+++ b/documenti/progettoFormativo.docx
@@ -381,9 +381,19 @@
           <w:sz w:val="18"/>
           <w:szCs w:val="18"/>
         </w:rPr>
-        <w:t>Frequentante la classe ${studente_classe}</w:t>
-      </w:r>
-      <w:bookmarkStart w:id="1" w:name="__DdeLink__200_236143598"/>
+        <w:t xml:space="preserve">Frequentante la classe </w:t>
+      </w:r>
+      <w:bookmarkStart w:id="1" w:name="__DdeLink__95_1079385897"/>
+      <w:r>
+        <w:rPr>
+          <w:color w:val="000000"/>
+          <w:sz w:val="18"/>
+          <w:szCs w:val="18"/>
+        </w:rPr>
+        <w:t>${studente_classe}</w:t>
+      </w:r>
+      <w:bookmarkStart w:id="2" w:name="__DdeLink__200_236143598"/>
+      <w:bookmarkEnd w:id="1"/>
       <w:r>
         <w:rPr>
           <w:color w:val="000000"/>
@@ -392,7 +402,7 @@
         </w:rPr>
         <w:t>${studente_sezione}</w:t>
       </w:r>
-      <w:bookmarkEnd w:id="1"/>
+      <w:bookmarkEnd w:id="2"/>
       <w:r>
         <w:rPr>
           <w:color w:val="000000"/>
@@ -459,7 +469,7 @@
         </w:rPr>
         <w:t xml:space="preserve">${azienda_sede_legale}, </w:t>
       </w:r>
-      <w:bookmarkStart w:id="2" w:name="__DdeLink__1094_1853324646"/>
+      <w:bookmarkStart w:id="3" w:name="__DdeLink__1094_1853324646"/>
       <w:r>
         <w:rPr>
           <w:color w:val="000000"/>
@@ -468,7 +478,7 @@
         </w:rPr>
         <w:t>${azienda_citta}</w:t>
       </w:r>
-      <w:bookmarkEnd w:id="2"/>
+      <w:bookmarkEnd w:id="3"/>
       <w:r>
         <w:rPr>
           <w:color w:val="000000"/>
@@ -519,40 +529,43 @@
         <w:widowControl w:val="false"/>
         <w:jc w:val="both"/>
         <w:rPr>
-          <w:color w:val="FF0000"/>
-          <w:sz w:val="18"/>
-          <w:szCs w:val="18"/>
-        </w:rPr>
-      </w:pPr>
-      <w:r>
-        <w:rPr>
-          <w:sz w:val="18"/>
-          <w:szCs w:val="18"/>
-        </w:rPr>
-        <w:t xml:space="preserve">Periodo di tirocinio  dal    </w:t>
-      </w:r>
-      <w:r>
-        <w:rPr>
-          <w:color w:val="FF0000"/>
-          <w:sz w:val="18"/>
-          <w:szCs w:val="18"/>
-        </w:rPr>
-        <w:t xml:space="preserve">XX                  </w:t>
-      </w:r>
-      <w:r>
-        <w:rPr>
-          <w:sz w:val="18"/>
-          <w:szCs w:val="18"/>
-        </w:rPr>
-        <w:t xml:space="preserve">al </w:t>
-      </w:r>
-      <w:r>
-        <w:rPr>
-          <w:color w:val="FF0000"/>
-          <w:sz w:val="18"/>
-          <w:szCs w:val="18"/>
-        </w:rPr>
-        <w:t xml:space="preserve">   XX</w:t>
+          <w:sz w:val="18"/>
+          <w:szCs w:val="18"/>
+        </w:rPr>
+      </w:pPr>
+      <w:r>
+        <w:rPr>
+          <w:sz w:val="18"/>
+          <w:szCs w:val="18"/>
+        </w:rPr>
+        <w:t>Periodo di tirocini</w:t>
+      </w:r>
+      <w:r>
+        <w:rPr>
+          <w:sz w:val="18"/>
+          <w:szCs w:val="18"/>
+        </w:rPr>
+        <w:t>o:</w:t>
+      </w:r>
+    </w:p>
+    <w:p>
+      <w:pPr>
+        <w:pStyle w:val="Normal"/>
+        <w:widowControl w:val="false"/>
+        <w:jc w:val="both"/>
+        <w:rPr>
+          <w:color w:val="000000"/>
+          <w:sz w:val="18"/>
+          <w:szCs w:val="18"/>
+        </w:rPr>
+      </w:pPr>
+      <w:r>
+        <w:rPr>
+          <w:color w:val="000000"/>
+          <w:sz w:val="18"/>
+          <w:szCs w:val="18"/>
+        </w:rPr>
+        <w:t>${periodo}</w:t>
       </w:r>
     </w:p>
     <w:p>
@@ -1763,7 +1776,7 @@
       <w:pPr/>
     </w:pPrDefault>
   </w:docDefaults>
-  <w:latentStyles w:count="267" w:defUnhideWhenUsed="1" w:defSemiHidden="1" w:defUIPriority="99" w:defQFormat="0" w:defLockedState="0">
+  <w:latentStyles w:count="267" w:defQFormat="0" w:defUnhideWhenUsed="1" w:defSemiHidden="1" w:defUIPriority="99" w:defLockedState="0">
     <w:lsdException w:qFormat="1" w:unhideWhenUsed="0" w:semiHidden="0" w:uiPriority="0" w:name="Normal"/>
     <w:lsdException w:qFormat="1" w:unhideWhenUsed="0" w:semiHidden="0" w:uiPriority="9" w:name="heading 1"/>
     <w:lsdException w:qFormat="1" w:unhideWhenUsed="0" w:semiHidden="0" w:uiPriority="9" w:name="heading 2"/>

--- a/documenti/progettoFormativo.docx
+++ b/documenti/progettoFormativo.docx
@@ -1,13 +1,12 @@
 
 <file path=word/document.xml><?xml version="1.0" encoding="utf-8"?>
 <w:document xmlns:o="urn:schemas-microsoft-com:office:office" xmlns:r="http://schemas.openxmlformats.org/officeDocument/2006/relationships" xmlns:v="urn:schemas-microsoft-com:vml" xmlns:w="http://schemas.openxmlformats.org/wordprocessingml/2006/main" xmlns:w10="urn:schemas-microsoft-com:office:word" xmlns:wp="http://schemas.openxmlformats.org/drawingml/2006/wordprocessingDrawing">
-  <w:background w:color="FFFFFF"/>
   <w:body>
     <w:p>
       <w:pPr>
-        <w:pStyle w:val="Intestazione"/>
-        <w:rPr>
-          <w:rFonts w:cs="Trebuchet MS" w:ascii="Trebuchet MS" w:hAnsi="Trebuchet MS"/>
+        <w:pStyle w:val="style57"/>
+        <w:rPr>
+          <w:rFonts w:ascii="Trebuchet MS" w:cs="Trebuchet MS" w:hAnsi="Trebuchet MS"/>
           <w:b/>
           <w:color w:val="004586"/>
           <w:lang w:val="es-ES"/>
@@ -15,25 +14,25 @@
       </w:pPr>
       <w:r>
         <w:rPr>
-          <w:rFonts w:cs="Trebuchet MS" w:ascii="Trebuchet MS" w:hAnsi="Trebuchet MS"/>
+          <w:rFonts w:ascii="Trebuchet MS" w:cs="Trebuchet MS" w:hAnsi="Trebuchet MS"/>
           <w:b/>
           <w:color w:val="004586"/>
           <w:lang w:val="es-ES"/>
         </w:rPr>
         <w:t>.</w:t>
         <w:drawing>
-          <wp:anchor behindDoc="1" distT="0" distB="0" distL="0" distR="0" simplePos="0" locked="0" layoutInCell="1" allowOverlap="1" relativeHeight="0">
+          <wp:anchor allowOverlap="1" behindDoc="1" distB="0" distL="0" distR="0" distT="0" layoutInCell="1" locked="0" relativeHeight="0" simplePos="0">
             <wp:simplePos x="0" y="0"/>
             <wp:positionH relativeFrom="column">
-              <wp:posOffset>4832350</wp:posOffset>
+              <wp:posOffset>4769485</wp:posOffset>
             </wp:positionH>
             <wp:positionV relativeFrom="paragraph">
               <wp:posOffset>-1101725</wp:posOffset>
             </wp:positionV>
             <wp:extent cx="2332990" cy="1172210"/>
-            <wp:effectExtent l="0" t="0" r="0" b="0"/>
+            <wp:effectExtent b="0" l="0" r="0" t="0"/>
             <wp:wrapNone/>
-            <wp:docPr id="0" name="Picture" descr=""/>
+            <wp:docPr descr="" id="0" name="Picture"/>
             <wp:cNvGraphicFramePr>
               <a:graphicFrameLocks xmlns:a="http://schemas.openxmlformats.org/drawingml/2006/main" noChangeAspect="1"/>
             </wp:cNvGraphicFramePr>
@@ -41,13 +40,14 @@
               <a:graphicData uri="http://schemas.openxmlformats.org/drawingml/2006/picture">
                 <pic:pic xmlns:pic="http://schemas.openxmlformats.org/drawingml/2006/picture">
                   <pic:nvPicPr>
-                    <pic:cNvPr id="0" name="Picture" descr=""/>
+                    <pic:cNvPr descr="" id="0" name="Picture"/>
                     <pic:cNvPicPr>
-                      <a:picLocks noChangeAspect="1" noChangeArrowheads="1"/>
+                      <a:picLocks noChangeArrowheads="1" noChangeAspect="1"/>
                     </pic:cNvPicPr>
                   </pic:nvPicPr>
                   <pic:blipFill>
                     <a:blip r:embed="rId2"/>
+                    <a:srcRect/>
                     <a:stretch>
                       <a:fillRect/>
                     </a:stretch>
@@ -74,7 +74,7 @@
           </wp:anchor>
         </w:drawing>
         <w:drawing>
-          <wp:anchor behindDoc="0" distT="0" distB="0" distL="0" distR="0" simplePos="0" locked="0" layoutInCell="1" allowOverlap="1" relativeHeight="1">
+          <wp:anchor allowOverlap="1" behindDoc="0" distB="0" distL="0" distR="0" distT="0" layoutInCell="1" locked="0" relativeHeight="1" simplePos="0">
             <wp:simplePos x="0" y="0"/>
             <wp:positionH relativeFrom="column">
               <wp:posOffset>-218440</wp:posOffset>
@@ -83,9 +83,9 @@
               <wp:posOffset>-744220</wp:posOffset>
             </wp:positionV>
             <wp:extent cx="566420" cy="641350"/>
-            <wp:effectExtent l="0" t="0" r="0" b="0"/>
+            <wp:effectExtent b="0" l="0" r="0" t="0"/>
             <wp:wrapTopAndBottom/>
-            <wp:docPr id="1" name="Picture" descr=""/>
+            <wp:docPr descr="" id="1" name="Picture"/>
             <wp:cNvGraphicFramePr>
               <a:graphicFrameLocks xmlns:a="http://schemas.openxmlformats.org/drawingml/2006/main" noChangeAspect="1"/>
             </wp:cNvGraphicFramePr>
@@ -93,13 +93,14 @@
               <a:graphicData uri="http://schemas.openxmlformats.org/drawingml/2006/picture">
                 <pic:pic xmlns:pic="http://schemas.openxmlformats.org/drawingml/2006/picture">
                   <pic:nvPicPr>
-                    <pic:cNvPr id="1" name="Picture" descr=""/>
+                    <pic:cNvPr descr="" id="1" name="Picture"/>
                     <pic:cNvPicPr>
-                      <a:picLocks noChangeAspect="1" noChangeArrowheads="1"/>
+                      <a:picLocks noChangeArrowheads="1" noChangeAspect="1"/>
                     </pic:cNvPicPr>
                   </pic:nvPicPr>
                   <pic:blipFill>
                     <a:blip r:embed="rId3"/>
+                    <a:srcRect/>
                     <a:stretch>
                       <a:fillRect/>
                     </a:stretch>
@@ -128,14 +129,14 @@
       </w:r>
       <w:r>
         <w:pict>
-          <v:rect fillcolor="#FFFFFF" stroked="f" strokeweight="0pt" style="position:absolute;width:430.6pt;height:25.7pt;mso-wrap-distance-left:9pt;mso-wrap-distance-right:9pt;mso-wrap-distance-top:0pt;mso-wrap-distance-bottom:0pt;margin-top:-7.6pt;margin-left:25.1pt">
-            <v:textbox>
+          <v:rect fillcolor="#FFFFFF" strokecolor="#000000" strokeweight="0pt" style="position:absolute;width:430.6pt;height:25.7pt;margin-top:-7.55pt;margin-left:25.1pt">
+            <v:textbox inset="7.2pt,3.6pt,7.2pt,3.6pt">
               <w:txbxContent>
                 <w:p>
                   <w:pPr>
-                    <w:pStyle w:val="Contenutocornice"/>
+                    <w:pStyle w:val="style63"/>
                     <w:rPr>
-                      <w:rFonts w:cs="Arial" w:ascii="Arial" w:hAnsi="Arial"/>
+                      <w:rFonts w:ascii="Arial" w:cs="Arial" w:hAnsi="Arial"/>
                       <w:i/>
                       <w:sz w:val="16"/>
                       <w:szCs w:val="16"/>
@@ -143,7 +144,7 @@
                   </w:pPr>
                   <w:r>
                     <w:rPr>
-                      <w:rFonts w:cs="Arial" w:ascii="Arial" w:hAnsi="Arial"/>
+                      <w:rFonts w:ascii="Arial" w:cs="Arial" w:hAnsi="Arial"/>
                       <w:i/>
                       <w:sz w:val="16"/>
                       <w:szCs w:val="16"/>
@@ -158,15 +159,15 @@
       </w:r>
       <w:r>
         <w:pict>
-          <v:rect fillcolor="#FFFFFF" stroked="f" strokeweight="0pt" style="position:absolute;width:408.4pt;height:52.2pt;mso-wrap-distance-left:9pt;mso-wrap-distance-right:9pt;mso-wrap-distance-top:0pt;mso-wrap-distance-bottom:0pt;margin-top:-60.3pt;margin-left:28.45pt">
-            <v:shadow on="t" color="#3F3151" offset="1.35pt,1.35pt"/>
-            <v:textbox>
+          <v:rect fillcolor="#FFFFFF" strokecolor="#000000" strokeweight="0pt" style="position:absolute;width:408.4pt;height:52.2pt;margin-top:-60.25pt;margin-left:28.45pt">
+            <v:shadow color="#3F3151" offset="1.35pt,1.35pt" on="t"/>
+            <v:textbox inset="7.2pt,3.6pt,7.2pt,3.6pt">
               <w:txbxContent>
                 <w:p>
                   <w:pPr>
-                    <w:pStyle w:val="Contenutocornice"/>
+                    <w:pStyle w:val="style63"/>
                     <w:rPr>
-                      <w:rFonts w:cs="Arial" w:ascii="Arial" w:hAnsi="Arial"/>
+                      <w:rFonts w:ascii="Arial" w:cs="Arial" w:hAnsi="Arial"/>
                       <w:b/>
                       <w:i/>
                       <w:sz w:val="22"/>
@@ -175,7 +176,7 @@
                   </w:pPr>
                   <w:r>
                     <w:rPr>
-                      <w:rFonts w:cs="Arial" w:ascii="Arial" w:hAnsi="Arial"/>
+                      <w:rFonts w:ascii="Arial" w:cs="Arial" w:hAnsi="Arial"/>
                       <w:b/>
                       <w:i/>
                       <w:sz w:val="18"/>
@@ -185,7 +186,7 @@
                   </w:r>
                   <w:r>
                     <w:rPr>
-                      <w:rFonts w:cs="Arial" w:ascii="Arial" w:hAnsi="Arial"/>
+                      <w:rFonts w:ascii="Arial" w:cs="Arial" w:hAnsi="Arial"/>
                       <w:b/>
                       <w:i/>
                     </w:rPr>
@@ -193,7 +194,7 @@
                   </w:r>
                   <w:r>
                     <w:rPr>
-                      <w:rFonts w:cs="Arial" w:ascii="Arial" w:hAnsi="Arial"/>
+                      <w:rFonts w:ascii="Arial" w:cs="Arial" w:hAnsi="Arial"/>
                       <w:b/>
                       <w:i/>
                       <w:sz w:val="18"/>
@@ -203,7 +204,7 @@
                   </w:r>
                   <w:r>
                     <w:rPr>
-                      <w:rFonts w:cs="Arial" w:ascii="Arial" w:hAnsi="Arial"/>
+                      <w:rFonts w:ascii="Arial" w:cs="Arial" w:hAnsi="Arial"/>
                       <w:b/>
                       <w:i/>
                     </w:rPr>
@@ -211,7 +212,7 @@
                   </w:r>
                   <w:r>
                     <w:rPr>
-                      <w:rFonts w:cs="Arial" w:ascii="Arial" w:hAnsi="Arial"/>
+                      <w:rFonts w:ascii="Arial" w:cs="Arial" w:hAnsi="Arial"/>
                       <w:b/>
                       <w:i/>
                       <w:sz w:val="22"/>
@@ -222,46 +223,46 @@
                 </w:p>
                 <w:p>
                   <w:pPr>
-                    <w:pStyle w:val="Contenutocornice"/>
+                    <w:pStyle w:val="style63"/>
                     <w:jc w:val="center"/>
                     <w:rPr>
-                      <w:rFonts w:cs="Arial" w:ascii="Arial" w:hAnsi="Arial"/>
+                      <w:rFonts w:ascii="Arial" w:cs="Arial" w:hAnsi="Arial"/>
                     </w:rPr>
                   </w:pPr>
                   <w:r>
                     <w:rPr>
-                      <w:rFonts w:cs="Arial" w:ascii="Arial" w:hAnsi="Arial"/>
+                      <w:rFonts w:ascii="Arial" w:cs="Arial" w:hAnsi="Arial"/>
                     </w:rPr>
                     <w:t>Via Rivolta,10 –   23900 LECCO  -  Tel. 0341/365339 - Telefax 0341/286589</w:t>
                   </w:r>
                 </w:p>
                 <w:p>
                   <w:pPr>
-                    <w:pStyle w:val="Contenutocornice"/>
+                    <w:pStyle w:val="style63"/>
                     <w:jc w:val="center"/>
                     <w:rPr>
-                      <w:rFonts w:cs="Arial" w:ascii="Arial" w:hAnsi="Arial"/>
+                      <w:rFonts w:ascii="Arial" w:cs="Arial" w:hAnsi="Arial"/>
                     </w:rPr>
                   </w:pPr>
                   <w:r>
                     <w:rPr>
-                      <w:rFonts w:cs="Arial" w:ascii="Arial" w:hAnsi="Arial"/>
+                      <w:rFonts w:ascii="Arial" w:cs="Arial" w:hAnsi="Arial"/>
                     </w:rPr>
                     <w:t>Cod. Fisc. 83007840131 - Casella Postale n. 279</w:t>
                   </w:r>
                 </w:p>
                 <w:p>
                   <w:pPr>
-                    <w:pStyle w:val="Contenutocornice"/>
+                    <w:pStyle w:val="style63"/>
                     <w:jc w:val="center"/>
                     <w:rPr>
-                      <w:rFonts w:cs="Arial" w:ascii="Arial" w:hAnsi="Arial"/>
+                      <w:rFonts w:ascii="Arial" w:cs="Arial" w:hAnsi="Arial"/>
                       <w:b/>
                     </w:rPr>
                   </w:pPr>
                   <w:r>
                     <w:rPr>
-                      <w:rFonts w:cs="Arial" w:ascii="Arial" w:hAnsi="Arial"/>
+                      <w:rFonts w:ascii="Arial" w:cs="Arial" w:hAnsi="Arial"/>
                       <w:b/>
                     </w:rPr>
                     <w:t>LCIS00900X@istruzione.it</w:t>
@@ -275,7 +276,7 @@
     </w:p>
     <w:p>
       <w:pPr>
-        <w:pStyle w:val="Normal"/>
+        <w:pStyle w:val="style0"/>
         <w:widowControl w:val="false"/>
         <w:rPr/>
       </w:pPr>
@@ -285,7 +286,7 @@
     </w:p>
     <w:p>
       <w:pPr>
-        <w:pStyle w:val="Normal"/>
+        <w:pStyle w:val="style0"/>
         <w:widowControl w:val="false"/>
         <w:jc w:val="center"/>
         <w:rPr/>
@@ -297,7 +298,7 @@
     </w:p>
     <w:p>
       <w:pPr>
-        <w:pStyle w:val="Normal"/>
+        <w:pStyle w:val="style0"/>
         <w:widowControl w:val="false"/>
         <w:jc w:val="center"/>
         <w:rPr/>
@@ -308,7 +309,7 @@
     </w:p>
     <w:p>
       <w:pPr>
-        <w:pStyle w:val="Normal"/>
+        <w:pStyle w:val="style0"/>
         <w:widowControl w:val="false"/>
         <w:jc w:val="both"/>
         <w:rPr>
@@ -346,7 +347,7 @@
     </w:p>
     <w:p>
       <w:pPr>
-        <w:pStyle w:val="Normal"/>
+        <w:pStyle w:val="style0"/>
         <w:widowControl w:val="false"/>
         <w:jc w:val="both"/>
         <w:rPr>
@@ -366,7 +367,7 @@
     </w:p>
     <w:p>
       <w:pPr>
-        <w:pStyle w:val="Normal"/>
+        <w:pStyle w:val="style0"/>
         <w:widowControl w:val="false"/>
         <w:jc w:val="both"/>
         <w:rPr>
@@ -414,7 +415,7 @@
     </w:p>
     <w:p>
       <w:pPr>
-        <w:pStyle w:val="Normal"/>
+        <w:pStyle w:val="style0"/>
         <w:widowControl w:val="false"/>
         <w:jc w:val="both"/>
         <w:rPr/>
@@ -425,7 +426,7 @@
     </w:p>
     <w:p>
       <w:pPr>
-        <w:pStyle w:val="Normal"/>
+        <w:pStyle w:val="style0"/>
         <w:widowControl w:val="false"/>
         <w:jc w:val="both"/>
         <w:rPr>
@@ -445,7 +446,7 @@
     </w:p>
     <w:p>
       <w:pPr>
-        <w:pStyle w:val="Normal"/>
+        <w:pStyle w:val="style0"/>
         <w:widowControl w:val="false"/>
         <w:jc w:val="both"/>
         <w:rPr>
@@ -490,7 +491,7 @@
     </w:p>
     <w:p>
       <w:pPr>
-        <w:pStyle w:val="Normal"/>
+        <w:pStyle w:val="style0"/>
         <w:widowControl w:val="false"/>
         <w:jc w:val="both"/>
         <w:rPr>
@@ -508,51 +509,44 @@
     </w:p>
     <w:p>
       <w:pPr>
-        <w:pStyle w:val="Normal"/>
-        <w:widowControl w:val="false"/>
-        <w:jc w:val="both"/>
-        <w:rPr>
-          <w:sz w:val="18"/>
-          <w:szCs w:val="18"/>
-        </w:rPr>
-      </w:pPr>
-      <w:r>
-        <w:rPr>
-          <w:sz w:val="18"/>
-          <w:szCs w:val="18"/>
-        </w:rPr>
-      </w:r>
-    </w:p>
-    <w:p>
-      <w:pPr>
-        <w:pStyle w:val="Normal"/>
-        <w:widowControl w:val="false"/>
-        <w:jc w:val="both"/>
-        <w:rPr>
-          <w:sz w:val="18"/>
-          <w:szCs w:val="18"/>
-        </w:rPr>
-      </w:pPr>
-      <w:r>
-        <w:rPr>
-          <w:sz w:val="18"/>
-          <w:szCs w:val="18"/>
-        </w:rPr>
-        <w:t>Periodo di tirocini</w:t>
-      </w:r>
-      <w:r>
-        <w:rPr>
-          <w:sz w:val="18"/>
-          <w:szCs w:val="18"/>
-        </w:rPr>
-        <w:t>o:</w:t>
-      </w:r>
-    </w:p>
-    <w:p>
-      <w:pPr>
-        <w:pStyle w:val="Normal"/>
-        <w:widowControl w:val="false"/>
-        <w:jc w:val="both"/>
+        <w:pStyle w:val="style0"/>
+        <w:widowControl w:val="false"/>
+        <w:jc w:val="both"/>
+        <w:rPr>
+          <w:sz w:val="18"/>
+          <w:szCs w:val="18"/>
+        </w:rPr>
+      </w:pPr>
+      <w:r>
+        <w:rPr>
+          <w:sz w:val="18"/>
+          <w:szCs w:val="18"/>
+        </w:rPr>
+      </w:r>
+    </w:p>
+    <w:p>
+      <w:pPr>
+        <w:pStyle w:val="style0"/>
+        <w:widowControl w:val="false"/>
+        <w:jc w:val="both"/>
+        <w:rPr>
+          <w:sz w:val="18"/>
+          <w:szCs w:val="18"/>
+        </w:rPr>
+      </w:pPr>
+      <w:r>
+        <w:rPr>
+          <w:sz w:val="18"/>
+          <w:szCs w:val="18"/>
+        </w:rPr>
+        <w:t>Periodo di tirocinio:</w:t>
+      </w:r>
+    </w:p>
+    <w:p>
+      <w:pPr>
+        <w:pStyle w:val="style0"/>
+        <w:widowControl w:val="false"/>
+        <w:jc w:val="left"/>
         <w:rPr>
           <w:color w:val="000000"/>
           <w:sz w:val="18"/>
@@ -570,7 +564,7 @@
     </w:p>
     <w:p>
       <w:pPr>
-        <w:pStyle w:val="Normal"/>
+        <w:pStyle w:val="style0"/>
         <w:widowControl w:val="false"/>
         <w:jc w:val="both"/>
         <w:rPr>
@@ -621,7 +615,7 @@
     </w:p>
     <w:p>
       <w:pPr>
-        <w:pStyle w:val="Normal"/>
+        <w:pStyle w:val="style0"/>
         <w:widowControl w:val="false"/>
         <w:jc w:val="both"/>
         <w:rPr>
@@ -639,7 +633,7 @@
     </w:p>
     <w:p>
       <w:pPr>
-        <w:pStyle w:val="Normal"/>
+        <w:pStyle w:val="style0"/>
         <w:widowControl w:val="false"/>
         <w:jc w:val="both"/>
         <w:rPr>
@@ -657,7 +651,7 @@
     </w:p>
     <w:p>
       <w:pPr>
-        <w:pStyle w:val="Normal"/>
+        <w:pStyle w:val="style0"/>
         <w:widowControl w:val="false"/>
         <w:jc w:val="both"/>
         <w:rPr>
@@ -684,7 +678,7 @@
     </w:p>
     <w:p>
       <w:pPr>
-        <w:pStyle w:val="Normal"/>
+        <w:pStyle w:val="style0"/>
         <w:widowControl w:val="false"/>
         <w:jc w:val="both"/>
         <w:rPr>
@@ -702,24 +696,24 @@
     </w:p>
     <w:p>
       <w:pPr>
-        <w:pStyle w:val="Normal"/>
-        <w:widowControl w:val="false"/>
-        <w:jc w:val="both"/>
-        <w:rPr>
-          <w:sz w:val="18"/>
-          <w:szCs w:val="18"/>
-        </w:rPr>
-      </w:pPr>
-      <w:r>
-        <w:rPr>
-          <w:sz w:val="18"/>
-          <w:szCs w:val="18"/>
-        </w:rPr>
-      </w:r>
-    </w:p>
-    <w:p>
-      <w:pPr>
-        <w:pStyle w:val="Normal"/>
+        <w:pStyle w:val="style0"/>
+        <w:widowControl w:val="false"/>
+        <w:jc w:val="both"/>
+        <w:rPr>
+          <w:sz w:val="18"/>
+          <w:szCs w:val="18"/>
+        </w:rPr>
+      </w:pPr>
+      <w:r>
+        <w:rPr>
+          <w:sz w:val="18"/>
+          <w:szCs w:val="18"/>
+        </w:rPr>
+      </w:r>
+    </w:p>
+    <w:p>
+      <w:pPr>
+        <w:pStyle w:val="style0"/>
         <w:widowControl w:val="false"/>
         <w:jc w:val="both"/>
         <w:rPr>
@@ -737,24 +731,24 @@
     </w:p>
     <w:p>
       <w:pPr>
-        <w:pStyle w:val="Normal"/>
-        <w:widowControl w:val="false"/>
-        <w:jc w:val="both"/>
-        <w:rPr>
-          <w:sz w:val="18"/>
-          <w:szCs w:val="18"/>
-        </w:rPr>
-      </w:pPr>
-      <w:r>
-        <w:rPr>
-          <w:sz w:val="18"/>
-          <w:szCs w:val="18"/>
-        </w:rPr>
-      </w:r>
-    </w:p>
-    <w:p>
-      <w:pPr>
-        <w:pStyle w:val="Normal"/>
+        <w:pStyle w:val="style0"/>
+        <w:widowControl w:val="false"/>
+        <w:jc w:val="both"/>
+        <w:rPr>
+          <w:sz w:val="18"/>
+          <w:szCs w:val="18"/>
+        </w:rPr>
+      </w:pPr>
+      <w:r>
+        <w:rPr>
+          <w:sz w:val="18"/>
+          <w:szCs w:val="18"/>
+        </w:rPr>
+      </w:r>
+    </w:p>
+    <w:p>
+      <w:pPr>
+        <w:pStyle w:val="style0"/>
         <w:widowControl w:val="false"/>
         <w:jc w:val="both"/>
         <w:rPr>
@@ -772,7 +766,7 @@
     </w:p>
     <w:p>
       <w:pPr>
-        <w:pStyle w:val="Normal"/>
+        <w:pStyle w:val="style0"/>
         <w:widowControl w:val="false"/>
         <w:jc w:val="both"/>
         <w:rPr>
@@ -799,7 +793,7 @@
     </w:p>
     <w:p>
       <w:pPr>
-        <w:pStyle w:val="Normal"/>
+        <w:pStyle w:val="style0"/>
         <w:widowControl w:val="false"/>
         <w:jc w:val="both"/>
         <w:rPr>
@@ -817,7 +811,7 @@
     </w:p>
     <w:p>
       <w:pPr>
-        <w:pStyle w:val="Normal"/>
+        <w:pStyle w:val="style0"/>
         <w:widowControl w:val="false"/>
         <w:jc w:val="both"/>
         <w:rPr>
@@ -842,7 +836,7 @@
     </w:p>
     <w:p>
       <w:pPr>
-        <w:pStyle w:val="Normal"/>
+        <w:pStyle w:val="style0"/>
         <w:widowControl w:val="false"/>
         <w:jc w:val="both"/>
         <w:rPr>
@@ -867,7 +861,7 @@
     </w:p>
     <w:p>
       <w:pPr>
-        <w:pStyle w:val="Normal"/>
+        <w:pStyle w:val="style0"/>
         <w:widowControl w:val="false"/>
         <w:jc w:val="both"/>
         <w:rPr>
@@ -885,7 +879,7 @@
     </w:p>
     <w:p>
       <w:pPr>
-        <w:pStyle w:val="Normal"/>
+        <w:pStyle w:val="style0"/>
         <w:widowControl w:val="false"/>
         <w:jc w:val="both"/>
         <w:rPr>
@@ -910,7 +904,7 @@
     </w:p>
     <w:p>
       <w:pPr>
-        <w:pStyle w:val="Normal"/>
+        <w:pStyle w:val="style0"/>
         <w:widowControl w:val="false"/>
         <w:jc w:val="both"/>
         <w:rPr>
@@ -935,7 +929,7 @@
     </w:p>
     <w:p>
       <w:pPr>
-        <w:pStyle w:val="Normal"/>
+        <w:pStyle w:val="style0"/>
         <w:widowControl w:val="false"/>
         <w:jc w:val="both"/>
         <w:rPr>
@@ -953,24 +947,24 @@
     </w:p>
     <w:p>
       <w:pPr>
-        <w:pStyle w:val="Normal"/>
-        <w:widowControl w:val="false"/>
-        <w:jc w:val="both"/>
-        <w:rPr>
-          <w:sz w:val="18"/>
-          <w:szCs w:val="18"/>
-        </w:rPr>
-      </w:pPr>
-      <w:r>
-        <w:rPr>
-          <w:sz w:val="18"/>
-          <w:szCs w:val="18"/>
-        </w:rPr>
-      </w:r>
-    </w:p>
-    <w:p>
-      <w:pPr>
-        <w:pStyle w:val="Normal"/>
+        <w:pStyle w:val="style0"/>
+        <w:widowControl w:val="false"/>
+        <w:jc w:val="both"/>
+        <w:rPr>
+          <w:sz w:val="18"/>
+          <w:szCs w:val="18"/>
+        </w:rPr>
+      </w:pPr>
+      <w:r>
+        <w:rPr>
+          <w:sz w:val="18"/>
+          <w:szCs w:val="18"/>
+        </w:rPr>
+      </w:r>
+    </w:p>
+    <w:p>
+      <w:pPr>
+        <w:pStyle w:val="style0"/>
         <w:widowControl w:val="false"/>
         <w:jc w:val="both"/>
         <w:rPr>
@@ -988,7 +982,7 @@
     </w:p>
     <w:p>
       <w:pPr>
-        <w:pStyle w:val="Normal"/>
+        <w:pStyle w:val="style0"/>
         <w:widowControl w:val="false"/>
         <w:jc w:val="both"/>
         <w:rPr>
@@ -1013,7 +1007,7 @@
     </w:p>
     <w:p>
       <w:pPr>
-        <w:pStyle w:val="Normal"/>
+        <w:pStyle w:val="style0"/>
         <w:widowControl w:val="false"/>
         <w:jc w:val="both"/>
         <w:rPr>
@@ -1031,7 +1025,7 @@
     </w:p>
     <w:p>
       <w:pPr>
-        <w:pStyle w:val="Normal"/>
+        <w:pStyle w:val="style0"/>
         <w:widowControl w:val="false"/>
         <w:jc w:val="both"/>
         <w:rPr>
@@ -1056,24 +1050,24 @@
     </w:p>
     <w:p>
       <w:pPr>
-        <w:pStyle w:val="Normal"/>
-        <w:widowControl w:val="false"/>
-        <w:jc w:val="both"/>
-        <w:rPr>
-          <w:sz w:val="18"/>
-          <w:szCs w:val="18"/>
-        </w:rPr>
-      </w:pPr>
-      <w:r>
-        <w:rPr>
-          <w:sz w:val="18"/>
-          <w:szCs w:val="18"/>
-        </w:rPr>
-      </w:r>
-    </w:p>
-    <w:p>
-      <w:pPr>
-        <w:pStyle w:val="Normal"/>
+        <w:pStyle w:val="style0"/>
+        <w:widowControl w:val="false"/>
+        <w:jc w:val="both"/>
+        <w:rPr>
+          <w:sz w:val="18"/>
+          <w:szCs w:val="18"/>
+        </w:rPr>
+      </w:pPr>
+      <w:r>
+        <w:rPr>
+          <w:sz w:val="18"/>
+          <w:szCs w:val="18"/>
+        </w:rPr>
+      </w:r>
+    </w:p>
+    <w:p>
+      <w:pPr>
+        <w:pStyle w:val="style0"/>
         <w:widowControl w:val="false"/>
         <w:jc w:val="both"/>
         <w:rPr>
@@ -1091,7 +1085,7 @@
     </w:p>
     <w:p>
       <w:pPr>
-        <w:pStyle w:val="Normal"/>
+        <w:pStyle w:val="style0"/>
         <w:widowControl w:val="false"/>
         <w:jc w:val="both"/>
         <w:rPr>
@@ -1116,7 +1110,7 @@
     </w:p>
     <w:p>
       <w:pPr>
-        <w:pStyle w:val="Normal"/>
+        <w:pStyle w:val="style0"/>
         <w:widowControl w:val="false"/>
         <w:jc w:val="both"/>
         <w:rPr>
@@ -1134,7 +1128,7 @@
     </w:p>
     <w:p>
       <w:pPr>
-        <w:pStyle w:val="Normal"/>
+        <w:pStyle w:val="style0"/>
         <w:widowControl w:val="false"/>
         <w:jc w:val="both"/>
         <w:rPr>
@@ -1159,24 +1153,24 @@
     </w:p>
     <w:p>
       <w:pPr>
-        <w:pStyle w:val="Normal"/>
-        <w:widowControl w:val="false"/>
-        <w:jc w:val="both"/>
-        <w:rPr>
-          <w:sz w:val="18"/>
-          <w:szCs w:val="18"/>
-        </w:rPr>
-      </w:pPr>
-      <w:r>
-        <w:rPr>
-          <w:sz w:val="18"/>
-          <w:szCs w:val="18"/>
-        </w:rPr>
-      </w:r>
-    </w:p>
-    <w:p>
-      <w:pPr>
-        <w:pStyle w:val="Normal"/>
+        <w:pStyle w:val="style0"/>
+        <w:widowControl w:val="false"/>
+        <w:jc w:val="both"/>
+        <w:rPr>
+          <w:sz w:val="18"/>
+          <w:szCs w:val="18"/>
+        </w:rPr>
+      </w:pPr>
+      <w:r>
+        <w:rPr>
+          <w:sz w:val="18"/>
+          <w:szCs w:val="18"/>
+        </w:rPr>
+      </w:r>
+    </w:p>
+    <w:p>
+      <w:pPr>
+        <w:pStyle w:val="style0"/>
         <w:widowControl w:val="false"/>
         <w:jc w:val="both"/>
         <w:rPr>
@@ -1194,7 +1188,7 @@
     </w:p>
     <w:p>
       <w:pPr>
-        <w:pStyle w:val="Normal"/>
+        <w:pStyle w:val="style0"/>
         <w:widowControl w:val="false"/>
         <w:jc w:val="both"/>
         <w:rPr>
@@ -1212,24 +1206,24 @@
     </w:p>
     <w:p>
       <w:pPr>
-        <w:pStyle w:val="Normal"/>
-        <w:widowControl w:val="false"/>
-        <w:jc w:val="both"/>
-        <w:rPr>
-          <w:sz w:val="18"/>
-          <w:szCs w:val="18"/>
-        </w:rPr>
-      </w:pPr>
-      <w:r>
-        <w:rPr>
-          <w:sz w:val="18"/>
-          <w:szCs w:val="18"/>
-        </w:rPr>
-      </w:r>
-    </w:p>
-    <w:p>
-      <w:pPr>
-        <w:pStyle w:val="Normal"/>
+        <w:pStyle w:val="style0"/>
+        <w:widowControl w:val="false"/>
+        <w:jc w:val="both"/>
+        <w:rPr>
+          <w:sz w:val="18"/>
+          <w:szCs w:val="18"/>
+        </w:rPr>
+      </w:pPr>
+      <w:r>
+        <w:rPr>
+          <w:sz w:val="18"/>
+          <w:szCs w:val="18"/>
+        </w:rPr>
+      </w:r>
+    </w:p>
+    <w:p>
+      <w:pPr>
+        <w:pStyle w:val="style0"/>
         <w:widowControl w:val="false"/>
         <w:jc w:val="both"/>
         <w:rPr>
@@ -1247,7 +1241,7 @@
     </w:p>
     <w:p>
       <w:pPr>
-        <w:pStyle w:val="Normal"/>
+        <w:pStyle w:val="style0"/>
         <w:widowControl w:val="false"/>
         <w:jc w:val="both"/>
         <w:rPr>
@@ -1272,24 +1266,24 @@
     </w:p>
     <w:p>
       <w:pPr>
-        <w:pStyle w:val="Normal"/>
-        <w:widowControl w:val="false"/>
-        <w:jc w:val="both"/>
-        <w:rPr>
-          <w:sz w:val="18"/>
-          <w:szCs w:val="18"/>
-        </w:rPr>
-      </w:pPr>
-      <w:r>
-        <w:rPr>
-          <w:sz w:val="18"/>
-          <w:szCs w:val="18"/>
-        </w:rPr>
-      </w:r>
-    </w:p>
-    <w:p>
-      <w:pPr>
-        <w:pStyle w:val="Normal"/>
+        <w:pStyle w:val="style0"/>
+        <w:widowControl w:val="false"/>
+        <w:jc w:val="both"/>
+        <w:rPr>
+          <w:sz w:val="18"/>
+          <w:szCs w:val="18"/>
+        </w:rPr>
+      </w:pPr>
+      <w:r>
+        <w:rPr>
+          <w:sz w:val="18"/>
+          <w:szCs w:val="18"/>
+        </w:rPr>
+      </w:r>
+    </w:p>
+    <w:p>
+      <w:pPr>
+        <w:pStyle w:val="style0"/>
         <w:widowControl w:val="false"/>
         <w:jc w:val="both"/>
         <w:rPr>
@@ -1316,7 +1310,7 @@
     </w:p>
     <w:p>
       <w:pPr>
-        <w:pStyle w:val="Normal"/>
+        <w:pStyle w:val="style0"/>
         <w:widowControl w:val="false"/>
         <w:jc w:val="both"/>
         <w:rPr>
@@ -1331,7 +1325,7 @@
     </w:p>
     <w:p>
       <w:pPr>
-        <w:pStyle w:val="Normal"/>
+        <w:pStyle w:val="style0"/>
         <w:widowControl w:val="false"/>
         <w:jc w:val="both"/>
         <w:rPr>
@@ -1349,24 +1343,24 @@
     </w:p>
     <w:p>
       <w:pPr>
-        <w:pStyle w:val="Normal"/>
-        <w:widowControl w:val="false"/>
-        <w:jc w:val="both"/>
-        <w:rPr>
-          <w:sz w:val="18"/>
-          <w:szCs w:val="18"/>
-        </w:rPr>
-      </w:pPr>
-      <w:r>
-        <w:rPr>
-          <w:sz w:val="18"/>
-          <w:szCs w:val="18"/>
-        </w:rPr>
-      </w:r>
-    </w:p>
-    <w:p>
-      <w:pPr>
-        <w:pStyle w:val="Normal"/>
+        <w:pStyle w:val="style0"/>
+        <w:widowControl w:val="false"/>
+        <w:jc w:val="both"/>
+        <w:rPr>
+          <w:sz w:val="18"/>
+          <w:szCs w:val="18"/>
+        </w:rPr>
+      </w:pPr>
+      <w:r>
+        <w:rPr>
+          <w:sz w:val="18"/>
+          <w:szCs w:val="18"/>
+        </w:rPr>
+      </w:r>
+    </w:p>
+    <w:p>
+      <w:pPr>
+        <w:pStyle w:val="style0"/>
         <w:widowControl w:val="false"/>
         <w:jc w:val="both"/>
         <w:rPr>
@@ -1384,41 +1378,41 @@
     </w:p>
     <w:p>
       <w:pPr>
-        <w:pStyle w:val="Normal"/>
-        <w:widowControl w:val="false"/>
-        <w:jc w:val="both"/>
-        <w:rPr>
-          <w:sz w:val="18"/>
-          <w:szCs w:val="18"/>
-        </w:rPr>
-      </w:pPr>
-      <w:r>
-        <w:rPr>
-          <w:sz w:val="18"/>
-          <w:szCs w:val="18"/>
-        </w:rPr>
-      </w:r>
-    </w:p>
-    <w:p>
-      <w:pPr>
-        <w:pStyle w:val="Normal"/>
-        <w:widowControl w:val="false"/>
-        <w:jc w:val="both"/>
-        <w:rPr>
-          <w:sz w:val="18"/>
-          <w:szCs w:val="18"/>
-        </w:rPr>
-      </w:pPr>
-      <w:r>
-        <w:rPr>
-          <w:sz w:val="18"/>
-          <w:szCs w:val="18"/>
-        </w:rPr>
-      </w:r>
-    </w:p>
-    <w:p>
-      <w:pPr>
-        <w:pStyle w:val="Normal"/>
+        <w:pStyle w:val="style0"/>
+        <w:widowControl w:val="false"/>
+        <w:jc w:val="both"/>
+        <w:rPr>
+          <w:sz w:val="18"/>
+          <w:szCs w:val="18"/>
+        </w:rPr>
+      </w:pPr>
+      <w:r>
+        <w:rPr>
+          <w:sz w:val="18"/>
+          <w:szCs w:val="18"/>
+        </w:rPr>
+      </w:r>
+    </w:p>
+    <w:p>
+      <w:pPr>
+        <w:pStyle w:val="style0"/>
+        <w:widowControl w:val="false"/>
+        <w:jc w:val="both"/>
+        <w:rPr>
+          <w:sz w:val="18"/>
+          <w:szCs w:val="18"/>
+        </w:rPr>
+      </w:pPr>
+      <w:r>
+        <w:rPr>
+          <w:sz w:val="18"/>
+          <w:szCs w:val="18"/>
+        </w:rPr>
+      </w:r>
+    </w:p>
+    <w:p>
+      <w:pPr>
+        <w:pStyle w:val="style0"/>
         <w:widowControl w:val="false"/>
         <w:jc w:val="both"/>
         <w:rPr>
@@ -1436,7 +1430,7 @@
     </w:p>
     <w:p>
       <w:pPr>
-        <w:pStyle w:val="Normal"/>
+        <w:pStyle w:val="style0"/>
         <w:widowControl w:val="false"/>
         <w:jc w:val="both"/>
         <w:rPr>
@@ -1461,75 +1455,75 @@
     </w:p>
     <w:p>
       <w:pPr>
-        <w:pStyle w:val="Normal"/>
-        <w:widowControl w:val="false"/>
-        <w:jc w:val="both"/>
-        <w:rPr>
-          <w:sz w:val="18"/>
-          <w:szCs w:val="18"/>
-        </w:rPr>
-      </w:pPr>
-      <w:r>
-        <w:rPr>
-          <w:sz w:val="18"/>
-          <w:szCs w:val="18"/>
-        </w:rPr>
-      </w:r>
-    </w:p>
-    <w:p>
-      <w:pPr>
-        <w:pStyle w:val="Normal"/>
-        <w:widowControl w:val="false"/>
-        <w:jc w:val="both"/>
-        <w:rPr>
-          <w:sz w:val="18"/>
-          <w:szCs w:val="18"/>
-        </w:rPr>
-      </w:pPr>
-      <w:r>
-        <w:rPr>
-          <w:sz w:val="18"/>
-          <w:szCs w:val="18"/>
-        </w:rPr>
-      </w:r>
-    </w:p>
-    <w:p>
-      <w:pPr>
-        <w:pStyle w:val="Normal"/>
-        <w:widowControl w:val="false"/>
-        <w:jc w:val="both"/>
-        <w:rPr>
-          <w:sz w:val="18"/>
-          <w:szCs w:val="18"/>
-        </w:rPr>
-      </w:pPr>
-      <w:r>
-        <w:rPr>
-          <w:sz w:val="18"/>
-          <w:szCs w:val="18"/>
-        </w:rPr>
-      </w:r>
-    </w:p>
-    <w:p>
-      <w:pPr>
-        <w:pStyle w:val="Normal"/>
-        <w:widowControl w:val="false"/>
-        <w:jc w:val="both"/>
-        <w:rPr>
-          <w:sz w:val="18"/>
-          <w:szCs w:val="18"/>
-        </w:rPr>
-      </w:pPr>
-      <w:r>
-        <w:rPr>
-          <w:sz w:val="18"/>
-          <w:szCs w:val="18"/>
-        </w:rPr>
-      </w:r>
-    </w:p>
-    <w:p>
-      <w:pPr>
-        <w:pStyle w:val="Normal"/>
+        <w:pStyle w:val="style0"/>
+        <w:widowControl w:val="false"/>
+        <w:jc w:val="both"/>
+        <w:rPr>
+          <w:sz w:val="18"/>
+          <w:szCs w:val="18"/>
+        </w:rPr>
+      </w:pPr>
+      <w:r>
+        <w:rPr>
+          <w:sz w:val="18"/>
+          <w:szCs w:val="18"/>
+        </w:rPr>
+      </w:r>
+    </w:p>
+    <w:p>
+      <w:pPr>
+        <w:pStyle w:val="style0"/>
+        <w:widowControl w:val="false"/>
+        <w:jc w:val="both"/>
+        <w:rPr>
+          <w:sz w:val="18"/>
+          <w:szCs w:val="18"/>
+        </w:rPr>
+      </w:pPr>
+      <w:r>
+        <w:rPr>
+          <w:sz w:val="18"/>
+          <w:szCs w:val="18"/>
+        </w:rPr>
+      </w:r>
+    </w:p>
+    <w:p>
+      <w:pPr>
+        <w:pStyle w:val="style0"/>
+        <w:widowControl w:val="false"/>
+        <w:jc w:val="both"/>
+        <w:rPr>
+          <w:sz w:val="18"/>
+          <w:szCs w:val="18"/>
+        </w:rPr>
+      </w:pPr>
+      <w:r>
+        <w:rPr>
+          <w:sz w:val="18"/>
+          <w:szCs w:val="18"/>
+        </w:rPr>
+      </w:r>
+    </w:p>
+    <w:p>
+      <w:pPr>
+        <w:pStyle w:val="style0"/>
+        <w:widowControl w:val="false"/>
+        <w:jc w:val="both"/>
+        <w:rPr>
+          <w:sz w:val="18"/>
+          <w:szCs w:val="18"/>
+        </w:rPr>
+      </w:pPr>
+      <w:r>
+        <w:rPr>
+          <w:sz w:val="18"/>
+          <w:szCs w:val="18"/>
+        </w:rPr>
+      </w:r>
+    </w:p>
+    <w:p>
+      <w:pPr>
+        <w:pStyle w:val="style0"/>
         <w:widowControl w:val="false"/>
         <w:jc w:val="both"/>
         <w:rPr>
@@ -1546,15 +1540,15 @@
       </w:r>
     </w:p>
     <w:sectPr>
-      <w:headerReference w:type="default" r:id="rId4"/>
-      <w:footerReference w:type="default" r:id="rId5"/>
+      <w:headerReference r:id="rId4" w:type="default"/>
+      <w:footerReference r:id="rId5" w:type="default"/>
       <w:type w:val="nextPage"/>
-      <w:pgSz w:w="11906" w:h="16838"/>
-      <w:pgMar w:left="720" w:right="720" w:header="567" w:top="720" w:footer="680" w:bottom="737" w:gutter="0"/>
+      <w:pgSz w:h="16838" w:w="11906"/>
+      <w:pgMar w:bottom="737" w:footer="680" w:gutter="0" w:header="567" w:left="720" w:right="720" w:top="720"/>
       <w:pgNumType w:fmt="decimal"/>
       <w:formProt w:val="false"/>
       <w:textDirection w:val="lrTb"/>
-      <w:docGrid w:type="default" w:linePitch="360" w:charSpace="2047"/>
+      <w:docGrid w:charSpace="10034" w:linePitch="360" w:type="default"/>
     </w:sectPr>
   </w:body>
 </w:document>
@@ -1564,11 +1558,11 @@
 <w:ftr xmlns:o="urn:schemas-microsoft-com:office:office" xmlns:r="http://schemas.openxmlformats.org/officeDocument/2006/relationships" xmlns:v="urn:schemas-microsoft-com:vml" xmlns:w="http://schemas.openxmlformats.org/wordprocessingml/2006/main" xmlns:w10="urn:schemas-microsoft-com:office:word" xmlns:wp="http://schemas.openxmlformats.org/drawingml/2006/wordprocessingDrawing">
   <w:p>
     <w:pPr>
-      <w:pStyle w:val="Normal"/>
+      <w:pStyle w:val="style0"/>
       <w:widowControl w:val="false"/>
       <w:jc w:val="center"/>
       <w:rPr>
-        <w:rFonts w:cs="Arial" w:ascii="Arial" w:hAnsi="Arial"/>
+        <w:rFonts w:ascii="Arial" w:cs="Arial" w:hAnsi="Arial"/>
         <w:b/>
         <w:i/>
         <w:sz w:val="18"/>
@@ -1577,7 +1571,7 @@
     </w:pPr>
     <w:r>
       <w:rPr>
-        <w:rFonts w:cs="Arial" w:ascii="Arial" w:hAnsi="Arial"/>
+        <w:rFonts w:ascii="Arial" w:cs="Arial" w:hAnsi="Arial"/>
         <w:b/>
         <w:i/>
         <w:sz w:val="18"/>
@@ -1588,18 +1582,18 @@
   </w:p>
   <w:p>
     <w:pPr>
-      <w:pStyle w:val="Normal"/>
+      <w:pStyle w:val="style0"/>
       <w:widowControl w:val="false"/>
       <w:jc w:val="center"/>
       <w:rPr>
-        <w:rFonts w:cs="Arial" w:ascii="Arial" w:hAnsi="Arial"/>
+        <w:rFonts w:ascii="Arial" w:cs="Arial" w:hAnsi="Arial"/>
         <w:sz w:val="18"/>
         <w:szCs w:val="18"/>
       </w:rPr>
     </w:pPr>
     <w:r>
       <w:rPr>
-        <w:rFonts w:cs="Arial" w:ascii="Arial" w:hAnsi="Arial"/>
+        <w:rFonts w:ascii="Arial" w:cs="Arial" w:hAnsi="Arial"/>
         <w:sz w:val="18"/>
         <w:szCs w:val="18"/>
       </w:rPr>
@@ -1608,17 +1602,17 @@
   </w:p>
   <w:p>
     <w:pPr>
-      <w:pStyle w:val="Pidipagina"/>
+      <w:pStyle w:val="style61"/>
       <w:jc w:val="center"/>
       <w:rPr>
-        <w:rFonts w:cs="Arial" w:ascii="Arial" w:hAnsi="Arial"/>
+        <w:rFonts w:ascii="Arial" w:cs="Arial" w:hAnsi="Arial"/>
         <w:sz w:val="18"/>
         <w:szCs w:val="18"/>
       </w:rPr>
     </w:pPr>
     <w:r>
       <w:rPr>
-        <w:rFonts w:cs="Arial" w:ascii="Arial" w:hAnsi="Arial"/>
+        <w:rFonts w:ascii="Arial" w:cs="Arial" w:hAnsi="Arial"/>
         <w:sz w:val="18"/>
         <w:szCs w:val="18"/>
       </w:rPr>
@@ -1627,9 +1621,9 @@
   </w:p>
   <w:p>
     <w:pPr>
-      <w:pStyle w:val="Pidipagina"/>
+      <w:pStyle w:val="style61"/>
       <w:rPr>
-        <w:rFonts w:cs="Verdana" w:ascii="Verdana" w:hAnsi="Verdana"/>
+        <w:rFonts w:ascii="Verdana" w:cs="Verdana" w:hAnsi="Verdana"/>
         <w:i/>
         <w:color w:val="004586"/>
         <w:sz w:val="16"/>
@@ -1638,7 +1632,7 @@
     </w:pPr>
     <w:r>
       <w:rPr>
-        <w:rFonts w:cs="Verdana" w:ascii="Verdana" w:hAnsi="Verdana"/>
+        <w:rFonts w:ascii="Verdana" w:cs="Verdana" w:hAnsi="Verdana"/>
         <w:i/>
         <w:color w:val="004586"/>
         <w:sz w:val="16"/>
@@ -1653,10 +1647,10 @@
 <w:hdr xmlns:o="urn:schemas-microsoft-com:office:office" xmlns:r="http://schemas.openxmlformats.org/officeDocument/2006/relationships" xmlns:v="urn:schemas-microsoft-com:vml" xmlns:w="http://schemas.openxmlformats.org/wordprocessingml/2006/main" xmlns:w10="urn:schemas-microsoft-com:office:word" xmlns:wp="http://schemas.openxmlformats.org/drawingml/2006/wordprocessingDrawing">
   <w:p>
     <w:pPr>
-      <w:pStyle w:val="Normal"/>
+      <w:pStyle w:val="style0"/>
       <w:widowControl w:val="false"/>
       <w:tabs>
-        <w:tab w:val="left" w:pos="10206" w:leader="none"/>
+        <w:tab w:leader="none" w:pos="10206" w:val="left"/>
       </w:tabs>
       <w:jc w:val="center"/>
       <w:rPr>
@@ -1673,38 +1667,38 @@
   </w:p>
   <w:p>
     <w:pPr>
-      <w:pStyle w:val="Normal"/>
+      <w:pStyle w:val="style0"/>
       <w:widowControl w:val="false"/>
       <w:jc w:val="center"/>
       <w:rPr>
-        <w:rFonts w:cs="Verdana" w:ascii="Verdana" w:hAnsi="Verdana"/>
+        <w:rFonts w:ascii="Verdana" w:cs="Verdana" w:hAnsi="Verdana"/>
         <w:color w:val="004586"/>
       </w:rPr>
     </w:pPr>
     <w:r>
       <w:rPr>
-        <w:rFonts w:cs="Verdana" w:ascii="Verdana" w:hAnsi="Verdana"/>
+        <w:rFonts w:ascii="Verdana" w:cs="Verdana" w:hAnsi="Verdana"/>
         <w:color w:val="004586"/>
       </w:rPr>
     </w:r>
   </w:p>
   <w:p>
     <w:pPr>
-      <w:pStyle w:val="Normal"/>
+      <w:pStyle w:val="style0"/>
       <w:widowControl w:val="false"/>
       <w:tabs>
-        <w:tab w:val="left" w:pos="-1560" w:leader="none"/>
-        <w:tab w:val="center" w:pos="9923" w:leader="none"/>
-        <w:tab w:val="center" w:pos="10206" w:leader="none"/>
+        <w:tab w:leader="none" w:pos="-1560" w:val="left"/>
+        <w:tab w:leader="none" w:pos="9923" w:val="center"/>
+        <w:tab w:leader="none" w:pos="10206" w:val="center"/>
       </w:tabs>
       <w:rPr>
-        <w:rFonts w:cs="Verdana" w:ascii="Verdana" w:hAnsi="Verdana"/>
+        <w:rFonts w:ascii="Verdana" w:cs="Verdana" w:hAnsi="Verdana"/>
         <w:color w:val="004586"/>
       </w:rPr>
     </w:pPr>
     <w:r>
       <w:rPr>
-        <w:rFonts w:cs="Verdana" w:ascii="Verdana" w:hAnsi="Verdana"/>
+        <w:rFonts w:ascii="Verdana" w:cs="Verdana" w:hAnsi="Verdana"/>
         <w:color w:val="004586"/>
       </w:rPr>
       <w:t xml:space="preserve">                         </w:t>
@@ -1712,40 +1706,40 @@
   </w:p>
   <w:p>
     <w:pPr>
-      <w:pStyle w:val="Normal"/>
+      <w:pStyle w:val="style0"/>
       <w:widowControl w:val="false"/>
-      <w:spacing w:lineRule="atLeast" w:line="240"/>
+      <w:spacing w:line="240" w:lineRule="atLeast"/>
       <w:jc w:val="center"/>
       <w:rPr>
-        <w:rFonts w:cs="Verdana" w:ascii="Verdana" w:hAnsi="Verdana"/>
+        <w:rFonts w:ascii="Verdana" w:cs="Verdana" w:hAnsi="Verdana"/>
       </w:rPr>
     </w:pPr>
     <w:r>
       <w:rPr>
-        <w:rFonts w:cs="Verdana" w:ascii="Verdana" w:hAnsi="Verdana"/>
+        <w:rFonts w:ascii="Verdana" w:cs="Verdana" w:hAnsi="Verdana"/>
       </w:rPr>
     </w:r>
   </w:p>
   <w:p>
     <w:pPr>
-      <w:pStyle w:val="Normal"/>
+      <w:pStyle w:val="style0"/>
       <w:widowControl w:val="false"/>
       <w:tabs>
-        <w:tab w:val="left" w:pos="-1560" w:leader="none"/>
-        <w:tab w:val="center" w:pos="9923" w:leader="none"/>
-        <w:tab w:val="center" w:pos="10206" w:leader="none"/>
+        <w:tab w:leader="none" w:pos="-1560" w:val="left"/>
+        <w:tab w:leader="none" w:pos="9923" w:val="center"/>
+        <w:tab w:leader="none" w:pos="10206" w:val="center"/>
       </w:tabs>
-      <w:ind w:left="0" w:right="425" w:hanging="0"/>
+      <w:ind w:hanging="0" w:left="0" w:right="425"/>
       <w:jc w:val="center"/>
       <w:rPr>
-        <w:rFonts w:cs="Verdana" w:ascii="Verdana" w:hAnsi="Verdana"/>
+        <w:rFonts w:ascii="Verdana" w:cs="Verdana" w:hAnsi="Verdana"/>
         <w:sz w:val="18"/>
         <w:szCs w:val="18"/>
       </w:rPr>
     </w:pPr>
     <w:r>
       <w:rPr>
-        <w:rFonts w:cs="Verdana" w:ascii="Verdana" w:hAnsi="Verdana"/>
+        <w:rFonts w:ascii="Verdana" w:cs="Verdana" w:hAnsi="Verdana"/>
         <w:sz w:val="18"/>
         <w:szCs w:val="18"/>
       </w:rPr>
@@ -1753,7 +1747,7 @@
   </w:p>
   <w:p>
     <w:pPr>
-      <w:pStyle w:val="Normal"/>
+      <w:pStyle w:val="style0"/>
       <w:rPr/>
     </w:pPr>
     <w:r>
@@ -1765,442 +1759,348 @@
 
 <file path=word/styles.xml><?xml version="1.0" encoding="utf-8"?>
 <w:styles xmlns:w="http://schemas.openxmlformats.org/wordprocessingml/2006/main">
-  <w:docDefaults>
-    <w:rPrDefault>
-      <w:rPr>
-        <w:rFonts w:ascii="Times New Roman" w:hAnsi="Times New Roman" w:eastAsia="Times New Roman" w:cs="Times New Roman"/>
-        <w:lang w:val="it-IT" w:eastAsia="it-IT" w:bidi="ar-SA"/>
-      </w:rPr>
-    </w:rPrDefault>
-    <w:pPrDefault>
-      <w:pPr/>
-    </w:pPrDefault>
-  </w:docDefaults>
-  <w:latentStyles w:count="267" w:defQFormat="0" w:defUnhideWhenUsed="1" w:defSemiHidden="1" w:defUIPriority="99" w:defLockedState="0">
-    <w:lsdException w:qFormat="1" w:unhideWhenUsed="0" w:semiHidden="0" w:uiPriority="0" w:name="Normal"/>
-    <w:lsdException w:qFormat="1" w:unhideWhenUsed="0" w:semiHidden="0" w:uiPriority="9" w:name="heading 1"/>
-    <w:lsdException w:qFormat="1" w:unhideWhenUsed="0" w:semiHidden="0" w:uiPriority="9" w:name="heading 2"/>
-    <w:lsdException w:qFormat="1" w:unhideWhenUsed="0" w:semiHidden="0" w:uiPriority="9" w:name="heading 3"/>
-    <w:lsdException w:qFormat="1" w:uiPriority="9" w:name="heading 4"/>
-    <w:lsdException w:qFormat="1" w:uiPriority="9" w:name="heading 5"/>
-    <w:lsdException w:qFormat="1" w:uiPriority="9" w:name="heading 6"/>
-    <w:lsdException w:qFormat="1" w:uiPriority="9" w:name="heading 7"/>
-    <w:lsdException w:qFormat="1" w:uiPriority="9" w:name="heading 8"/>
-    <w:lsdException w:qFormat="1" w:uiPriority="9" w:name="heading 9"/>
-    <w:lsdException w:uiPriority="39" w:name="toc 1"/>
-    <w:lsdException w:uiPriority="39" w:name="toc 2"/>
-    <w:lsdException w:uiPriority="39" w:name="toc 3"/>
-    <w:lsdException w:uiPriority="39" w:name="toc 4"/>
-    <w:lsdException w:uiPriority="39" w:name="toc 5"/>
-    <w:lsdException w:uiPriority="39" w:name="toc 6"/>
-    <w:lsdException w:uiPriority="39" w:name="toc 7"/>
-    <w:lsdException w:uiPriority="39" w:name="toc 8"/>
-    <w:lsdException w:uiPriority="39" w:name="toc 9"/>
-    <w:lsdException w:uiPriority="0" w:name="header"/>
-    <w:lsdException w:qFormat="1" w:uiPriority="35" w:name="caption"/>
-    <w:lsdException w:qFormat="1" w:unhideWhenUsed="0" w:semiHidden="0" w:uiPriority="10" w:name="Title"/>
-    <w:lsdException w:uiPriority="1" w:name="Default Paragraph Font"/>
-    <w:lsdException w:qFormat="1" w:unhideWhenUsed="0" w:semiHidden="0" w:uiPriority="11" w:name="Subtitle"/>
-    <w:lsdException w:qFormat="1" w:unhideWhenUsed="0" w:semiHidden="0" w:uiPriority="22" w:name="Strong"/>
-    <w:lsdException w:qFormat="1" w:unhideWhenUsed="0" w:semiHidden="0" w:uiPriority="20" w:name="Emphasis"/>
-    <w:lsdException w:unhideWhenUsed="0" w:semiHidden="0" w:uiPriority="59" w:name="Table Grid"/>
-    <w:lsdException w:unhideWhenUsed="0" w:name="Placeholder Text"/>
-    <w:lsdException w:qFormat="1" w:unhideWhenUsed="0" w:semiHidden="0" w:uiPriority="1" w:name="No Spacing"/>
-    <w:lsdException w:unhideWhenUsed="0" w:semiHidden="0" w:uiPriority="60" w:name="Light Shading"/>
-    <w:lsdException w:unhideWhenUsed="0" w:semiHidden="0" w:uiPriority="61" w:name="Light List"/>
-    <w:lsdException w:unhideWhenUsed="0" w:semiHidden="0" w:uiPriority="62" w:name="Light Grid"/>
-    <w:lsdException w:unhideWhenUsed="0" w:semiHidden="0" w:uiPriority="63" w:name="Medium Shading 1"/>
-    <w:lsdException w:unhideWhenUsed="0" w:semiHidden="0" w:uiPriority="64" w:name="Medium Shading 2"/>
-    <w:lsdException w:unhideWhenUsed="0" w:semiHidden="0" w:uiPriority="65" w:name="Medium List 1"/>
-    <w:lsdException w:unhideWhenUsed="0" w:semiHidden="0" w:uiPriority="66" w:name="Medium List 2"/>
-    <w:lsdException w:unhideWhenUsed="0" w:semiHidden="0" w:uiPriority="67" w:name="Medium Grid 1"/>
-    <w:lsdException w:unhideWhenUsed="0" w:semiHidden="0" w:uiPriority="68" w:name="Medium Grid 2"/>
-    <w:lsdException w:unhideWhenUsed="0" w:semiHidden="0" w:uiPriority="69" w:name="Medium Grid 3"/>
-    <w:lsdException w:unhideWhenUsed="0" w:semiHidden="0" w:uiPriority="70" w:name="Dark List"/>
-    <w:lsdException w:unhideWhenUsed="0" w:semiHidden="0" w:uiPriority="71" w:name="Colorful Shading"/>
-    <w:lsdException w:unhideWhenUsed="0" w:semiHidden="0" w:uiPriority="72" w:name="Colorful List"/>
-    <w:lsdException w:unhideWhenUsed="0" w:semiHidden="0" w:uiPriority="73" w:name="Colorful Grid"/>
-    <w:lsdException w:unhideWhenUsed="0" w:semiHidden="0" w:uiPriority="60" w:name="Light Shading Accent 1"/>
-    <w:lsdException w:unhideWhenUsed="0" w:semiHidden="0" w:uiPriority="61" w:name="Light List Accent 1"/>
-    <w:lsdException w:unhideWhenUsed="0" w:semiHidden="0" w:uiPriority="62" w:name="Light Grid Accent 1"/>
-    <w:lsdException w:unhideWhenUsed="0" w:semiHidden="0" w:uiPriority="63" w:name="Medium Shading 1 Accent 1"/>
-    <w:lsdException w:unhideWhenUsed="0" w:semiHidden="0" w:uiPriority="64" w:name="Medium Shading 2 Accent 1"/>
-    <w:lsdException w:unhideWhenUsed="0" w:semiHidden="0" w:uiPriority="65" w:name="Medium List 1 Accent 1"/>
-    <w:lsdException w:unhideWhenUsed="0" w:name="Revision"/>
-    <w:lsdException w:qFormat="1" w:unhideWhenUsed="0" w:semiHidden="0" w:uiPriority="34" w:name="List Paragraph"/>
-    <w:lsdException w:qFormat="1" w:unhideWhenUsed="0" w:semiHidden="0" w:uiPriority="29" w:name="Quote"/>
-    <w:lsdException w:qFormat="1" w:unhideWhenUsed="0" w:semiHidden="0" w:uiPriority="30" w:name="Intense Quote"/>
-    <w:lsdException w:unhideWhenUsed="0" w:semiHidden="0" w:uiPriority="66" w:name="Medium List 2 Accent 1"/>
-    <w:lsdException w:unhideWhenUsed="0" w:semiHidden="0" w:uiPriority="67" w:name="Medium Grid 1 Accent 1"/>
-    <w:lsdException w:unhideWhenUsed="0" w:semiHidden="0" w:uiPriority="68" w:name="Medium Grid 2 Accent 1"/>
-    <w:lsdException w:unhideWhenUsed="0" w:semiHidden="0" w:uiPriority="69" w:name="Medium Grid 3 Accent 1"/>
-    <w:lsdException w:unhideWhenUsed="0" w:semiHidden="0" w:uiPriority="70" w:name="Dark List Accent 1"/>
-    <w:lsdException w:unhideWhenUsed="0" w:semiHidden="0" w:uiPriority="71" w:name="Colorful Shading Accent 1"/>
-    <w:lsdException w:unhideWhenUsed="0" w:semiHidden="0" w:uiPriority="72" w:name="Colorful List Accent 1"/>
-    <w:lsdException w:unhideWhenUsed="0" w:semiHidden="0" w:uiPriority="73" w:name="Colorful Grid Accent 1"/>
-    <w:lsdException w:unhideWhenUsed="0" w:semiHidden="0" w:uiPriority="60" w:name="Light Shading Accent 2"/>
-    <w:lsdException w:unhideWhenUsed="0" w:semiHidden="0" w:uiPriority="61" w:name="Light List Accent 2"/>
-    <w:lsdException w:unhideWhenUsed="0" w:semiHidden="0" w:uiPriority="62" w:name="Light Grid Accent 2"/>
-    <w:lsdException w:unhideWhenUsed="0" w:semiHidden="0" w:uiPriority="63" w:name="Medium Shading 1 Accent 2"/>
-    <w:lsdException w:unhideWhenUsed="0" w:semiHidden="0" w:uiPriority="64" w:name="Medium Shading 2 Accent 2"/>
-    <w:lsdException w:unhideWhenUsed="0" w:semiHidden="0" w:uiPriority="65" w:name="Medium List 1 Accent 2"/>
-    <w:lsdException w:unhideWhenUsed="0" w:semiHidden="0" w:uiPriority="66" w:name="Medium List 2 Accent 2"/>
-    <w:lsdException w:unhideWhenUsed="0" w:semiHidden="0" w:uiPriority="67" w:name="Medium Grid 1 Accent 2"/>
-    <w:lsdException w:unhideWhenUsed="0" w:semiHidden="0" w:uiPriority="68" w:name="Medium Grid 2 Accent 2"/>
-    <w:lsdException w:unhideWhenUsed="0" w:semiHidden="0" w:uiPriority="69" w:name="Medium Grid 3 Accent 2"/>
-    <w:lsdException w:unhideWhenUsed="0" w:semiHidden="0" w:uiPriority="70" w:name="Dark List Accent 2"/>
-    <w:lsdException w:unhideWhenUsed="0" w:semiHidden="0" w:uiPriority="71" w:name="Colorful Shading Accent 2"/>
-    <w:lsdException w:unhideWhenUsed="0" w:semiHidden="0" w:uiPriority="72" w:name="Colorful List Accent 2"/>
-    <w:lsdException w:unhideWhenUsed="0" w:semiHidden="0" w:uiPriority="73" w:name="Colorful Grid Accent 2"/>
-    <w:lsdException w:unhideWhenUsed="0" w:semiHidden="0" w:uiPriority="60" w:name="Light Shading Accent 3"/>
-    <w:lsdException w:unhideWhenUsed="0" w:semiHidden="0" w:uiPriority="61" w:name="Light List Accent 3"/>
-    <w:lsdException w:unhideWhenUsed="0" w:semiHidden="0" w:uiPriority="62" w:name="Light Grid Accent 3"/>
-    <w:lsdException w:unhideWhenUsed="0" w:semiHidden="0" w:uiPriority="63" w:name="Medium Shading 1 Accent 3"/>
-    <w:lsdException w:unhideWhenUsed="0" w:semiHidden="0" w:uiPriority="64" w:name="Medium Shading 2 Accent 3"/>
-    <w:lsdException w:unhideWhenUsed="0" w:semiHidden="0" w:uiPriority="65" w:name="Medium List 1 Accent 3"/>
-    <w:lsdException w:unhideWhenUsed="0" w:semiHidden="0" w:uiPriority="66" w:name="Medium List 2 Accent 3"/>
-    <w:lsdException w:unhideWhenUsed="0" w:semiHidden="0" w:uiPriority="67" w:name="Medium Grid 1 Accent 3"/>
-    <w:lsdException w:unhideWhenUsed="0" w:semiHidden="0" w:uiPriority="68" w:name="Medium Grid 2 Accent 3"/>
-    <w:lsdException w:unhideWhenUsed="0" w:semiHidden="0" w:uiPriority="69" w:name="Medium Grid 3 Accent 3"/>
-    <w:lsdException w:unhideWhenUsed="0" w:semiHidden="0" w:uiPriority="70" w:name="Dark List Accent 3"/>
-    <w:lsdException w:unhideWhenUsed="0" w:semiHidden="0" w:uiPriority="71" w:name="Colorful Shading Accent 3"/>
-    <w:lsdException w:unhideWhenUsed="0" w:semiHidden="0" w:uiPriority="72" w:name="Colorful List Accent 3"/>
-    <w:lsdException w:unhideWhenUsed="0" w:semiHidden="0" w:uiPriority="73" w:name="Colorful Grid Accent 3"/>
-    <w:lsdException w:unhideWhenUsed="0" w:semiHidden="0" w:uiPriority="60" w:name="Light Shading Accent 4"/>
-    <w:lsdException w:unhideWhenUsed="0" w:semiHidden="0" w:uiPriority="61" w:name="Light List Accent 4"/>
-    <w:lsdException w:unhideWhenUsed="0" w:semiHidden="0" w:uiPriority="62" w:name="Light Grid Accent 4"/>
-    <w:lsdException w:unhideWhenUsed="0" w:semiHidden="0" w:uiPriority="63" w:name="Medium Shading 1 Accent 4"/>
-    <w:lsdException w:unhideWhenUsed="0" w:semiHidden="0" w:uiPriority="64" w:name="Medium Shading 2 Accent 4"/>
-    <w:lsdException w:unhideWhenUsed="0" w:semiHidden="0" w:uiPriority="65" w:name="Medium List 1 Accent 4"/>
-    <w:lsdException w:unhideWhenUsed="0" w:semiHidden="0" w:uiPriority="66" w:name="Medium List 2 Accent 4"/>
-    <w:lsdException w:unhideWhenUsed="0" w:semiHidden="0" w:uiPriority="67" w:name="Medium Grid 1 Accent 4"/>
-    <w:lsdException w:unhideWhenUsed="0" w:semiHidden="0" w:uiPriority="68" w:name="Medium Grid 2 Accent 4"/>
-    <w:lsdException w:unhideWhenUsed="0" w:semiHidden="0" w:uiPriority="69" w:name="Medium Grid 3 Accent 4"/>
-    <w:lsdException w:unhideWhenUsed="0" w:semiHidden="0" w:uiPriority="70" w:name="Dark List Accent 4"/>
-    <w:lsdException w:unhideWhenUsed="0" w:semiHidden="0" w:uiPriority="71" w:name="Colorful Shading Accent 4"/>
-    <w:lsdException w:unhideWhenUsed="0" w:semiHidden="0" w:uiPriority="72" w:name="Colorful List Accent 4"/>
-    <w:lsdException w:unhideWhenUsed="0" w:semiHidden="0" w:uiPriority="73" w:name="Colorful Grid Accent 4"/>
-    <w:lsdException w:unhideWhenUsed="0" w:semiHidden="0" w:uiPriority="60" w:name="Light Shading Accent 5"/>
-    <w:lsdException w:unhideWhenUsed="0" w:semiHidden="0" w:uiPriority="61" w:name="Light List Accent 5"/>
-    <w:lsdException w:unhideWhenUsed="0" w:semiHidden="0" w:uiPriority="62" w:name="Light Grid Accent 5"/>
-    <w:lsdException w:unhideWhenUsed="0" w:semiHidden="0" w:uiPriority="63" w:name="Medium Shading 1 Accent 5"/>
-    <w:lsdException w:unhideWhenUsed="0" w:semiHidden="0" w:uiPriority="64" w:name="Medium Shading 2 Accent 5"/>
-    <w:lsdException w:unhideWhenUsed="0" w:semiHidden="0" w:uiPriority="65" w:name="Medium List 1 Accent 5"/>
-    <w:lsdException w:unhideWhenUsed="0" w:semiHidden="0" w:uiPriority="66" w:name="Medium List 2 Accent 5"/>
-    <w:lsdException w:unhideWhenUsed="0" w:semiHidden="0" w:uiPriority="67" w:name="Medium Grid 1 Accent 5"/>
-    <w:lsdException w:unhideWhenUsed="0" w:semiHidden="0" w:uiPriority="68" w:name="Medium Grid 2 Accent 5"/>
-    <w:lsdException w:unhideWhenUsed="0" w:semiHidden="0" w:uiPriority="69" w:name="Medium Grid 3 Accent 5"/>
-    <w:lsdException w:unhideWhenUsed="0" w:semiHidden="0" w:uiPriority="70" w:name="Dark List Accent 5"/>
-    <w:lsdException w:unhideWhenUsed="0" w:semiHidden="0" w:uiPriority="71" w:name="Colorful Shading Accent 5"/>
-    <w:lsdException w:unhideWhenUsed="0" w:semiHidden="0" w:uiPriority="72" w:name="Colorful List Accent 5"/>
-    <w:lsdException w:unhideWhenUsed="0" w:semiHidden="0" w:uiPriority="73" w:name="Colorful Grid Accent 5"/>
-    <w:lsdException w:unhideWhenUsed="0" w:semiHidden="0" w:uiPriority="60" w:name="Light Shading Accent 6"/>
-    <w:lsdException w:unhideWhenUsed="0" w:semiHidden="0" w:uiPriority="61" w:name="Light List Accent 6"/>
-    <w:lsdException w:unhideWhenUsed="0" w:semiHidden="0" w:uiPriority="62" w:name="Light Grid Accent 6"/>
-    <w:lsdException w:unhideWhenUsed="0" w:semiHidden="0" w:uiPriority="63" w:name="Medium Shading 1 Accent 6"/>
-    <w:lsdException w:unhideWhenUsed="0" w:semiHidden="0" w:uiPriority="64" w:name="Medium Shading 2 Accent 6"/>
-    <w:lsdException w:unhideWhenUsed="0" w:semiHidden="0" w:uiPriority="65" w:name="Medium List 1 Accent 6"/>
-    <w:lsdException w:unhideWhenUsed="0" w:semiHidden="0" w:uiPriority="66" w:name="Medium List 2 Accent 6"/>
-    <w:lsdException w:unhideWhenUsed="0" w:semiHidden="0" w:uiPriority="67" w:name="Medium Grid 1 Accent 6"/>
-    <w:lsdException w:unhideWhenUsed="0" w:semiHidden="0" w:uiPriority="68" w:name="Medium Grid 2 Accent 6"/>
-    <w:lsdException w:unhideWhenUsed="0" w:semiHidden="0" w:uiPriority="69" w:name="Medium Grid 3 Accent 6"/>
-    <w:lsdException w:unhideWhenUsed="0" w:semiHidden="0" w:uiPriority="70" w:name="Dark List Accent 6"/>
-    <w:lsdException w:unhideWhenUsed="0" w:semiHidden="0" w:uiPriority="71" w:name="Colorful Shading Accent 6"/>
-    <w:lsdException w:unhideWhenUsed="0" w:semiHidden="0" w:uiPriority="72" w:name="Colorful List Accent 6"/>
-    <w:lsdException w:unhideWhenUsed="0" w:semiHidden="0" w:uiPriority="73" w:name="Colorful Grid Accent 6"/>
-    <w:lsdException w:qFormat="1" w:unhideWhenUsed="0" w:semiHidden="0" w:uiPriority="19" w:name="Subtle Emphasis"/>
-    <w:lsdException w:qFormat="1" w:unhideWhenUsed="0" w:semiHidden="0" w:uiPriority="21" w:name="Intense Emphasis"/>
-    <w:lsdException w:qFormat="1" w:unhideWhenUsed="0" w:semiHidden="0" w:uiPriority="31" w:name="Subtle Reference"/>
-    <w:lsdException w:qFormat="1" w:unhideWhenUsed="0" w:semiHidden="0" w:uiPriority="32" w:name="Intense Reference"/>
-    <w:lsdException w:qFormat="1" w:unhideWhenUsed="0" w:semiHidden="0" w:uiPriority="33" w:name="Book Title"/>
-    <w:lsdException w:uiPriority="37" w:name="Bibliography"/>
-    <w:lsdException w:qFormat="1" w:uiPriority="39" w:name="TOC Heading"/>
-  </w:latentStyles>
-  <w:style w:type="paragraph" w:styleId="Normal" w:default="1">
+  <w:style w:styleId="style0" w:type="paragraph">
     <w:name w:val="Normal"/>
-    <w:qFormat/>
-    <w:rsid w:val="00ce47a2"/>
+    <w:next w:val="style0"/>
     <w:pPr>
       <w:widowControl/>
       <w:suppressAutoHyphens w:val="true"/>
-      <w:bidi w:val="0"/>
       <w:jc w:val="left"/>
     </w:pPr>
     <w:rPr>
-      <w:rFonts w:ascii="Times New Roman" w:hAnsi="Times New Roman" w:eastAsia="Times New Roman" w:cs="Times New Roman"/>
+      <w:rFonts w:ascii="Times New Roman" w:cs="Times New Roman" w:eastAsia="Times New Roman" w:hAnsi="Times New Roman"/>
       <w:color w:val="00000A"/>
       <w:sz w:val="20"/>
       <w:szCs w:val="20"/>
-      <w:lang w:val="it-IT" w:eastAsia="ar-SA" w:bidi="ar-SA"/>
-    </w:rPr>
-  </w:style>
-  <w:style w:type="paragraph" w:styleId="Titolo1">
+      <w:lang w:bidi="ar-SA" w:eastAsia="ar-SA" w:val="it-IT"/>
+    </w:rPr>
+  </w:style>
+  <w:style w:styleId="style15" w:type="character">
+    <w:name w:val="Default Paragraph Font"/>
+    <w:next w:val="style15"/>
+    <w:rPr/>
+  </w:style>
+  <w:style w:styleId="style16" w:type="character">
+    <w:name w:val="Absatz-Standardschriftart"/>
+    <w:next w:val="style16"/>
+    <w:rPr/>
+  </w:style>
+  <w:style w:styleId="style17" w:type="character">
+    <w:name w:val="Car. predefinito paragrafo2"/>
+    <w:next w:val="style17"/>
+    <w:rPr/>
+  </w:style>
+  <w:style w:styleId="style18" w:type="character">
+    <w:name w:val="WW-Absatz-Standardschriftart"/>
+    <w:next w:val="style18"/>
+    <w:rPr/>
+  </w:style>
+  <w:style w:styleId="style19" w:type="character">
+    <w:name w:val="WW-Absatz-Standardschriftart1"/>
+    <w:next w:val="style19"/>
+    <w:rPr/>
+  </w:style>
+  <w:style w:styleId="style20" w:type="character">
+    <w:name w:val="WW8Num1z0"/>
+    <w:next w:val="style20"/>
+    <w:rPr>
+      <w:rFonts w:ascii="Wingdings" w:cs="Wingdings" w:hAnsi="Wingdings"/>
+    </w:rPr>
+  </w:style>
+  <w:style w:styleId="style21" w:type="character">
+    <w:name w:val="WW8Num2z0"/>
+    <w:next w:val="style21"/>
+    <w:rPr>
+      <w:rFonts w:ascii="Wingdings" w:cs="Wingdings" w:hAnsi="Wingdings"/>
+    </w:rPr>
+  </w:style>
+  <w:style w:styleId="style22" w:type="character">
+    <w:name w:val="WW8Num4z0"/>
+    <w:next w:val="style22"/>
+    <w:rPr>
+      <w:rFonts w:ascii="Wingdings" w:cs="Wingdings" w:hAnsi="Wingdings"/>
+    </w:rPr>
+  </w:style>
+  <w:style w:styleId="style23" w:type="character">
+    <w:name w:val="WW8Num5z0"/>
+    <w:next w:val="style23"/>
+    <w:rPr>
+      <w:rFonts w:ascii="Symbol" w:cs="Symbol" w:hAnsi="Symbol"/>
+    </w:rPr>
+  </w:style>
+  <w:style w:styleId="style24" w:type="character">
+    <w:name w:val="WW8Num5z1"/>
+    <w:next w:val="style24"/>
+    <w:rPr>
+      <w:rFonts w:ascii="Courier New" w:cs="Courier New" w:hAnsi="Courier New"/>
+    </w:rPr>
+  </w:style>
+  <w:style w:styleId="style25" w:type="character">
+    <w:name w:val="WW8Num5z2"/>
+    <w:next w:val="style25"/>
+    <w:rPr>
+      <w:rFonts w:ascii="Wingdings" w:cs="Wingdings" w:hAnsi="Wingdings"/>
+    </w:rPr>
+  </w:style>
+  <w:style w:styleId="style26" w:type="character">
+    <w:name w:val="WW8Num6z0"/>
+    <w:next w:val="style26"/>
+    <w:rPr>
+      <w:rFonts w:ascii="Wingdings" w:cs="Wingdings" w:hAnsi="Wingdings"/>
+    </w:rPr>
+  </w:style>
+  <w:style w:styleId="style27" w:type="character">
+    <w:name w:val="WW8Num6z1"/>
+    <w:next w:val="style27"/>
+    <w:rPr>
+      <w:rFonts w:ascii="Courier New" w:cs="Courier New" w:hAnsi="Courier New"/>
+    </w:rPr>
+  </w:style>
+  <w:style w:styleId="style28" w:type="character">
+    <w:name w:val="WW8Num6z3"/>
+    <w:next w:val="style28"/>
+    <w:rPr>
+      <w:rFonts w:ascii="Symbol" w:cs="Symbol" w:hAnsi="Symbol"/>
+    </w:rPr>
+  </w:style>
+  <w:style w:styleId="style29" w:type="character">
+    <w:name w:val="WW8Num7z0"/>
+    <w:next w:val="style29"/>
+    <w:rPr>
+      <w:rFonts w:ascii="Wingdings" w:cs="Wingdings" w:hAnsi="Wingdings"/>
+    </w:rPr>
+  </w:style>
+  <w:style w:styleId="style30" w:type="character">
+    <w:name w:val="WW8Num8z0"/>
+    <w:next w:val="style30"/>
+    <w:rPr>
+      <w:rFonts w:ascii="Wingdings" w:cs="Wingdings" w:hAnsi="Wingdings"/>
+    </w:rPr>
+  </w:style>
+  <w:style w:styleId="style31" w:type="character">
+    <w:name w:val="WW8Num9z0"/>
+    <w:next w:val="style31"/>
+    <w:rPr>
+      <w:rFonts w:ascii="Wingdings" w:cs="Wingdings" w:hAnsi="Wingdings"/>
+    </w:rPr>
+  </w:style>
+  <w:style w:styleId="style32" w:type="character">
+    <w:name w:val="WW8Num10z0"/>
+    <w:next w:val="style32"/>
+    <w:rPr>
+      <w:rFonts w:ascii="Wingdings" w:cs="Wingdings" w:hAnsi="Wingdings"/>
+    </w:rPr>
+  </w:style>
+  <w:style w:styleId="style33" w:type="character">
+    <w:name w:val="WW8Num12z0"/>
+    <w:next w:val="style33"/>
+    <w:rPr>
+      <w:rFonts w:ascii="Wingdings" w:cs="Wingdings" w:hAnsi="Wingdings"/>
+    </w:rPr>
+  </w:style>
+  <w:style w:styleId="style34" w:type="character">
+    <w:name w:val="Car. predefinito paragrafo1"/>
+    <w:next w:val="style34"/>
+    <w:rPr/>
+  </w:style>
+  <w:style w:styleId="style35" w:type="character">
+    <w:name w:val="Collegamento Internet"/>
+    <w:next w:val="style35"/>
+    <w:rPr>
+      <w:color w:val="0000FF"/>
+      <w:u w:val="single"/>
+      <w:lang w:bidi="zxx-" w:eastAsia="zxx-" w:val="zxx-"/>
+    </w:rPr>
+  </w:style>
+  <w:style w:styleId="style36" w:type="character">
+    <w:name w:val="Intestazione Carattere"/>
+    <w:basedOn w:val="style15"/>
+    <w:next w:val="style36"/>
+    <w:rPr>
+      <w:lang w:eastAsia="ar-SA"/>
+    </w:rPr>
+  </w:style>
+  <w:style w:styleId="style37" w:type="character">
+    <w:name w:val="ListLabel 1"/>
+    <w:next w:val="style37"/>
+    <w:rPr>
+      <w:rFonts w:cs="Times New Roman" w:eastAsia="Times New Roman"/>
+    </w:rPr>
+  </w:style>
+  <w:style w:styleId="style38" w:type="character">
+    <w:name w:val="ListLabel 2"/>
+    <w:next w:val="style38"/>
+    <w:rPr>
+      <w:rFonts w:cs="Courier New"/>
+    </w:rPr>
+  </w:style>
+  <w:style w:styleId="style39" w:type="paragraph">
+    <w:name w:val="Heading"/>
+    <w:basedOn w:val="style0"/>
+    <w:next w:val="style40"/>
+    <w:pPr>
+      <w:keepNext/>
+      <w:spacing w:after="120" w:before="240"/>
+      <w:contextualSpacing w:val="false"/>
+    </w:pPr>
+    <w:rPr>
+      <w:rFonts w:ascii="Liberation Sans" w:cs="Lohit Devanagari" w:eastAsia="WenQuanYi Zen Hei Sharp" w:hAnsi="Liberation Sans"/>
+      <w:sz w:val="28"/>
+      <w:szCs w:val="28"/>
+    </w:rPr>
+  </w:style>
+  <w:style w:styleId="style40" w:type="paragraph">
+    <w:name w:val="Text Body"/>
+    <w:basedOn w:val="style0"/>
+    <w:next w:val="style40"/>
+    <w:pPr>
+      <w:spacing w:after="120" w:before="0"/>
+      <w:contextualSpacing w:val="false"/>
+    </w:pPr>
+    <w:rPr/>
+  </w:style>
+  <w:style w:styleId="style41" w:type="paragraph">
+    <w:name w:val="List"/>
+    <w:basedOn w:val="style40"/>
+    <w:next w:val="style41"/>
+    <w:pPr/>
+    <w:rPr>
+      <w:rFonts w:cs="Lohit Devanagari"/>
+    </w:rPr>
+  </w:style>
+  <w:style w:styleId="style42" w:type="paragraph">
+    <w:name w:val="Caption"/>
+    <w:basedOn w:val="style0"/>
+    <w:next w:val="style42"/>
+    <w:pPr>
+      <w:suppressLineNumbers/>
+      <w:spacing w:after="120" w:before="120"/>
+      <w:contextualSpacing w:val="false"/>
+    </w:pPr>
+    <w:rPr>
+      <w:rFonts w:cs="Lohit Devanagari"/>
+      <w:i/>
+      <w:iCs/>
+      <w:sz w:val="24"/>
+      <w:szCs w:val="24"/>
+    </w:rPr>
+  </w:style>
+  <w:style w:styleId="style43" w:type="paragraph">
+    <w:name w:val="Index"/>
+    <w:basedOn w:val="style0"/>
+    <w:next w:val="style43"/>
+    <w:pPr>
+      <w:suppressLineNumbers/>
+    </w:pPr>
+    <w:rPr>
+      <w:rFonts w:cs="Lohit Devanagari"/>
+    </w:rPr>
+  </w:style>
+  <w:style w:styleId="style44" w:type="paragraph">
     <w:name w:val="Titolo 1"/>
-    <w:qFormat/>
-    <w:rsid w:val="00ce47a2"/>
-    <w:basedOn w:val="Normal"/>
+    <w:basedOn w:val="style0"/>
+    <w:next w:val="style44"/>
     <w:pPr>
       <w:keepNext/>
       <w:tabs>
-        <w:tab w:val="left" w:pos="0" w:leader="none"/>
-        <w:tab w:val="left" w:pos="8647" w:leader="none"/>
+        <w:tab w:leader="none" w:pos="0" w:val="left"/>
+        <w:tab w:leader="none" w:pos="8647" w:val="left"/>
       </w:tabs>
-      <w:ind w:left="4956" w:right="566" w:firstLine="708"/>
-      <w:outlineLvl w:val="0"/>
+      <w:ind w:firstLine="708" w:left="4956" w:right="566"/>
     </w:pPr>
     <w:rPr>
       <w:sz w:val="24"/>
     </w:rPr>
   </w:style>
-  <w:style w:type="paragraph" w:styleId="Titolo2">
+  <w:style w:styleId="style45" w:type="paragraph">
     <w:name w:val="Titolo 2"/>
-    <w:qFormat/>
-    <w:rsid w:val="00ce47a2"/>
-    <w:basedOn w:val="Normal"/>
+    <w:basedOn w:val="style0"/>
+    <w:next w:val="style45"/>
     <w:pPr>
       <w:keepNext/>
       <w:pBdr>
-        <w:top w:val="single" w:sz="4" w:space="1" w:color="000001"/>
-        <w:left w:val="single" w:sz="4" w:space="4" w:color="000001"/>
-        <w:bottom w:val="single" w:sz="4" w:space="1" w:color="000001"/>
-        <w:right w:val="single" w:sz="4" w:space="4" w:color="000001"/>
+        <w:top w:color="000001" w:space="0" w:sz="4" w:val="single"/>
+        <w:left w:color="000001" w:space="0" w:sz="4" w:val="single"/>
+        <w:bottom w:color="000001" w:space="0" w:sz="4" w:val="single"/>
+        <w:insideH w:color="000001" w:space="0" w:sz="4" w:val="single"/>
+        <w:right w:color="000001" w:space="0" w:sz="4" w:val="single"/>
+        <w:insideV w:color="000001" w:space="0" w:sz="4" w:val="single"/>
       </w:pBdr>
       <w:tabs>
-        <w:tab w:val="left" w:pos="0" w:leader="none"/>
-        <w:tab w:val="left" w:pos="8647" w:leader="none"/>
+        <w:tab w:leader="none" w:pos="0" w:val="left"/>
+        <w:tab w:leader="none" w:pos="8647" w:val="left"/>
       </w:tabs>
-      <w:ind w:left="0" w:right="566" w:hanging="0"/>
-      <w:outlineLvl w:val="1"/>
+      <w:ind w:hanging="0" w:left="0" w:right="566"/>
     </w:pPr>
     <w:rPr>
       <w:sz w:val="24"/>
     </w:rPr>
   </w:style>
-  <w:style w:type="paragraph" w:styleId="Titolo3">
+  <w:style w:styleId="style46" w:type="paragraph">
     <w:name w:val="Titolo 3"/>
-    <w:qFormat/>
-    <w:rsid w:val="00ce47a2"/>
-    <w:basedOn w:val="Normal"/>
+    <w:basedOn w:val="style0"/>
+    <w:next w:val="style46"/>
     <w:pPr>
       <w:keepNext/>
       <w:tabs>
-        <w:tab w:val="left" w:pos="0" w:leader="none"/>
+        <w:tab w:leader="none" w:pos="0" w:val="left"/>
       </w:tabs>
-      <w:ind w:left="720" w:right="0" w:hanging="720"/>
-      <w:outlineLvl w:val="2"/>
+      <w:ind w:hanging="720" w:left="720" w:right="0"/>
     </w:pPr>
     <w:rPr>
       <w:sz w:val="24"/>
     </w:rPr>
   </w:style>
-  <w:style w:type="character" w:styleId="DefaultParagraphFont" w:default="1">
-    <w:name w:val="Default Paragraph Font"/>
-    <w:uiPriority w:val="1"/>
-    <w:semiHidden/>
-    <w:unhideWhenUsed/>
-    <w:rPr/>
-  </w:style>
-  <w:style w:type="character" w:styleId="AbsatzStandardschriftart" w:customStyle="1">
-    <w:name w:val="Absatz-Standardschriftart"/>
-    <w:rsid w:val="00ce47a2"/>
-    <w:rPr/>
-  </w:style>
-  <w:style w:type="character" w:styleId="Carpredefinitoparagrafo2" w:customStyle="1">
-    <w:name w:val="Car. predefinito paragrafo2"/>
-    <w:rsid w:val="00ce47a2"/>
-    <w:rPr/>
-  </w:style>
-  <w:style w:type="character" w:styleId="WWAbsatzStandardschriftart" w:customStyle="1">
-    <w:name w:val="WW-Absatz-Standardschriftart"/>
-    <w:rsid w:val="00ce47a2"/>
-    <w:rPr/>
-  </w:style>
-  <w:style w:type="character" w:styleId="WWAbsatzStandardschriftart1" w:customStyle="1">
-    <w:name w:val="WW-Absatz-Standardschriftart1"/>
-    <w:rsid w:val="00ce47a2"/>
-    <w:rPr/>
-  </w:style>
-  <w:style w:type="character" w:styleId="WW8Num1z0" w:customStyle="1">
-    <w:name w:val="WW8Num1z0"/>
-    <w:rsid w:val="00ce47a2"/>
-    <w:rPr>
-      <w:rFonts w:ascii="Wingdings" w:hAnsi="Wingdings" w:cs="Wingdings"/>
-    </w:rPr>
-  </w:style>
-  <w:style w:type="character" w:styleId="WW8Num2z0" w:customStyle="1">
-    <w:name w:val="WW8Num2z0"/>
-    <w:rsid w:val="00ce47a2"/>
-    <w:rPr>
-      <w:rFonts w:ascii="Wingdings" w:hAnsi="Wingdings" w:cs="Wingdings"/>
-    </w:rPr>
-  </w:style>
-  <w:style w:type="character" w:styleId="WW8Num4z0" w:customStyle="1">
-    <w:name w:val="WW8Num4z0"/>
-    <w:rsid w:val="00ce47a2"/>
-    <w:rPr>
-      <w:rFonts w:ascii="Wingdings" w:hAnsi="Wingdings" w:cs="Wingdings"/>
-    </w:rPr>
-  </w:style>
-  <w:style w:type="character" w:styleId="WW8Num5z0" w:customStyle="1">
-    <w:name w:val="WW8Num5z0"/>
-    <w:rsid w:val="00ce47a2"/>
-    <w:rPr>
-      <w:rFonts w:ascii="Symbol" w:hAnsi="Symbol" w:cs="Symbol"/>
-    </w:rPr>
-  </w:style>
-  <w:style w:type="character" w:styleId="WW8Num5z1" w:customStyle="1">
-    <w:name w:val="WW8Num5z1"/>
-    <w:rsid w:val="00ce47a2"/>
-    <w:rPr>
-      <w:rFonts w:ascii="Courier New" w:hAnsi="Courier New" w:cs="Courier New"/>
-    </w:rPr>
-  </w:style>
-  <w:style w:type="character" w:styleId="WW8Num5z2" w:customStyle="1">
-    <w:name w:val="WW8Num5z2"/>
-    <w:rsid w:val="00ce47a2"/>
-    <w:rPr>
-      <w:rFonts w:ascii="Wingdings" w:hAnsi="Wingdings" w:cs="Wingdings"/>
-    </w:rPr>
-  </w:style>
-  <w:style w:type="character" w:styleId="WW8Num6z0" w:customStyle="1">
-    <w:name w:val="WW8Num6z0"/>
-    <w:rsid w:val="00ce47a2"/>
-    <w:rPr>
-      <w:rFonts w:ascii="Wingdings" w:hAnsi="Wingdings" w:cs="Wingdings"/>
-    </w:rPr>
-  </w:style>
-  <w:style w:type="character" w:styleId="WW8Num6z1" w:customStyle="1">
-    <w:name w:val="WW8Num6z1"/>
-    <w:rsid w:val="00ce47a2"/>
-    <w:rPr>
-      <w:rFonts w:ascii="Courier New" w:hAnsi="Courier New" w:cs="Courier New"/>
-    </w:rPr>
-  </w:style>
-  <w:style w:type="character" w:styleId="WW8Num6z3" w:customStyle="1">
-    <w:name w:val="WW8Num6z3"/>
-    <w:rsid w:val="00ce47a2"/>
-    <w:rPr>
-      <w:rFonts w:ascii="Symbol" w:hAnsi="Symbol" w:cs="Symbol"/>
-    </w:rPr>
-  </w:style>
-  <w:style w:type="character" w:styleId="WW8Num7z0" w:customStyle="1">
-    <w:name w:val="WW8Num7z0"/>
-    <w:rsid w:val="00ce47a2"/>
-    <w:rPr>
-      <w:rFonts w:ascii="Wingdings" w:hAnsi="Wingdings" w:cs="Wingdings"/>
-    </w:rPr>
-  </w:style>
-  <w:style w:type="character" w:styleId="WW8Num8z0" w:customStyle="1">
-    <w:name w:val="WW8Num8z0"/>
-    <w:rsid w:val="00ce47a2"/>
-    <w:rPr>
-      <w:rFonts w:ascii="Wingdings" w:hAnsi="Wingdings" w:cs="Wingdings"/>
-    </w:rPr>
-  </w:style>
-  <w:style w:type="character" w:styleId="WW8Num9z0" w:customStyle="1">
-    <w:name w:val="WW8Num9z0"/>
-    <w:rsid w:val="00ce47a2"/>
-    <w:rPr>
-      <w:rFonts w:ascii="Wingdings" w:hAnsi="Wingdings" w:cs="Wingdings"/>
-    </w:rPr>
-  </w:style>
-  <w:style w:type="character" w:styleId="WW8Num10z0" w:customStyle="1">
-    <w:name w:val="WW8Num10z0"/>
-    <w:rsid w:val="00ce47a2"/>
-    <w:rPr>
-      <w:rFonts w:ascii="Wingdings" w:hAnsi="Wingdings" w:cs="Wingdings"/>
-    </w:rPr>
-  </w:style>
-  <w:style w:type="character" w:styleId="WW8Num12z0" w:customStyle="1">
-    <w:name w:val="WW8Num12z0"/>
-    <w:rsid w:val="00ce47a2"/>
-    <w:rPr>
-      <w:rFonts w:ascii="Wingdings" w:hAnsi="Wingdings" w:cs="Wingdings"/>
-    </w:rPr>
-  </w:style>
-  <w:style w:type="character" w:styleId="Carpredefinitoparagrafo1" w:customStyle="1">
-    <w:name w:val="Car. predefinito paragrafo1"/>
-    <w:rsid w:val="00ce47a2"/>
-    <w:rPr/>
-  </w:style>
-  <w:style w:type="character" w:styleId="CollegamentoInternet">
-    <w:name w:val="Collegamento Internet"/>
-    <w:uiPriority w:val="99"/>
-    <w:unhideWhenUsed/>
-    <w:rsid w:val="003f5499"/>
-    <w:rPr>
-      <w:color w:val="0000FF"/>
-      <w:u w:val="single"/>
-      <w:lang w:val="zxx" w:eastAsia="zxx" w:bidi="zxx"/>
-    </w:rPr>
-  </w:style>
-  <w:style w:type="character" w:styleId="IntestazioneCarattere" w:customStyle="1">
-    <w:name w:val="Intestazione Carattere"/>
-    <w:link w:val="Intestazione"/>
-    <w:rsid w:val="00ae0001"/>
-    <w:basedOn w:val="DefaultParagraphFont"/>
-    <w:rPr>
-      <w:lang w:eastAsia="ar-SA"/>
-    </w:rPr>
-  </w:style>
-  <w:style w:type="character" w:styleId="ListLabel1">
-    <w:name w:val="ListLabel 1"/>
-    <w:rPr>
-      <w:rFonts w:eastAsia="Times New Roman" w:cs="Times New Roman"/>
-    </w:rPr>
-  </w:style>
-  <w:style w:type="character" w:styleId="ListLabel2">
-    <w:name w:val="ListLabel 2"/>
-    <w:rPr>
-      <w:rFonts w:cs="Courier New"/>
-    </w:rPr>
-  </w:style>
-  <w:style w:type="paragraph" w:styleId="Titolo">
+  <w:style w:styleId="style47" w:type="paragraph">
     <w:name w:val="Titolo"/>
-    <w:basedOn w:val="Normal"/>
-    <w:next w:val="Corpodeltesto"/>
+    <w:basedOn w:val="style0"/>
+    <w:next w:val="style47"/>
     <w:pPr>
       <w:keepNext/>
-      <w:spacing w:before="240" w:after="120"/>
-    </w:pPr>
-    <w:rPr>
-      <w:rFonts w:ascii="Liberation Sans" w:hAnsi="Liberation Sans" w:eastAsia="Droid Sans Fallback" w:cs="FreeSans"/>
+      <w:spacing w:after="120" w:before="240"/>
+      <w:contextualSpacing w:val="false"/>
+    </w:pPr>
+    <w:rPr>
+      <w:rFonts w:ascii="Liberation Sans" w:cs="FreeSans" w:eastAsia="Droid Sans Fallback" w:hAnsi="Liberation Sans"/>
       <w:sz w:val="28"/>
       <w:szCs w:val="28"/>
     </w:rPr>
   </w:style>
-  <w:style w:type="paragraph" w:styleId="Corpodeltesto">
+  <w:style w:styleId="style48" w:type="paragraph">
     <w:name w:val="Corpo del testo"/>
-    <w:basedOn w:val="Normal"/>
-    <w:pPr>
-      <w:spacing w:lineRule="auto" w:line="288" w:before="0" w:after="140"/>
+    <w:basedOn w:val="style0"/>
+    <w:next w:val="style48"/>
+    <w:pPr>
+      <w:spacing w:after="140" w:before="0" w:line="288" w:lineRule="auto"/>
+      <w:contextualSpacing w:val="false"/>
     </w:pPr>
     <w:rPr/>
   </w:style>
-  <w:style w:type="paragraph" w:styleId="Elenco">
+  <w:style w:styleId="style49" w:type="paragraph">
     <w:name w:val="Elenco"/>
-    <w:rsid w:val="00ce47a2"/>
-    <w:basedOn w:val="Corpodeltesto"/>
+    <w:basedOn w:val="style48"/>
+    <w:next w:val="style49"/>
     <w:pPr>
       <w:widowControl w:val="false"/>
       <w:suppressAutoHyphens w:val="true"/>
-      <w:bidi w:val="0"/>
       <w:jc w:val="left"/>
     </w:pPr>
     <w:rPr>
-      <w:rFonts w:ascii="Times New Roman" w:hAnsi="Times New Roman" w:eastAsia="Times New Roman" w:cs="Mangal"/>
+      <w:rFonts w:ascii="Times New Roman" w:cs="Mangal" w:eastAsia="Times New Roman" w:hAnsi="Times New Roman"/>
       <w:color w:val="00000A"/>
       <w:sz w:val="20"/>
       <w:szCs w:val="20"/>
-      <w:lang w:val="it-IT" w:eastAsia="it-IT" w:bidi="ar-SA"/>
-    </w:rPr>
-  </w:style>
-  <w:style w:type="paragraph" w:styleId="Didascalia">
+      <w:lang w:bidi="ar-SA" w:eastAsia="it-IT" w:val="it-IT"/>
+    </w:rPr>
+  </w:style>
+  <w:style w:styleId="style50" w:type="paragraph">
     <w:name w:val="Didascalia"/>
-    <w:basedOn w:val="Normal"/>
+    <w:basedOn w:val="style0"/>
+    <w:next w:val="style50"/>
     <w:pPr>
       <w:suppressLineNumbers/>
-      <w:spacing w:before="120" w:after="120"/>
+      <w:spacing w:after="120" w:before="120"/>
+      <w:contextualSpacing w:val="false"/>
     </w:pPr>
     <w:rPr>
       <w:rFonts w:cs="FreeSans"/>
@@ -2210,10 +2110,10 @@
       <w:szCs w:val="24"/>
     </w:rPr>
   </w:style>
-  <w:style w:type="paragraph" w:styleId="Indice" w:customStyle="1">
+  <w:style w:styleId="style51" w:type="paragraph">
     <w:name w:val="Indice"/>
-    <w:rsid w:val="00ce47a2"/>
-    <w:basedOn w:val="Normal"/>
+    <w:basedOn w:val="style0"/>
+    <w:next w:val="style51"/>
     <w:pPr>
       <w:suppressLineNumbers/>
     </w:pPr>
@@ -2221,36 +2121,39 @@
       <w:rFonts w:cs="Mangal"/>
     </w:rPr>
   </w:style>
-  <w:style w:type="paragraph" w:styleId="Intestazione2" w:customStyle="1">
+  <w:style w:styleId="style52" w:type="paragraph">
     <w:name w:val="Intestazione2"/>
-    <w:rsid w:val="00ce47a2"/>
-    <w:basedOn w:val="Normal"/>
+    <w:basedOn w:val="style0"/>
+    <w:next w:val="style52"/>
     <w:pPr>
       <w:keepNext/>
-      <w:spacing w:before="240" w:after="120"/>
-    </w:pPr>
-    <w:rPr>
-      <w:rFonts w:ascii="Arial" w:hAnsi="Arial" w:eastAsia="SimSun" w:cs="Mangal"/>
+      <w:spacing w:after="120" w:before="240"/>
+      <w:contextualSpacing w:val="false"/>
+    </w:pPr>
+    <w:rPr>
+      <w:rFonts w:ascii="Arial" w:cs="Mangal" w:eastAsia="SimSun" w:hAnsi="Arial"/>
       <w:sz w:val="28"/>
       <w:szCs w:val="28"/>
     </w:rPr>
   </w:style>
-  <w:style w:type="paragraph" w:styleId="Corpotesto" w:customStyle="1">
+  <w:style w:styleId="style53" w:type="paragraph">
     <w:name w:val="Corpo testo"/>
-    <w:rsid w:val="00ce47a2"/>
-    <w:basedOn w:val="Normal"/>
-    <w:pPr>
-      <w:spacing w:before="0" w:after="120"/>
+    <w:basedOn w:val="style0"/>
+    <w:next w:val="style53"/>
+    <w:pPr>
+      <w:spacing w:after="120" w:before="0"/>
+      <w:contextualSpacing w:val="false"/>
     </w:pPr>
     <w:rPr/>
   </w:style>
-  <w:style w:type="paragraph" w:styleId="Didascalia2" w:customStyle="1">
+  <w:style w:styleId="style54" w:type="paragraph">
     <w:name w:val="Didascalia2"/>
-    <w:rsid w:val="00ce47a2"/>
-    <w:basedOn w:val="Normal"/>
+    <w:basedOn w:val="style0"/>
+    <w:next w:val="style54"/>
     <w:pPr>
       <w:suppressLineNumbers/>
-      <w:spacing w:before="120" w:after="120"/>
+      <w:spacing w:after="120" w:before="120"/>
+      <w:contextualSpacing w:val="false"/>
     </w:pPr>
     <w:rPr>
       <w:rFonts w:cs="Mangal"/>
@@ -2260,27 +2163,29 @@
       <w:szCs w:val="24"/>
     </w:rPr>
   </w:style>
-  <w:style w:type="paragraph" w:styleId="Intestazione1" w:customStyle="1">
+  <w:style w:styleId="style55" w:type="paragraph">
     <w:name w:val="Intestazione1"/>
-    <w:rsid w:val="00ce47a2"/>
-    <w:basedOn w:val="Normal"/>
+    <w:basedOn w:val="style0"/>
+    <w:next w:val="style55"/>
     <w:pPr>
       <w:keepNext/>
-      <w:spacing w:before="240" w:after="120"/>
-    </w:pPr>
-    <w:rPr>
-      <w:rFonts w:ascii="Arial" w:hAnsi="Arial" w:eastAsia="SimSun" w:cs="Mangal"/>
+      <w:spacing w:after="120" w:before="240"/>
+      <w:contextualSpacing w:val="false"/>
+    </w:pPr>
+    <w:rPr>
+      <w:rFonts w:ascii="Arial" w:cs="Mangal" w:eastAsia="SimSun" w:hAnsi="Arial"/>
       <w:sz w:val="28"/>
       <w:szCs w:val="28"/>
     </w:rPr>
   </w:style>
-  <w:style w:type="paragraph" w:styleId="Didascalia1" w:customStyle="1">
+  <w:style w:styleId="style56" w:type="paragraph">
     <w:name w:val="Didascalia1"/>
-    <w:rsid w:val="00ce47a2"/>
-    <w:basedOn w:val="Normal"/>
+    <w:basedOn w:val="style0"/>
+    <w:next w:val="style56"/>
     <w:pPr>
       <w:suppressLineNumbers/>
-      <w:spacing w:before="120" w:after="120"/>
+      <w:spacing w:after="120" w:before="120"/>
+      <w:contextualSpacing w:val="false"/>
     </w:pPr>
     <w:rPr>
       <w:rFonts w:cs="Mangal"/>
@@ -2290,400 +2195,102 @@
       <w:szCs w:val="24"/>
     </w:rPr>
   </w:style>
-  <w:style w:type="paragraph" w:styleId="Intestazione">
+  <w:style w:styleId="style57" w:type="paragraph">
     <w:name w:val="Intestazione"/>
-    <w:link w:val="IntestazioneCarattere"/>
-    <w:rsid w:val="00ce47a2"/>
-    <w:basedOn w:val="Normal"/>
+    <w:basedOn w:val="style0"/>
+    <w:next w:val="style57"/>
     <w:pPr>
       <w:tabs>
-        <w:tab w:val="center" w:pos="4819" w:leader="none"/>
-        <w:tab w:val="right" w:pos="9638" w:leader="none"/>
+        <w:tab w:leader="none" w:pos="4819" w:val="center"/>
+        <w:tab w:leader="none" w:pos="9638" w:val="right"/>
       </w:tabs>
     </w:pPr>
     <w:rPr/>
   </w:style>
-  <w:style w:type="paragraph" w:styleId="Rientrocorpodeltesto">
+  <w:style w:styleId="style58" w:type="paragraph">
     <w:name w:val="Rientro corpo del testo"/>
-    <w:rsid w:val="00ce47a2"/>
-    <w:basedOn w:val="Normal"/>
-    <w:pPr>
-      <w:ind w:left="0" w:right="0" w:firstLine="567"/>
+    <w:basedOn w:val="style0"/>
+    <w:next w:val="style58"/>
+    <w:pPr>
+      <w:ind w:firstLine="567" w:left="0" w:right="0"/>
     </w:pPr>
     <w:rPr>
       <w:sz w:val="24"/>
     </w:rPr>
   </w:style>
-  <w:style w:type="paragraph" w:styleId="Rientrocorpodeltesto21" w:customStyle="1">
+  <w:style w:styleId="style59" w:type="paragraph">
     <w:name w:val="Rientro corpo del testo 21"/>
-    <w:rsid w:val="00ce47a2"/>
-    <w:basedOn w:val="Normal"/>
-    <w:pPr>
-      <w:ind w:left="0" w:right="425" w:firstLine="567"/>
+    <w:basedOn w:val="style0"/>
+    <w:next w:val="style59"/>
+    <w:pPr>
+      <w:ind w:firstLine="567" w:left="0" w:right="425"/>
       <w:jc w:val="both"/>
     </w:pPr>
     <w:rPr>
       <w:sz w:val="24"/>
     </w:rPr>
   </w:style>
-  <w:style w:type="paragraph" w:styleId="BalloonText">
+  <w:style w:styleId="style60" w:type="paragraph">
     <w:name w:val="Balloon Text"/>
-    <w:rsid w:val="00ce47a2"/>
-    <w:basedOn w:val="Normal"/>
+    <w:basedOn w:val="style0"/>
+    <w:next w:val="style60"/>
     <w:pPr/>
     <w:rPr>
-      <w:rFonts w:ascii="Tahoma" w:hAnsi="Tahoma" w:cs="Tahoma"/>
+      <w:rFonts w:ascii="Tahoma" w:cs="Tahoma" w:hAnsi="Tahoma"/>
       <w:sz w:val="16"/>
       <w:szCs w:val="16"/>
     </w:rPr>
   </w:style>
-  <w:style w:type="paragraph" w:styleId="Pidipagina">
+  <w:style w:styleId="style61" w:type="paragraph">
     <w:name w:val="Piè di pagina"/>
-    <w:rsid w:val="00ce47a2"/>
-    <w:basedOn w:val="Normal"/>
+    <w:basedOn w:val="style0"/>
+    <w:next w:val="style61"/>
     <w:pPr>
       <w:tabs>
-        <w:tab w:val="center" w:pos="4819" w:leader="none"/>
-        <w:tab w:val="right" w:pos="9638" w:leader="none"/>
+        <w:tab w:leader="none" w:pos="4819" w:val="center"/>
+        <w:tab w:leader="none" w:pos="9638" w:val="right"/>
       </w:tabs>
     </w:pPr>
     <w:rPr/>
   </w:style>
-  <w:style w:type="paragraph" w:styleId="ListParagraph">
+  <w:style w:styleId="style62" w:type="paragraph">
     <w:name w:val="List Paragraph"/>
-    <w:uiPriority w:val="34"/>
-    <w:qFormat/>
-    <w:rsid w:val="008861d9"/>
-    <w:basedOn w:val="Normal"/>
-    <w:pPr>
-      <w:spacing w:before="0" w:after="0"/>
-      <w:ind w:left="720" w:right="0" w:hanging="0"/>
+    <w:basedOn w:val="style0"/>
+    <w:next w:val="style62"/>
+    <w:pPr>
+      <w:spacing w:after="0" w:before="0"/>
+      <w:ind w:hanging="0" w:left="720" w:right="0"/>
       <w:contextualSpacing/>
     </w:pPr>
     <w:rPr/>
   </w:style>
-  <w:style w:type="paragraph" w:styleId="Contenutocornice">
+  <w:style w:styleId="style63" w:type="paragraph">
     <w:name w:val="Contenuto cornice"/>
-    <w:basedOn w:val="Normal"/>
+    <w:basedOn w:val="style0"/>
+    <w:next w:val="style63"/>
     <w:pPr/>
     <w:rPr/>
   </w:style>
-  <w:style w:type="numbering" w:styleId="NoList" w:default="1">
-    <w:name w:val="No List"/>
-    <w:uiPriority w:val="99"/>
-    <w:semiHidden/>
-    <w:unhideWhenUsed/>
-  </w:style>
-  <w:style w:type="table" w:default="1" w:styleId="Tabellanormale">
-    <w:name w:val="Normal Table"/>
-    <w:uiPriority w:val="99"/>
-    <w:qFormat/>
-    <w:semiHidden/>
-    <w:unhideWhenUsed/>
-    <w:tblPr>
-      <w:tblInd w:type="dxa" w:w="0"/>
-      <w:tblCellMar>
-        <w:top w:w="0" w:type="dxa"/>
-        <w:left w:w="108" w:type="dxa"/>
-        <w:bottom w:w="0" w:type="dxa"/>
-        <w:right w:w="108" w:type="dxa"/>
-      </w:tblCellMar>
-    </w:tblPr>
+  <w:style w:styleId="style64" w:type="paragraph">
+    <w:name w:val="Frame Contents"/>
+    <w:basedOn w:val="style0"/>
+    <w:next w:val="style64"/>
+    <w:pPr/>
+    <w:rPr/>
+  </w:style>
+  <w:style w:styleId="style65" w:type="paragraph">
+    <w:name w:val="Header"/>
+    <w:basedOn w:val="style0"/>
+    <w:next w:val="style65"/>
+    <w:pPr/>
+    <w:rPr/>
+  </w:style>
+  <w:style w:styleId="style66" w:type="paragraph">
+    <w:name w:val="Footer"/>
+    <w:basedOn w:val="style0"/>
+    <w:next w:val="style66"/>
+    <w:pPr/>
+    <w:rPr/>
   </w:style>
 </w:styles>
-</file>
-
-<file path=word/theme/theme1.xml><?xml version="1.0" encoding="utf-8"?>
-<a:theme xmlns:a="http://schemas.openxmlformats.org/drawingml/2006/main" name="Tema di Office">
-  <a:themeElements>
-    <a:clrScheme name="Office">
-      <a:dk1>
-        <a:sysClr val="windowText" lastClr="000000"/>
-      </a:dk1>
-      <a:lt1>
-        <a:sysClr val="window" lastClr="FFFFFF"/>
-      </a:lt1>
-      <a:dk2>
-        <a:srgbClr val="1F497D"/>
-      </a:dk2>
-      <a:lt2>
-        <a:srgbClr val="EEECE1"/>
-      </a:lt2>
-      <a:accent1>
-        <a:srgbClr val="4F81BD"/>
-      </a:accent1>
-      <a:accent2>
-        <a:srgbClr val="C0504D"/>
-      </a:accent2>
-      <a:accent3>
-        <a:srgbClr val="9BBB59"/>
-      </a:accent3>
-      <a:accent4>
-        <a:srgbClr val="8064A2"/>
-      </a:accent4>
-      <a:accent5>
-        <a:srgbClr val="4BACC6"/>
-      </a:accent5>
-      <a:accent6>
-        <a:srgbClr val="F79646"/>
-      </a:accent6>
-      <a:hlink>
-        <a:srgbClr val="0000FF"/>
-      </a:hlink>
-      <a:folHlink>
-        <a:srgbClr val="800080"/>
-      </a:folHlink>
-    </a:clrScheme>
-    <a:fontScheme name="Office">
-      <a:majorFont>
-        <a:latin typeface="Cambria"/>
-        <a:ea typeface=""/>
-        <a:cs typeface=""/>
-        <a:font script="Jpan" typeface="ＭＳ ゴシック"/>
-        <a:font script="Hang" typeface="맑은 고딕"/>
-        <a:font script="Hans" typeface="宋体"/>
-        <a:font script="Hant" typeface="新細明體"/>
-        <a:font script="Arab" typeface="Times New Roman"/>
-        <a:font script="Hebr" typeface="Times New Roman"/>
-        <a:font script="Thai" typeface="Angsana New"/>
-        <a:font script="Ethi" typeface="Nyala"/>
-        <a:font script="Beng" typeface="Vrinda"/>
-        <a:font script="Gujr" typeface="Shruti"/>
-        <a:font script="Khmr" typeface="MoolBoran"/>
-        <a:font script="Knda" typeface="Tunga"/>
-        <a:font script="Guru" typeface="Raavi"/>
-        <a:font script="Cans" typeface="Euphemia"/>
-        <a:font script="Cher" typeface="Plantagenet Cherokee"/>
-        <a:font script="Yiii" typeface="Microsoft Yi Baiti"/>
-        <a:font script="Tibt" typeface="Microsoft Himalaya"/>
-        <a:font script="Thaa" typeface="MV Boli"/>
-        <a:font script="Deva" typeface="Mangal"/>
-        <a:font script="Telu" typeface="Gautami"/>
-        <a:font script="Taml" typeface="Latha"/>
-        <a:font script="Syrc" typeface="Estrangelo Edessa"/>
-        <a:font script="Orya" typeface="Kalinga"/>
-        <a:font script="Mlym" typeface="Kartika"/>
-        <a:font script="Laoo" typeface="DokChampa"/>
-        <a:font script="Sinh" typeface="Iskoola Pota"/>
-        <a:font script="Mong" typeface="Mongolian Baiti"/>
-        <a:font script="Viet" typeface="Times New Roman"/>
-        <a:font script="Uigh" typeface="Microsoft Uighur"/>
-      </a:majorFont>
-      <a:minorFont>
-        <a:latin typeface="Calibri"/>
-        <a:ea typeface=""/>
-        <a:cs typeface=""/>
-        <a:font script="Jpan" typeface="ＭＳ 明朝"/>
-        <a:font script="Hang" typeface="맑은 고딕"/>
-        <a:font script="Hans" typeface="宋体"/>
-        <a:font script="Hant" typeface="新細明體"/>
-        <a:font script="Arab" typeface="Arial"/>
-        <a:font script="Hebr" typeface="Arial"/>
-        <a:font script="Thai" typeface="Cordia New"/>
-        <a:font script="Ethi" typeface="Nyala"/>
-        <a:font script="Beng" typeface="Vrinda"/>
-        <a:font script="Gujr" typeface="Shruti"/>
-        <a:font script="Khmr" typeface="DaunPenh"/>
-        <a:font script="Knda" typeface="Tunga"/>
-        <a:font script="Guru" typeface="Raavi"/>
-        <a:font script="Cans" typeface="Euphemia"/>
-        <a:font script="Cher" typeface="Plantagenet Cherokee"/>
-        <a:font script="Yiii" typeface="Microsoft Yi Baiti"/>
-        <a:font script="Tibt" typeface="Microsoft Himalaya"/>
-        <a:font script="Thaa" typeface="MV Boli"/>
-        <a:font script="Deva" typeface="Mangal"/>
-        <a:font script="Telu" typeface="Gautami"/>
-        <a:font script="Taml" typeface="Latha"/>
-        <a:font script="Syrc" typeface="Estrangelo Edessa"/>
-        <a:font script="Orya" typeface="Kalinga"/>
-        <a:font script="Mlym" typeface="Kartika"/>
-        <a:font script="Laoo" typeface="DokChampa"/>
-        <a:font script="Sinh" typeface="Iskoola Pota"/>
-        <a:font script="Mong" typeface="Mongolian Baiti"/>
-        <a:font script="Viet" typeface="Arial"/>
-        <a:font script="Uigh" typeface="Microsoft Uighur"/>
-      </a:minorFont>
-    </a:fontScheme>
-    <a:fmtScheme name="Office">
-      <a:fillStyleLst>
-        <a:solidFill>
-          <a:schemeClr val="phClr"/>
-        </a:solidFill>
-        <a:gradFill rotWithShape="1">
-          <a:gsLst>
-            <a:gs pos="0">
-              <a:schemeClr val="phClr">
-                <a:tint val="50000"/>
-                <a:satMod val="300000"/>
-              </a:schemeClr>
-            </a:gs>
-            <a:gs pos="35000">
-              <a:schemeClr val="phClr">
-                <a:tint val="37000"/>
-                <a:satMod val="300000"/>
-              </a:schemeClr>
-            </a:gs>
-            <a:gs pos="100000">
-              <a:schemeClr val="phClr">
-                <a:tint val="15000"/>
-                <a:satMod val="350000"/>
-              </a:schemeClr>
-            </a:gs>
-          </a:gsLst>
-          <a:lin ang="16200000" scaled="1"/>
-        </a:gradFill>
-        <a:gradFill rotWithShape="1">
-          <a:gsLst>
-            <a:gs pos="0">
-              <a:schemeClr val="phClr">
-                <a:shade val="51000"/>
-                <a:satMod val="130000"/>
-              </a:schemeClr>
-            </a:gs>
-            <a:gs pos="80000">
-              <a:schemeClr val="phClr">
-                <a:shade val="93000"/>
-                <a:satMod val="130000"/>
-              </a:schemeClr>
-            </a:gs>
-            <a:gs pos="100000">
-              <a:schemeClr val="phClr">
-                <a:shade val="94000"/>
-                <a:satMod val="135000"/>
-              </a:schemeClr>
-            </a:gs>
-          </a:gsLst>
-          <a:lin ang="16200000" scaled="0"/>
-        </a:gradFill>
-      </a:fillStyleLst>
-      <a:lnStyleLst>
-        <a:ln w="9525" cap="flat" cmpd="sng" algn="ctr">
-          <a:solidFill>
-            <a:schemeClr val="phClr">
-              <a:shade val="95000"/>
-              <a:satMod val="105000"/>
-            </a:schemeClr>
-          </a:solidFill>
-          <a:prstDash val="solid"/>
-        </a:ln>
-        <a:ln w="25400" cap="flat" cmpd="sng" algn="ctr">
-          <a:solidFill>
-            <a:schemeClr val="phClr"/>
-          </a:solidFill>
-          <a:prstDash val="solid"/>
-        </a:ln>
-        <a:ln w="38100" cap="flat" cmpd="sng" algn="ctr">
-          <a:solidFill>
-            <a:schemeClr val="phClr"/>
-          </a:solidFill>
-          <a:prstDash val="solid"/>
-        </a:ln>
-      </a:lnStyleLst>
-      <a:effectStyleLst>
-        <a:effectStyle>
-          <a:effectLst>
-            <a:outerShdw blurRad="40000" dist="20000" dir="5400000" rotWithShape="0">
-              <a:srgbClr val="000000">
-                <a:alpha val="38000"/>
-              </a:srgbClr>
-            </a:outerShdw>
-          </a:effectLst>
-        </a:effectStyle>
-        <a:effectStyle>
-          <a:effectLst>
-            <a:outerShdw blurRad="40000" dist="23000" dir="5400000" rotWithShape="0">
-              <a:srgbClr val="000000">
-                <a:alpha val="35000"/>
-              </a:srgbClr>
-            </a:outerShdw>
-          </a:effectLst>
-        </a:effectStyle>
-        <a:effectStyle>
-          <a:effectLst>
-            <a:outerShdw blurRad="40000" dist="23000" dir="5400000" rotWithShape="0">
-              <a:srgbClr val="000000">
-                <a:alpha val="35000"/>
-              </a:srgbClr>
-            </a:outerShdw>
-          </a:effectLst>
-          <a:scene3d>
-            <a:camera prst="orthographicFront">
-              <a:rot lat="0" lon="0" rev="0"/>
-            </a:camera>
-            <a:lightRig rig="threePt" dir="t">
-              <a:rot lat="0" lon="0" rev="1200000"/>
-            </a:lightRig>
-          </a:scene3d>
-          <a:sp3d>
-            <a:bevelT w="63500" h="25400"/>
-          </a:sp3d>
-        </a:effectStyle>
-      </a:effectStyleLst>
-      <a:bgFillStyleLst>
-        <a:solidFill>
-          <a:schemeClr val="phClr"/>
-        </a:solidFill>
-        <a:gradFill rotWithShape="1">
-          <a:gsLst>
-            <a:gs pos="0">
-              <a:schemeClr val="phClr">
-                <a:tint val="40000"/>
-                <a:satMod val="350000"/>
-              </a:schemeClr>
-            </a:gs>
-            <a:gs pos="40000">
-              <a:schemeClr val="phClr">
-                <a:tint val="45000"/>
-                <a:shade val="99000"/>
-                <a:satMod val="350000"/>
-              </a:schemeClr>
-            </a:gs>
-            <a:gs pos="100000">
-              <a:schemeClr val="phClr">
-                <a:shade val="20000"/>
-                <a:satMod val="255000"/>
-              </a:schemeClr>
-            </a:gs>
-          </a:gsLst>
-          <a:path path="circle">
-            <a:fillToRect l="50000" t="-80000" r="50000" b="180000"/>
-          </a:path>
-        </a:gradFill>
-        <a:gradFill rotWithShape="1">
-          <a:gsLst>
-            <a:gs pos="0">
-              <a:schemeClr val="phClr">
-                <a:tint val="80000"/>
-                <a:satMod val="300000"/>
-              </a:schemeClr>
-            </a:gs>
-            <a:gs pos="100000">
-              <a:schemeClr val="phClr">
-                <a:shade val="30000"/>
-                <a:satMod val="200000"/>
-              </a:schemeClr>
-            </a:gs>
-          </a:gsLst>
-          <a:path path="circle">
-            <a:fillToRect l="50000" t="50000" r="50000" b="50000"/>
-          </a:path>
-        </a:gradFill>
-      </a:bgFillStyleLst>
-    </a:fmtScheme>
-  </a:themeElements>
-  <a:objectDefaults/>
-  <a:extraClrSchemeLst/>
-</a:theme>
-</file>
-
-<file path=customXml/item1.xml><?xml version="1.0" encoding="utf-8"?>
-<b:Sources xmlns:b="http://schemas.openxmlformats.org/officeDocument/2006/bibliography" xmlns="http://schemas.openxmlformats.org/officeDocument/2006/bibliography" SelectedStyle="\APA.XSL" StyleName="APA Fifth Edition"/>
-</file>
-
-<file path=customXml/itemProps1.xml><?xml version="1.0" encoding="utf-8"?>
-<ds:datastoreItem xmlns:ds="http://schemas.openxmlformats.org/officeDocument/2006/customXml" ds:itemID="{E98E286C-FD64-42B7-97E8-6595122603B0}">
-  <ds:schemaRefs>
-    <ds:schemaRef ds:uri="http://schemas.openxmlformats.org/officeDocument/2006/bibliography"/>
-  </ds:schemaRefs>
-</ds:datastoreItem>
 </file>
--- a/documenti/progettoFormativo.docx
+++ b/documenti/progettoFormativo.docx
@@ -4,9 +4,9 @@
   <w:body>
     <w:p>
       <w:pPr>
-        <w:pStyle w:val="style57"/>
-        <w:rPr>
-          <w:rFonts w:ascii="Trebuchet MS" w:cs="Trebuchet MS" w:hAnsi="Trebuchet MS"/>
+        <w:pStyle w:val="Intestazione"/>
+        <w:rPr>
+          <w:rFonts w:cs="Trebuchet MS" w:ascii="Trebuchet MS" w:hAnsi="Trebuchet MS"/>
           <w:b/>
           <w:color w:val="004586"/>
           <w:lang w:val="es-ES"/>
@@ -14,14 +14,14 @@
       </w:pPr>
       <w:r>
         <w:rPr>
-          <w:rFonts w:ascii="Trebuchet MS" w:cs="Trebuchet MS" w:hAnsi="Trebuchet MS"/>
+          <w:rFonts w:cs="Trebuchet MS" w:ascii="Trebuchet MS" w:hAnsi="Trebuchet MS"/>
           <w:b/>
           <w:color w:val="004586"/>
           <w:lang w:val="es-ES"/>
         </w:rPr>
         <w:t>.</w:t>
         <w:drawing>
-          <wp:anchor allowOverlap="1" behindDoc="1" distB="0" distL="0" distR="0" distT="0" layoutInCell="1" locked="0" relativeHeight="0" simplePos="0">
+          <wp:anchor behindDoc="1" distT="0" distB="0" distL="0" distR="0" simplePos="0" locked="0" layoutInCell="1" allowOverlap="1" relativeHeight="0">
             <wp:simplePos x="0" y="0"/>
             <wp:positionH relativeFrom="column">
               <wp:posOffset>4769485</wp:posOffset>
@@ -30,9 +30,9 @@
               <wp:posOffset>-1101725</wp:posOffset>
             </wp:positionV>
             <wp:extent cx="2332990" cy="1172210"/>
-            <wp:effectExtent b="0" l="0" r="0" t="0"/>
+            <wp:effectExtent l="0" t="0" r="0" b="0"/>
             <wp:wrapNone/>
-            <wp:docPr descr="" id="0" name="Picture"/>
+            <wp:docPr id="0" name="Picture" descr=""/>
             <wp:cNvGraphicFramePr>
               <a:graphicFrameLocks xmlns:a="http://schemas.openxmlformats.org/drawingml/2006/main" noChangeAspect="1"/>
             </wp:cNvGraphicFramePr>
@@ -40,14 +40,13 @@
               <a:graphicData uri="http://schemas.openxmlformats.org/drawingml/2006/picture">
                 <pic:pic xmlns:pic="http://schemas.openxmlformats.org/drawingml/2006/picture">
                   <pic:nvPicPr>
-                    <pic:cNvPr descr="" id="0" name="Picture"/>
+                    <pic:cNvPr id="0" name="Picture" descr=""/>
                     <pic:cNvPicPr>
-                      <a:picLocks noChangeArrowheads="1" noChangeAspect="1"/>
+                      <a:picLocks noChangeAspect="1" noChangeArrowheads="1"/>
                     </pic:cNvPicPr>
                   </pic:nvPicPr>
                   <pic:blipFill>
                     <a:blip r:embed="rId2"/>
-                    <a:srcRect/>
                     <a:stretch>
                       <a:fillRect/>
                     </a:stretch>
@@ -74,7 +73,7 @@
           </wp:anchor>
         </w:drawing>
         <w:drawing>
-          <wp:anchor allowOverlap="1" behindDoc="0" distB="0" distL="0" distR="0" distT="0" layoutInCell="1" locked="0" relativeHeight="1" simplePos="0">
+          <wp:anchor behindDoc="0" distT="0" distB="0" distL="0" distR="0" simplePos="0" locked="0" layoutInCell="1" allowOverlap="1" relativeHeight="1">
             <wp:simplePos x="0" y="0"/>
             <wp:positionH relativeFrom="column">
               <wp:posOffset>-218440</wp:posOffset>
@@ -83,9 +82,9 @@
               <wp:posOffset>-744220</wp:posOffset>
             </wp:positionV>
             <wp:extent cx="566420" cy="641350"/>
-            <wp:effectExtent b="0" l="0" r="0" t="0"/>
+            <wp:effectExtent l="0" t="0" r="0" b="0"/>
             <wp:wrapTopAndBottom/>
-            <wp:docPr descr="" id="1" name="Picture"/>
+            <wp:docPr id="1" name="Picture" descr=""/>
             <wp:cNvGraphicFramePr>
               <a:graphicFrameLocks xmlns:a="http://schemas.openxmlformats.org/drawingml/2006/main" noChangeAspect="1"/>
             </wp:cNvGraphicFramePr>
@@ -93,14 +92,13 @@
               <a:graphicData uri="http://schemas.openxmlformats.org/drawingml/2006/picture">
                 <pic:pic xmlns:pic="http://schemas.openxmlformats.org/drawingml/2006/picture">
                   <pic:nvPicPr>
-                    <pic:cNvPr descr="" id="1" name="Picture"/>
+                    <pic:cNvPr id="1" name="Picture" descr=""/>
                     <pic:cNvPicPr>
-                      <a:picLocks noChangeArrowheads="1" noChangeAspect="1"/>
+                      <a:picLocks noChangeAspect="1" noChangeArrowheads="1"/>
                     </pic:cNvPicPr>
                   </pic:nvPicPr>
                   <pic:blipFill>
                     <a:blip r:embed="rId3"/>
-                    <a:srcRect/>
                     <a:stretch>
                       <a:fillRect/>
                     </a:stretch>
@@ -129,14 +127,14 @@
       </w:r>
       <w:r>
         <w:pict>
-          <v:rect fillcolor="#FFFFFF" strokecolor="#000000" strokeweight="0pt" style="position:absolute;width:430.6pt;height:25.7pt;margin-top:-7.55pt;margin-left:25.1pt">
-            <v:textbox inset="7.2pt,3.6pt,7.2pt,3.6pt">
+          <v:rect fillcolor="#FFFFFF" strokecolor="#000000" strokeweight="0pt" style="position:absolute;width:430.6pt;height:25.7pt;mso-wrap-distance-left:9pt;mso-wrap-distance-right:9pt;mso-wrap-distance-top:0pt;mso-wrap-distance-bottom:0pt;margin-top:-7.55pt;margin-left:25.1pt">
+            <v:textbox>
               <w:txbxContent>
                 <w:p>
                   <w:pPr>
-                    <w:pStyle w:val="style63"/>
+                    <w:pStyle w:val="Contenutocornice"/>
                     <w:rPr>
-                      <w:rFonts w:ascii="Arial" w:cs="Arial" w:hAnsi="Arial"/>
+                      <w:rFonts w:cs="Arial" w:ascii="Arial" w:hAnsi="Arial"/>
                       <w:i/>
                       <w:sz w:val="16"/>
                       <w:szCs w:val="16"/>
@@ -144,7 +142,7 @@
                   </w:pPr>
                   <w:r>
                     <w:rPr>
-                      <w:rFonts w:ascii="Arial" w:cs="Arial" w:hAnsi="Arial"/>
+                      <w:rFonts w:cs="Arial" w:ascii="Arial" w:hAnsi="Arial"/>
                       <w:i/>
                       <w:sz w:val="16"/>
                       <w:szCs w:val="16"/>
@@ -159,15 +157,15 @@
       </w:r>
       <w:r>
         <w:pict>
-          <v:rect fillcolor="#FFFFFF" strokecolor="#000000" strokeweight="0pt" style="position:absolute;width:408.4pt;height:52.2pt;margin-top:-60.25pt;margin-left:28.45pt">
-            <v:shadow color="#3F3151" offset="1.35pt,1.35pt" on="t"/>
-            <v:textbox inset="7.2pt,3.6pt,7.2pt,3.6pt">
+          <v:rect fillcolor="#FFFFFF" strokecolor="#000000" strokeweight="0pt" style="position:absolute;width:408.4pt;height:52.2pt;mso-wrap-distance-left:9pt;mso-wrap-distance-right:9pt;mso-wrap-distance-top:0pt;mso-wrap-distance-bottom:0pt;margin-top:-60.25pt;margin-left:28.45pt">
+            <v:shadow on="t" color="#3F3151" offset="1.35pt,1.35pt"/>
+            <v:textbox>
               <w:txbxContent>
                 <w:p>
                   <w:pPr>
-                    <w:pStyle w:val="style63"/>
+                    <w:pStyle w:val="Contenutocornice"/>
                     <w:rPr>
-                      <w:rFonts w:ascii="Arial" w:cs="Arial" w:hAnsi="Arial"/>
+                      <w:rFonts w:cs="Arial" w:ascii="Arial" w:hAnsi="Arial"/>
                       <w:b/>
                       <w:i/>
                       <w:sz w:val="22"/>
@@ -176,7 +174,7 @@
                   </w:pPr>
                   <w:r>
                     <w:rPr>
-                      <w:rFonts w:ascii="Arial" w:cs="Arial" w:hAnsi="Arial"/>
+                      <w:rFonts w:cs="Arial" w:ascii="Arial" w:hAnsi="Arial"/>
                       <w:b/>
                       <w:i/>
                       <w:sz w:val="18"/>
@@ -186,7 +184,7 @@
                   </w:r>
                   <w:r>
                     <w:rPr>
-                      <w:rFonts w:ascii="Arial" w:cs="Arial" w:hAnsi="Arial"/>
+                      <w:rFonts w:cs="Arial" w:ascii="Arial" w:hAnsi="Arial"/>
                       <w:b/>
                       <w:i/>
                     </w:rPr>
@@ -194,7 +192,7 @@
                   </w:r>
                   <w:r>
                     <w:rPr>
-                      <w:rFonts w:ascii="Arial" w:cs="Arial" w:hAnsi="Arial"/>
+                      <w:rFonts w:cs="Arial" w:ascii="Arial" w:hAnsi="Arial"/>
                       <w:b/>
                       <w:i/>
                       <w:sz w:val="18"/>
@@ -204,7 +202,7 @@
                   </w:r>
                   <w:r>
                     <w:rPr>
-                      <w:rFonts w:ascii="Arial" w:cs="Arial" w:hAnsi="Arial"/>
+                      <w:rFonts w:cs="Arial" w:ascii="Arial" w:hAnsi="Arial"/>
                       <w:b/>
                       <w:i/>
                     </w:rPr>
@@ -212,7 +210,7 @@
                   </w:r>
                   <w:r>
                     <w:rPr>
-                      <w:rFonts w:ascii="Arial" w:cs="Arial" w:hAnsi="Arial"/>
+                      <w:rFonts w:cs="Arial" w:ascii="Arial" w:hAnsi="Arial"/>
                       <w:b/>
                       <w:i/>
                       <w:sz w:val="22"/>
@@ -223,46 +221,46 @@
                 </w:p>
                 <w:p>
                   <w:pPr>
-                    <w:pStyle w:val="style63"/>
+                    <w:pStyle w:val="Contenutocornice"/>
                     <w:jc w:val="center"/>
                     <w:rPr>
-                      <w:rFonts w:ascii="Arial" w:cs="Arial" w:hAnsi="Arial"/>
+                      <w:rFonts w:cs="Arial" w:ascii="Arial" w:hAnsi="Arial"/>
                     </w:rPr>
                   </w:pPr>
                   <w:r>
                     <w:rPr>
-                      <w:rFonts w:ascii="Arial" w:cs="Arial" w:hAnsi="Arial"/>
+                      <w:rFonts w:cs="Arial" w:ascii="Arial" w:hAnsi="Arial"/>
                     </w:rPr>
                     <w:t>Via Rivolta,10 –   23900 LECCO  -  Tel. 0341/365339 - Telefax 0341/286589</w:t>
                   </w:r>
                 </w:p>
                 <w:p>
                   <w:pPr>
-                    <w:pStyle w:val="style63"/>
+                    <w:pStyle w:val="Contenutocornice"/>
                     <w:jc w:val="center"/>
                     <w:rPr>
-                      <w:rFonts w:ascii="Arial" w:cs="Arial" w:hAnsi="Arial"/>
+                      <w:rFonts w:cs="Arial" w:ascii="Arial" w:hAnsi="Arial"/>
                     </w:rPr>
                   </w:pPr>
                   <w:r>
                     <w:rPr>
-                      <w:rFonts w:ascii="Arial" w:cs="Arial" w:hAnsi="Arial"/>
+                      <w:rFonts w:cs="Arial" w:ascii="Arial" w:hAnsi="Arial"/>
                     </w:rPr>
                     <w:t>Cod. Fisc. 83007840131 - Casella Postale n. 279</w:t>
                   </w:r>
                 </w:p>
                 <w:p>
                   <w:pPr>
-                    <w:pStyle w:val="style63"/>
+                    <w:pStyle w:val="Contenutocornice"/>
                     <w:jc w:val="center"/>
                     <w:rPr>
-                      <w:rFonts w:ascii="Arial" w:cs="Arial" w:hAnsi="Arial"/>
+                      <w:rFonts w:cs="Arial" w:ascii="Arial" w:hAnsi="Arial"/>
                       <w:b/>
                     </w:rPr>
                   </w:pPr>
                   <w:r>
                     <w:rPr>
-                      <w:rFonts w:ascii="Arial" w:cs="Arial" w:hAnsi="Arial"/>
+                      <w:rFonts w:cs="Arial" w:ascii="Arial" w:hAnsi="Arial"/>
                       <w:b/>
                     </w:rPr>
                     <w:t>LCIS00900X@istruzione.it</w:t>
@@ -276,7 +274,7 @@
     </w:p>
     <w:p>
       <w:pPr>
-        <w:pStyle w:val="style0"/>
+        <w:pStyle w:val="Normal"/>
         <w:widowControl w:val="false"/>
         <w:rPr/>
       </w:pPr>
@@ -286,7 +284,7 @@
     </w:p>
     <w:p>
       <w:pPr>
-        <w:pStyle w:val="style0"/>
+        <w:pStyle w:val="Normal"/>
         <w:widowControl w:val="false"/>
         <w:jc w:val="center"/>
         <w:rPr/>
@@ -298,7 +296,7 @@
     </w:p>
     <w:p>
       <w:pPr>
-        <w:pStyle w:val="style0"/>
+        <w:pStyle w:val="Normal"/>
         <w:widowControl w:val="false"/>
         <w:jc w:val="center"/>
         <w:rPr/>
@@ -309,7 +307,7 @@
     </w:p>
     <w:p>
       <w:pPr>
-        <w:pStyle w:val="style0"/>
+        <w:pStyle w:val="Normal"/>
         <w:widowControl w:val="false"/>
         <w:jc w:val="both"/>
         <w:rPr>
@@ -347,7 +345,7 @@
     </w:p>
     <w:p>
       <w:pPr>
-        <w:pStyle w:val="style0"/>
+        <w:pStyle w:val="Normal"/>
         <w:widowControl w:val="false"/>
         <w:jc w:val="both"/>
         <w:rPr>
@@ -367,7 +365,7 @@
     </w:p>
     <w:p>
       <w:pPr>
-        <w:pStyle w:val="style0"/>
+        <w:pStyle w:val="Normal"/>
         <w:widowControl w:val="false"/>
         <w:jc w:val="both"/>
         <w:rPr>
@@ -415,7 +413,7 @@
     </w:p>
     <w:p>
       <w:pPr>
-        <w:pStyle w:val="style0"/>
+        <w:pStyle w:val="Normal"/>
         <w:widowControl w:val="false"/>
         <w:jc w:val="both"/>
         <w:rPr/>
@@ -426,7 +424,7 @@
     </w:p>
     <w:p>
       <w:pPr>
-        <w:pStyle w:val="style0"/>
+        <w:pStyle w:val="Normal"/>
         <w:widowControl w:val="false"/>
         <w:jc w:val="both"/>
         <w:rPr>
@@ -446,7 +444,7 @@
     </w:p>
     <w:p>
       <w:pPr>
-        <w:pStyle w:val="style0"/>
+        <w:pStyle w:val="Normal"/>
         <w:widowControl w:val="false"/>
         <w:jc w:val="both"/>
         <w:rPr>
@@ -491,7 +489,7 @@
     </w:p>
     <w:p>
       <w:pPr>
-        <w:pStyle w:val="style0"/>
+        <w:pStyle w:val="Normal"/>
         <w:widowControl w:val="false"/>
         <w:jc w:val="both"/>
         <w:rPr>
@@ -509,24 +507,24 @@
     </w:p>
     <w:p>
       <w:pPr>
-        <w:pStyle w:val="style0"/>
-        <w:widowControl w:val="false"/>
-        <w:jc w:val="both"/>
-        <w:rPr>
-          <w:sz w:val="18"/>
-          <w:szCs w:val="18"/>
-        </w:rPr>
-      </w:pPr>
-      <w:r>
-        <w:rPr>
-          <w:sz w:val="18"/>
-          <w:szCs w:val="18"/>
-        </w:rPr>
-      </w:r>
-    </w:p>
-    <w:p>
-      <w:pPr>
-        <w:pStyle w:val="style0"/>
+        <w:pStyle w:val="Normal"/>
+        <w:widowControl w:val="false"/>
+        <w:jc w:val="both"/>
+        <w:rPr>
+          <w:sz w:val="18"/>
+          <w:szCs w:val="18"/>
+        </w:rPr>
+      </w:pPr>
+      <w:r>
+        <w:rPr>
+          <w:sz w:val="18"/>
+          <w:szCs w:val="18"/>
+        </w:rPr>
+      </w:r>
+    </w:p>
+    <w:p>
+      <w:pPr>
+        <w:pStyle w:val="Normal"/>
         <w:widowControl w:val="false"/>
         <w:jc w:val="both"/>
         <w:rPr>
@@ -544,7 +542,7 @@
     </w:p>
     <w:p>
       <w:pPr>
-        <w:pStyle w:val="style0"/>
+        <w:pStyle w:val="Normal"/>
         <w:widowControl w:val="false"/>
         <w:jc w:val="left"/>
         <w:rPr>
@@ -564,7 +562,7 @@
     </w:p>
     <w:p>
       <w:pPr>
-        <w:pStyle w:val="style0"/>
+        <w:pStyle w:val="Normal"/>
         <w:widowControl w:val="false"/>
         <w:jc w:val="both"/>
         <w:rPr>
@@ -615,7 +613,7 @@
     </w:p>
     <w:p>
       <w:pPr>
-        <w:pStyle w:val="style0"/>
+        <w:pStyle w:val="Normal"/>
         <w:widowControl w:val="false"/>
         <w:jc w:val="both"/>
         <w:rPr>
@@ -633,25 +631,32 @@
     </w:p>
     <w:p>
       <w:pPr>
-        <w:pStyle w:val="style0"/>
-        <w:widowControl w:val="false"/>
-        <w:jc w:val="both"/>
-        <w:rPr>
-          <w:sz w:val="18"/>
-          <w:szCs w:val="18"/>
-        </w:rPr>
-      </w:pPr>
-      <w:r>
-        <w:rPr>
-          <w:sz w:val="18"/>
-          <w:szCs w:val="18"/>
-        </w:rPr>
-        <w:t>Coordinatore e Responsabile per la scuola Prof. ACHLER PAOLO</w:t>
-      </w:r>
-    </w:p>
-    <w:p>
-      <w:pPr>
-        <w:pStyle w:val="style0"/>
+        <w:pStyle w:val="Normal"/>
+        <w:widowControl w:val="false"/>
+        <w:jc w:val="both"/>
+        <w:rPr>
+          <w:sz w:val="18"/>
+          <w:szCs w:val="18"/>
+        </w:rPr>
+      </w:pPr>
+      <w:r>
+        <w:rPr>
+          <w:sz w:val="18"/>
+          <w:szCs w:val="18"/>
+        </w:rPr>
+        <w:t xml:space="preserve">Coordinatore e Responsabile per la scuola Prof. </w:t>
+      </w:r>
+      <w:r>
+        <w:rPr>
+          <w:sz w:val="18"/>
+          <w:szCs w:val="18"/>
+        </w:rPr>
+        <w:t>SALA VALERIO</w:t>
+      </w:r>
+    </w:p>
+    <w:p>
+      <w:pPr>
+        <w:pStyle w:val="Normal"/>
         <w:widowControl w:val="false"/>
         <w:jc w:val="both"/>
         <w:rPr>
@@ -678,7 +683,7 @@
     </w:p>
     <w:p>
       <w:pPr>
-        <w:pStyle w:val="style0"/>
+        <w:pStyle w:val="Normal"/>
         <w:widowControl w:val="false"/>
         <w:jc w:val="both"/>
         <w:rPr>
@@ -696,24 +701,24 @@
     </w:p>
     <w:p>
       <w:pPr>
-        <w:pStyle w:val="style0"/>
-        <w:widowControl w:val="false"/>
-        <w:jc w:val="both"/>
-        <w:rPr>
-          <w:sz w:val="18"/>
-          <w:szCs w:val="18"/>
-        </w:rPr>
-      </w:pPr>
-      <w:r>
-        <w:rPr>
-          <w:sz w:val="18"/>
-          <w:szCs w:val="18"/>
-        </w:rPr>
-      </w:r>
-    </w:p>
-    <w:p>
-      <w:pPr>
-        <w:pStyle w:val="style0"/>
+        <w:pStyle w:val="Normal"/>
+        <w:widowControl w:val="false"/>
+        <w:jc w:val="both"/>
+        <w:rPr>
+          <w:sz w:val="18"/>
+          <w:szCs w:val="18"/>
+        </w:rPr>
+      </w:pPr>
+      <w:r>
+        <w:rPr>
+          <w:sz w:val="18"/>
+          <w:szCs w:val="18"/>
+        </w:rPr>
+      </w:r>
+    </w:p>
+    <w:p>
+      <w:pPr>
+        <w:pStyle w:val="Normal"/>
         <w:widowControl w:val="false"/>
         <w:jc w:val="both"/>
         <w:rPr>
@@ -731,24 +736,24 @@
     </w:p>
     <w:p>
       <w:pPr>
-        <w:pStyle w:val="style0"/>
-        <w:widowControl w:val="false"/>
-        <w:jc w:val="both"/>
-        <w:rPr>
-          <w:sz w:val="18"/>
-          <w:szCs w:val="18"/>
-        </w:rPr>
-      </w:pPr>
-      <w:r>
-        <w:rPr>
-          <w:sz w:val="18"/>
-          <w:szCs w:val="18"/>
-        </w:rPr>
-      </w:r>
-    </w:p>
-    <w:p>
-      <w:pPr>
-        <w:pStyle w:val="style0"/>
+        <w:pStyle w:val="Normal"/>
+        <w:widowControl w:val="false"/>
+        <w:jc w:val="both"/>
+        <w:rPr>
+          <w:sz w:val="18"/>
+          <w:szCs w:val="18"/>
+        </w:rPr>
+      </w:pPr>
+      <w:r>
+        <w:rPr>
+          <w:sz w:val="18"/>
+          <w:szCs w:val="18"/>
+        </w:rPr>
+      </w:r>
+    </w:p>
+    <w:p>
+      <w:pPr>
+        <w:pStyle w:val="Normal"/>
         <w:widowControl w:val="false"/>
         <w:jc w:val="both"/>
         <w:rPr>
@@ -766,7 +771,7 @@
     </w:p>
     <w:p>
       <w:pPr>
-        <w:pStyle w:val="style0"/>
+        <w:pStyle w:val="Normal"/>
         <w:widowControl w:val="false"/>
         <w:jc w:val="both"/>
         <w:rPr>
@@ -793,7 +798,7 @@
     </w:p>
     <w:p>
       <w:pPr>
-        <w:pStyle w:val="style0"/>
+        <w:pStyle w:val="Normal"/>
         <w:widowControl w:val="false"/>
         <w:jc w:val="both"/>
         <w:rPr>
@@ -811,7 +816,7 @@
     </w:p>
     <w:p>
       <w:pPr>
-        <w:pStyle w:val="style0"/>
+        <w:pStyle w:val="Normal"/>
         <w:widowControl w:val="false"/>
         <w:jc w:val="both"/>
         <w:rPr>
@@ -836,7 +841,7 @@
     </w:p>
     <w:p>
       <w:pPr>
-        <w:pStyle w:val="style0"/>
+        <w:pStyle w:val="Normal"/>
         <w:widowControl w:val="false"/>
         <w:jc w:val="both"/>
         <w:rPr>
@@ -861,7 +866,7 @@
     </w:p>
     <w:p>
       <w:pPr>
-        <w:pStyle w:val="style0"/>
+        <w:pStyle w:val="Normal"/>
         <w:widowControl w:val="false"/>
         <w:jc w:val="both"/>
         <w:rPr>
@@ -879,7 +884,7 @@
     </w:p>
     <w:p>
       <w:pPr>
-        <w:pStyle w:val="style0"/>
+        <w:pStyle w:val="Normal"/>
         <w:widowControl w:val="false"/>
         <w:jc w:val="both"/>
         <w:rPr>
@@ -904,7 +909,7 @@
     </w:p>
     <w:p>
       <w:pPr>
-        <w:pStyle w:val="style0"/>
+        <w:pStyle w:val="Normal"/>
         <w:widowControl w:val="false"/>
         <w:jc w:val="both"/>
         <w:rPr>
@@ -929,7 +934,7 @@
     </w:p>
     <w:p>
       <w:pPr>
-        <w:pStyle w:val="style0"/>
+        <w:pStyle w:val="Normal"/>
         <w:widowControl w:val="false"/>
         <w:jc w:val="both"/>
         <w:rPr>
@@ -947,24 +952,24 @@
     </w:p>
     <w:p>
       <w:pPr>
-        <w:pStyle w:val="style0"/>
-        <w:widowControl w:val="false"/>
-        <w:jc w:val="both"/>
-        <w:rPr>
-          <w:sz w:val="18"/>
-          <w:szCs w:val="18"/>
-        </w:rPr>
-      </w:pPr>
-      <w:r>
-        <w:rPr>
-          <w:sz w:val="18"/>
-          <w:szCs w:val="18"/>
-        </w:rPr>
-      </w:r>
-    </w:p>
-    <w:p>
-      <w:pPr>
-        <w:pStyle w:val="style0"/>
+        <w:pStyle w:val="Normal"/>
+        <w:widowControl w:val="false"/>
+        <w:jc w:val="both"/>
+        <w:rPr>
+          <w:sz w:val="18"/>
+          <w:szCs w:val="18"/>
+        </w:rPr>
+      </w:pPr>
+      <w:r>
+        <w:rPr>
+          <w:sz w:val="18"/>
+          <w:szCs w:val="18"/>
+        </w:rPr>
+      </w:r>
+    </w:p>
+    <w:p>
+      <w:pPr>
+        <w:pStyle w:val="Normal"/>
         <w:widowControl w:val="false"/>
         <w:jc w:val="both"/>
         <w:rPr>
@@ -982,7 +987,7 @@
     </w:p>
     <w:p>
       <w:pPr>
-        <w:pStyle w:val="style0"/>
+        <w:pStyle w:val="Normal"/>
         <w:widowControl w:val="false"/>
         <w:jc w:val="both"/>
         <w:rPr>
@@ -1007,7 +1012,7 @@
     </w:p>
     <w:p>
       <w:pPr>
-        <w:pStyle w:val="style0"/>
+        <w:pStyle w:val="Normal"/>
         <w:widowControl w:val="false"/>
         <w:jc w:val="both"/>
         <w:rPr>
@@ -1025,7 +1030,7 @@
     </w:p>
     <w:p>
       <w:pPr>
-        <w:pStyle w:val="style0"/>
+        <w:pStyle w:val="Normal"/>
         <w:widowControl w:val="false"/>
         <w:jc w:val="both"/>
         <w:rPr>
@@ -1050,24 +1055,24 @@
     </w:p>
     <w:p>
       <w:pPr>
-        <w:pStyle w:val="style0"/>
-        <w:widowControl w:val="false"/>
-        <w:jc w:val="both"/>
-        <w:rPr>
-          <w:sz w:val="18"/>
-          <w:szCs w:val="18"/>
-        </w:rPr>
-      </w:pPr>
-      <w:r>
-        <w:rPr>
-          <w:sz w:val="18"/>
-          <w:szCs w:val="18"/>
-        </w:rPr>
-      </w:r>
-    </w:p>
-    <w:p>
-      <w:pPr>
-        <w:pStyle w:val="style0"/>
+        <w:pStyle w:val="Normal"/>
+        <w:widowControl w:val="false"/>
+        <w:jc w:val="both"/>
+        <w:rPr>
+          <w:sz w:val="18"/>
+          <w:szCs w:val="18"/>
+        </w:rPr>
+      </w:pPr>
+      <w:r>
+        <w:rPr>
+          <w:sz w:val="18"/>
+          <w:szCs w:val="18"/>
+        </w:rPr>
+      </w:r>
+    </w:p>
+    <w:p>
+      <w:pPr>
+        <w:pStyle w:val="Normal"/>
         <w:widowControl w:val="false"/>
         <w:jc w:val="both"/>
         <w:rPr>
@@ -1085,7 +1090,7 @@
     </w:p>
     <w:p>
       <w:pPr>
-        <w:pStyle w:val="style0"/>
+        <w:pStyle w:val="Normal"/>
         <w:widowControl w:val="false"/>
         <w:jc w:val="both"/>
         <w:rPr>
@@ -1110,7 +1115,7 @@
     </w:p>
     <w:p>
       <w:pPr>
-        <w:pStyle w:val="style0"/>
+        <w:pStyle w:val="Normal"/>
         <w:widowControl w:val="false"/>
         <w:jc w:val="both"/>
         <w:rPr>
@@ -1128,7 +1133,7 @@
     </w:p>
     <w:p>
       <w:pPr>
-        <w:pStyle w:val="style0"/>
+        <w:pStyle w:val="Normal"/>
         <w:widowControl w:val="false"/>
         <w:jc w:val="both"/>
         <w:rPr>
@@ -1153,24 +1158,24 @@
     </w:p>
     <w:p>
       <w:pPr>
-        <w:pStyle w:val="style0"/>
-        <w:widowControl w:val="false"/>
-        <w:jc w:val="both"/>
-        <w:rPr>
-          <w:sz w:val="18"/>
-          <w:szCs w:val="18"/>
-        </w:rPr>
-      </w:pPr>
-      <w:r>
-        <w:rPr>
-          <w:sz w:val="18"/>
-          <w:szCs w:val="18"/>
-        </w:rPr>
-      </w:r>
-    </w:p>
-    <w:p>
-      <w:pPr>
-        <w:pStyle w:val="style0"/>
+        <w:pStyle w:val="Normal"/>
+        <w:widowControl w:val="false"/>
+        <w:jc w:val="both"/>
+        <w:rPr>
+          <w:sz w:val="18"/>
+          <w:szCs w:val="18"/>
+        </w:rPr>
+      </w:pPr>
+      <w:r>
+        <w:rPr>
+          <w:sz w:val="18"/>
+          <w:szCs w:val="18"/>
+        </w:rPr>
+      </w:r>
+    </w:p>
+    <w:p>
+      <w:pPr>
+        <w:pStyle w:val="Normal"/>
         <w:widowControl w:val="false"/>
         <w:jc w:val="both"/>
         <w:rPr>
@@ -1188,7 +1193,7 @@
     </w:p>
     <w:p>
       <w:pPr>
-        <w:pStyle w:val="style0"/>
+        <w:pStyle w:val="Normal"/>
         <w:widowControl w:val="false"/>
         <w:jc w:val="both"/>
         <w:rPr>
@@ -1206,24 +1211,24 @@
     </w:p>
     <w:p>
       <w:pPr>
-        <w:pStyle w:val="style0"/>
-        <w:widowControl w:val="false"/>
-        <w:jc w:val="both"/>
-        <w:rPr>
-          <w:sz w:val="18"/>
-          <w:szCs w:val="18"/>
-        </w:rPr>
-      </w:pPr>
-      <w:r>
-        <w:rPr>
-          <w:sz w:val="18"/>
-          <w:szCs w:val="18"/>
-        </w:rPr>
-      </w:r>
-    </w:p>
-    <w:p>
-      <w:pPr>
-        <w:pStyle w:val="style0"/>
+        <w:pStyle w:val="Normal"/>
+        <w:widowControl w:val="false"/>
+        <w:jc w:val="both"/>
+        <w:rPr>
+          <w:sz w:val="18"/>
+          <w:szCs w:val="18"/>
+        </w:rPr>
+      </w:pPr>
+      <w:r>
+        <w:rPr>
+          <w:sz w:val="18"/>
+          <w:szCs w:val="18"/>
+        </w:rPr>
+      </w:r>
+    </w:p>
+    <w:p>
+      <w:pPr>
+        <w:pStyle w:val="Normal"/>
         <w:widowControl w:val="false"/>
         <w:jc w:val="both"/>
         <w:rPr>
@@ -1241,7 +1246,7 @@
     </w:p>
     <w:p>
       <w:pPr>
-        <w:pStyle w:val="style0"/>
+        <w:pStyle w:val="Normal"/>
         <w:widowControl w:val="false"/>
         <w:jc w:val="both"/>
         <w:rPr>
@@ -1266,24 +1271,24 @@
     </w:p>
     <w:p>
       <w:pPr>
-        <w:pStyle w:val="style0"/>
-        <w:widowControl w:val="false"/>
-        <w:jc w:val="both"/>
-        <w:rPr>
-          <w:sz w:val="18"/>
-          <w:szCs w:val="18"/>
-        </w:rPr>
-      </w:pPr>
-      <w:r>
-        <w:rPr>
-          <w:sz w:val="18"/>
-          <w:szCs w:val="18"/>
-        </w:rPr>
-      </w:r>
-    </w:p>
-    <w:p>
-      <w:pPr>
-        <w:pStyle w:val="style0"/>
+        <w:pStyle w:val="Normal"/>
+        <w:widowControl w:val="false"/>
+        <w:jc w:val="both"/>
+        <w:rPr>
+          <w:sz w:val="18"/>
+          <w:szCs w:val="18"/>
+        </w:rPr>
+      </w:pPr>
+      <w:r>
+        <w:rPr>
+          <w:sz w:val="18"/>
+          <w:szCs w:val="18"/>
+        </w:rPr>
+      </w:r>
+    </w:p>
+    <w:p>
+      <w:pPr>
+        <w:pStyle w:val="Normal"/>
         <w:widowControl w:val="false"/>
         <w:jc w:val="both"/>
         <w:rPr>
@@ -1310,7 +1315,7 @@
     </w:p>
     <w:p>
       <w:pPr>
-        <w:pStyle w:val="style0"/>
+        <w:pStyle w:val="Normal"/>
         <w:widowControl w:val="false"/>
         <w:jc w:val="both"/>
         <w:rPr>
@@ -1325,7 +1330,7 @@
     </w:p>
     <w:p>
       <w:pPr>
-        <w:pStyle w:val="style0"/>
+        <w:pStyle w:val="Normal"/>
         <w:widowControl w:val="false"/>
         <w:jc w:val="both"/>
         <w:rPr>
@@ -1343,24 +1348,24 @@
     </w:p>
     <w:p>
       <w:pPr>
-        <w:pStyle w:val="style0"/>
-        <w:widowControl w:val="false"/>
-        <w:jc w:val="both"/>
-        <w:rPr>
-          <w:sz w:val="18"/>
-          <w:szCs w:val="18"/>
-        </w:rPr>
-      </w:pPr>
-      <w:r>
-        <w:rPr>
-          <w:sz w:val="18"/>
-          <w:szCs w:val="18"/>
-        </w:rPr>
-      </w:r>
-    </w:p>
-    <w:p>
-      <w:pPr>
-        <w:pStyle w:val="style0"/>
+        <w:pStyle w:val="Normal"/>
+        <w:widowControl w:val="false"/>
+        <w:jc w:val="both"/>
+        <w:rPr>
+          <w:sz w:val="18"/>
+          <w:szCs w:val="18"/>
+        </w:rPr>
+      </w:pPr>
+      <w:r>
+        <w:rPr>
+          <w:sz w:val="18"/>
+          <w:szCs w:val="18"/>
+        </w:rPr>
+      </w:r>
+    </w:p>
+    <w:p>
+      <w:pPr>
+        <w:pStyle w:val="Normal"/>
         <w:widowControl w:val="false"/>
         <w:jc w:val="both"/>
         <w:rPr>
@@ -1378,41 +1383,41 @@
     </w:p>
     <w:p>
       <w:pPr>
-        <w:pStyle w:val="style0"/>
-        <w:widowControl w:val="false"/>
-        <w:jc w:val="both"/>
-        <w:rPr>
-          <w:sz w:val="18"/>
-          <w:szCs w:val="18"/>
-        </w:rPr>
-      </w:pPr>
-      <w:r>
-        <w:rPr>
-          <w:sz w:val="18"/>
-          <w:szCs w:val="18"/>
-        </w:rPr>
-      </w:r>
-    </w:p>
-    <w:p>
-      <w:pPr>
-        <w:pStyle w:val="style0"/>
-        <w:widowControl w:val="false"/>
-        <w:jc w:val="both"/>
-        <w:rPr>
-          <w:sz w:val="18"/>
-          <w:szCs w:val="18"/>
-        </w:rPr>
-      </w:pPr>
-      <w:r>
-        <w:rPr>
-          <w:sz w:val="18"/>
-          <w:szCs w:val="18"/>
-        </w:rPr>
-      </w:r>
-    </w:p>
-    <w:p>
-      <w:pPr>
-        <w:pStyle w:val="style0"/>
+        <w:pStyle w:val="Normal"/>
+        <w:widowControl w:val="false"/>
+        <w:jc w:val="both"/>
+        <w:rPr>
+          <w:sz w:val="18"/>
+          <w:szCs w:val="18"/>
+        </w:rPr>
+      </w:pPr>
+      <w:r>
+        <w:rPr>
+          <w:sz w:val="18"/>
+          <w:szCs w:val="18"/>
+        </w:rPr>
+      </w:r>
+    </w:p>
+    <w:p>
+      <w:pPr>
+        <w:pStyle w:val="Normal"/>
+        <w:widowControl w:val="false"/>
+        <w:jc w:val="both"/>
+        <w:rPr>
+          <w:sz w:val="18"/>
+          <w:szCs w:val="18"/>
+        </w:rPr>
+      </w:pPr>
+      <w:r>
+        <w:rPr>
+          <w:sz w:val="18"/>
+          <w:szCs w:val="18"/>
+        </w:rPr>
+      </w:r>
+    </w:p>
+    <w:p>
+      <w:pPr>
+        <w:pStyle w:val="Normal"/>
         <w:widowControl w:val="false"/>
         <w:jc w:val="both"/>
         <w:rPr>
@@ -1430,7 +1435,7 @@
     </w:p>
     <w:p>
       <w:pPr>
-        <w:pStyle w:val="style0"/>
+        <w:pStyle w:val="Normal"/>
         <w:widowControl w:val="false"/>
         <w:jc w:val="both"/>
         <w:rPr>
@@ -1455,75 +1460,75 @@
     </w:p>
     <w:p>
       <w:pPr>
-        <w:pStyle w:val="style0"/>
-        <w:widowControl w:val="false"/>
-        <w:jc w:val="both"/>
-        <w:rPr>
-          <w:sz w:val="18"/>
-          <w:szCs w:val="18"/>
-        </w:rPr>
-      </w:pPr>
-      <w:r>
-        <w:rPr>
-          <w:sz w:val="18"/>
-          <w:szCs w:val="18"/>
-        </w:rPr>
-      </w:r>
-    </w:p>
-    <w:p>
-      <w:pPr>
-        <w:pStyle w:val="style0"/>
-        <w:widowControl w:val="false"/>
-        <w:jc w:val="both"/>
-        <w:rPr>
-          <w:sz w:val="18"/>
-          <w:szCs w:val="18"/>
-        </w:rPr>
-      </w:pPr>
-      <w:r>
-        <w:rPr>
-          <w:sz w:val="18"/>
-          <w:szCs w:val="18"/>
-        </w:rPr>
-      </w:r>
-    </w:p>
-    <w:p>
-      <w:pPr>
-        <w:pStyle w:val="style0"/>
-        <w:widowControl w:val="false"/>
-        <w:jc w:val="both"/>
-        <w:rPr>
-          <w:sz w:val="18"/>
-          <w:szCs w:val="18"/>
-        </w:rPr>
-      </w:pPr>
-      <w:r>
-        <w:rPr>
-          <w:sz w:val="18"/>
-          <w:szCs w:val="18"/>
-        </w:rPr>
-      </w:r>
-    </w:p>
-    <w:p>
-      <w:pPr>
-        <w:pStyle w:val="style0"/>
-        <w:widowControl w:val="false"/>
-        <w:jc w:val="both"/>
-        <w:rPr>
-          <w:sz w:val="18"/>
-          <w:szCs w:val="18"/>
-        </w:rPr>
-      </w:pPr>
-      <w:r>
-        <w:rPr>
-          <w:sz w:val="18"/>
-          <w:szCs w:val="18"/>
-        </w:rPr>
-      </w:r>
-    </w:p>
-    <w:p>
-      <w:pPr>
-        <w:pStyle w:val="style0"/>
+        <w:pStyle w:val="Normal"/>
+        <w:widowControl w:val="false"/>
+        <w:jc w:val="both"/>
+        <w:rPr>
+          <w:sz w:val="18"/>
+          <w:szCs w:val="18"/>
+        </w:rPr>
+      </w:pPr>
+      <w:r>
+        <w:rPr>
+          <w:sz w:val="18"/>
+          <w:szCs w:val="18"/>
+        </w:rPr>
+      </w:r>
+    </w:p>
+    <w:p>
+      <w:pPr>
+        <w:pStyle w:val="Normal"/>
+        <w:widowControl w:val="false"/>
+        <w:jc w:val="both"/>
+        <w:rPr>
+          <w:sz w:val="18"/>
+          <w:szCs w:val="18"/>
+        </w:rPr>
+      </w:pPr>
+      <w:r>
+        <w:rPr>
+          <w:sz w:val="18"/>
+          <w:szCs w:val="18"/>
+        </w:rPr>
+      </w:r>
+    </w:p>
+    <w:p>
+      <w:pPr>
+        <w:pStyle w:val="Normal"/>
+        <w:widowControl w:val="false"/>
+        <w:jc w:val="both"/>
+        <w:rPr>
+          <w:sz w:val="18"/>
+          <w:szCs w:val="18"/>
+        </w:rPr>
+      </w:pPr>
+      <w:r>
+        <w:rPr>
+          <w:sz w:val="18"/>
+          <w:szCs w:val="18"/>
+        </w:rPr>
+      </w:r>
+    </w:p>
+    <w:p>
+      <w:pPr>
+        <w:pStyle w:val="Normal"/>
+        <w:widowControl w:val="false"/>
+        <w:jc w:val="both"/>
+        <w:rPr>
+          <w:sz w:val="18"/>
+          <w:szCs w:val="18"/>
+        </w:rPr>
+      </w:pPr>
+      <w:r>
+        <w:rPr>
+          <w:sz w:val="18"/>
+          <w:szCs w:val="18"/>
+        </w:rPr>
+      </w:r>
+    </w:p>
+    <w:p>
+      <w:pPr>
+        <w:pStyle w:val="Normal"/>
         <w:widowControl w:val="false"/>
         <w:jc w:val="both"/>
         <w:rPr>
@@ -1540,15 +1545,15 @@
       </w:r>
     </w:p>
     <w:sectPr>
-      <w:headerReference r:id="rId4" w:type="default"/>
-      <w:footerReference r:id="rId5" w:type="default"/>
+      <w:headerReference w:type="default" r:id="rId4"/>
+      <w:footerReference w:type="default" r:id="rId5"/>
       <w:type w:val="nextPage"/>
-      <w:pgSz w:h="16838" w:w="11906"/>
-      <w:pgMar w:bottom="737" w:footer="680" w:gutter="0" w:header="567" w:left="720" w:right="720" w:top="720"/>
+      <w:pgSz w:w="11906" w:h="16838"/>
+      <w:pgMar w:left="720" w:right="720" w:header="567" w:top="720" w:footer="680" w:bottom="737" w:gutter="0"/>
       <w:pgNumType w:fmt="decimal"/>
       <w:formProt w:val="false"/>
       <w:textDirection w:val="lrTb"/>
-      <w:docGrid w:charSpace="10034" w:linePitch="360" w:type="default"/>
+      <w:docGrid w:type="default" w:linePitch="360" w:charSpace="2047"/>
     </w:sectPr>
   </w:body>
 </w:document>
@@ -1558,11 +1563,11 @@
 <w:ftr xmlns:o="urn:schemas-microsoft-com:office:office" xmlns:r="http://schemas.openxmlformats.org/officeDocument/2006/relationships" xmlns:v="urn:schemas-microsoft-com:vml" xmlns:w="http://schemas.openxmlformats.org/wordprocessingml/2006/main" xmlns:w10="urn:schemas-microsoft-com:office:word" xmlns:wp="http://schemas.openxmlformats.org/drawingml/2006/wordprocessingDrawing">
   <w:p>
     <w:pPr>
-      <w:pStyle w:val="style0"/>
+      <w:pStyle w:val="Normal"/>
       <w:widowControl w:val="false"/>
       <w:jc w:val="center"/>
       <w:rPr>
-        <w:rFonts w:ascii="Arial" w:cs="Arial" w:hAnsi="Arial"/>
+        <w:rFonts w:cs="Arial" w:ascii="Arial" w:hAnsi="Arial"/>
         <w:b/>
         <w:i/>
         <w:sz w:val="18"/>
@@ -1571,7 +1576,7 @@
     </w:pPr>
     <w:r>
       <w:rPr>
-        <w:rFonts w:ascii="Arial" w:cs="Arial" w:hAnsi="Arial"/>
+        <w:rFonts w:cs="Arial" w:ascii="Arial" w:hAnsi="Arial"/>
         <w:b/>
         <w:i/>
         <w:sz w:val="18"/>
@@ -1582,18 +1587,18 @@
   </w:p>
   <w:p>
     <w:pPr>
-      <w:pStyle w:val="style0"/>
+      <w:pStyle w:val="Normal"/>
       <w:widowControl w:val="false"/>
       <w:jc w:val="center"/>
       <w:rPr>
-        <w:rFonts w:ascii="Arial" w:cs="Arial" w:hAnsi="Arial"/>
+        <w:rFonts w:cs="Arial" w:ascii="Arial" w:hAnsi="Arial"/>
         <w:sz w:val="18"/>
         <w:szCs w:val="18"/>
       </w:rPr>
     </w:pPr>
     <w:r>
       <w:rPr>
-        <w:rFonts w:ascii="Arial" w:cs="Arial" w:hAnsi="Arial"/>
+        <w:rFonts w:cs="Arial" w:ascii="Arial" w:hAnsi="Arial"/>
         <w:sz w:val="18"/>
         <w:szCs w:val="18"/>
       </w:rPr>
@@ -1602,17 +1607,17 @@
   </w:p>
   <w:p>
     <w:pPr>
-      <w:pStyle w:val="style61"/>
+      <w:pStyle w:val="Pidipagina"/>
       <w:jc w:val="center"/>
       <w:rPr>
-        <w:rFonts w:ascii="Arial" w:cs="Arial" w:hAnsi="Arial"/>
+        <w:rFonts w:cs="Arial" w:ascii="Arial" w:hAnsi="Arial"/>
         <w:sz w:val="18"/>
         <w:szCs w:val="18"/>
       </w:rPr>
     </w:pPr>
     <w:r>
       <w:rPr>
-        <w:rFonts w:ascii="Arial" w:cs="Arial" w:hAnsi="Arial"/>
+        <w:rFonts w:cs="Arial" w:ascii="Arial" w:hAnsi="Arial"/>
         <w:sz w:val="18"/>
         <w:szCs w:val="18"/>
       </w:rPr>
@@ -1621,9 +1626,9 @@
   </w:p>
   <w:p>
     <w:pPr>
-      <w:pStyle w:val="style61"/>
+      <w:pStyle w:val="Pidipagina"/>
       <w:rPr>
-        <w:rFonts w:ascii="Verdana" w:cs="Verdana" w:hAnsi="Verdana"/>
+        <w:rFonts w:cs="Verdana" w:ascii="Verdana" w:hAnsi="Verdana"/>
         <w:i/>
         <w:color w:val="004586"/>
         <w:sz w:val="16"/>
@@ -1632,7 +1637,7 @@
     </w:pPr>
     <w:r>
       <w:rPr>
-        <w:rFonts w:ascii="Verdana" w:cs="Verdana" w:hAnsi="Verdana"/>
+        <w:rFonts w:cs="Verdana" w:ascii="Verdana" w:hAnsi="Verdana"/>
         <w:i/>
         <w:color w:val="004586"/>
         <w:sz w:val="16"/>
@@ -1647,10 +1652,10 @@
 <w:hdr xmlns:o="urn:schemas-microsoft-com:office:office" xmlns:r="http://schemas.openxmlformats.org/officeDocument/2006/relationships" xmlns:v="urn:schemas-microsoft-com:vml" xmlns:w="http://schemas.openxmlformats.org/wordprocessingml/2006/main" xmlns:w10="urn:schemas-microsoft-com:office:word" xmlns:wp="http://schemas.openxmlformats.org/drawingml/2006/wordprocessingDrawing">
   <w:p>
     <w:pPr>
-      <w:pStyle w:val="style0"/>
+      <w:pStyle w:val="Normal"/>
       <w:widowControl w:val="false"/>
       <w:tabs>
-        <w:tab w:leader="none" w:pos="10206" w:val="left"/>
+        <w:tab w:val="left" w:pos="10206" w:leader="none"/>
       </w:tabs>
       <w:jc w:val="center"/>
       <w:rPr>
@@ -1667,38 +1672,38 @@
   </w:p>
   <w:p>
     <w:pPr>
-      <w:pStyle w:val="style0"/>
+      <w:pStyle w:val="Normal"/>
       <w:widowControl w:val="false"/>
       <w:jc w:val="center"/>
       <w:rPr>
-        <w:rFonts w:ascii="Verdana" w:cs="Verdana" w:hAnsi="Verdana"/>
+        <w:rFonts w:cs="Verdana" w:ascii="Verdana" w:hAnsi="Verdana"/>
         <w:color w:val="004586"/>
       </w:rPr>
     </w:pPr>
     <w:r>
       <w:rPr>
-        <w:rFonts w:ascii="Verdana" w:cs="Verdana" w:hAnsi="Verdana"/>
+        <w:rFonts w:cs="Verdana" w:ascii="Verdana" w:hAnsi="Verdana"/>
         <w:color w:val="004586"/>
       </w:rPr>
     </w:r>
   </w:p>
   <w:p>
     <w:pPr>
-      <w:pStyle w:val="style0"/>
+      <w:pStyle w:val="Normal"/>
       <w:widowControl w:val="false"/>
       <w:tabs>
-        <w:tab w:leader="none" w:pos="-1560" w:val="left"/>
-        <w:tab w:leader="none" w:pos="9923" w:val="center"/>
-        <w:tab w:leader="none" w:pos="10206" w:val="center"/>
+        <w:tab w:val="left" w:pos="-1560" w:leader="none"/>
+        <w:tab w:val="center" w:pos="9923" w:leader="none"/>
+        <w:tab w:val="center" w:pos="10206" w:leader="none"/>
       </w:tabs>
       <w:rPr>
-        <w:rFonts w:ascii="Verdana" w:cs="Verdana" w:hAnsi="Verdana"/>
+        <w:rFonts w:cs="Verdana" w:ascii="Verdana" w:hAnsi="Verdana"/>
         <w:color w:val="004586"/>
       </w:rPr>
     </w:pPr>
     <w:r>
       <w:rPr>
-        <w:rFonts w:ascii="Verdana" w:cs="Verdana" w:hAnsi="Verdana"/>
+        <w:rFonts w:cs="Verdana" w:ascii="Verdana" w:hAnsi="Verdana"/>
         <w:color w:val="004586"/>
       </w:rPr>
       <w:t xml:space="preserve">                         </w:t>
@@ -1706,40 +1711,40 @@
   </w:p>
   <w:p>
     <w:pPr>
-      <w:pStyle w:val="style0"/>
+      <w:pStyle w:val="Normal"/>
       <w:widowControl w:val="false"/>
-      <w:spacing w:line="240" w:lineRule="atLeast"/>
+      <w:spacing w:lineRule="atLeast" w:line="240"/>
       <w:jc w:val="center"/>
       <w:rPr>
-        <w:rFonts w:ascii="Verdana" w:cs="Verdana" w:hAnsi="Verdana"/>
+        <w:rFonts w:cs="Verdana" w:ascii="Verdana" w:hAnsi="Verdana"/>
       </w:rPr>
     </w:pPr>
     <w:r>
       <w:rPr>
-        <w:rFonts w:ascii="Verdana" w:cs="Verdana" w:hAnsi="Verdana"/>
+        <w:rFonts w:cs="Verdana" w:ascii="Verdana" w:hAnsi="Verdana"/>
       </w:rPr>
     </w:r>
   </w:p>
   <w:p>
     <w:pPr>
-      <w:pStyle w:val="style0"/>
+      <w:pStyle w:val="Normal"/>
       <w:widowControl w:val="false"/>
       <w:tabs>
-        <w:tab w:leader="none" w:pos="-1560" w:val="left"/>
-        <w:tab w:leader="none" w:pos="9923" w:val="center"/>
-        <w:tab w:leader="none" w:pos="10206" w:val="center"/>
+        <w:tab w:val="left" w:pos="-1560" w:leader="none"/>
+        <w:tab w:val="center" w:pos="9923" w:leader="none"/>
+        <w:tab w:val="center" w:pos="10206" w:leader="none"/>
       </w:tabs>
-      <w:ind w:hanging="0" w:left="0" w:right="425"/>
+      <w:ind w:left="0" w:right="425" w:hanging="0"/>
       <w:jc w:val="center"/>
       <w:rPr>
-        <w:rFonts w:ascii="Verdana" w:cs="Verdana" w:hAnsi="Verdana"/>
+        <w:rFonts w:cs="Verdana" w:ascii="Verdana" w:hAnsi="Verdana"/>
         <w:sz w:val="18"/>
         <w:szCs w:val="18"/>
       </w:rPr>
     </w:pPr>
     <w:r>
       <w:rPr>
-        <w:rFonts w:ascii="Verdana" w:cs="Verdana" w:hAnsi="Verdana"/>
+        <w:rFonts w:cs="Verdana" w:ascii="Verdana" w:hAnsi="Verdana"/>
         <w:sz w:val="18"/>
         <w:szCs w:val="18"/>
       </w:rPr>
@@ -1747,7 +1752,7 @@
   </w:p>
   <w:p>
     <w:pPr>
-      <w:pStyle w:val="style0"/>
+      <w:pStyle w:val="Normal"/>
       <w:rPr/>
     </w:pPr>
     <w:r>
@@ -1759,348 +1764,264 @@
 
 <file path=word/styles.xml><?xml version="1.0" encoding="utf-8"?>
 <w:styles xmlns:w="http://schemas.openxmlformats.org/wordprocessingml/2006/main">
-  <w:style w:styleId="style0" w:type="paragraph">
+  <w:docDefaults>
+    <w:rPrDefault>
+      <w:rPr>
+        <w:rFonts w:ascii="Liberation Serif" w:hAnsi="Liberation Serif" w:eastAsia="Droid Sans Fallback" w:cs="FreeSans"/>
+        <w:sz w:val="24"/>
+        <w:szCs w:val="24"/>
+        <w:lang w:val="it-IT" w:eastAsia="zh-CN" w:bidi="hi-IN"/>
+      </w:rPr>
+    </w:rPrDefault>
+    <w:pPrDefault>
+      <w:pPr/>
+    </w:pPrDefault>
+  </w:docDefaults>
+  <w:style w:type="paragraph" w:styleId="Normal">
     <w:name w:val="Normal"/>
-    <w:next w:val="style0"/>
     <w:pPr>
       <w:widowControl/>
       <w:suppressAutoHyphens w:val="true"/>
+      <w:bidi w:val="0"/>
       <w:jc w:val="left"/>
     </w:pPr>
     <w:rPr>
-      <w:rFonts w:ascii="Times New Roman" w:cs="Times New Roman" w:eastAsia="Times New Roman" w:hAnsi="Times New Roman"/>
+      <w:rFonts w:ascii="Times New Roman" w:hAnsi="Times New Roman" w:eastAsia="Times New Roman" w:cs="Times New Roman"/>
       <w:color w:val="00000A"/>
       <w:sz w:val="20"/>
       <w:szCs w:val="20"/>
-      <w:lang w:bidi="ar-SA" w:eastAsia="ar-SA" w:val="it-IT"/>
-    </w:rPr>
-  </w:style>
-  <w:style w:styleId="style15" w:type="character">
+      <w:lang w:val="it-IT" w:eastAsia="ar-SA" w:bidi="ar-SA"/>
+    </w:rPr>
+  </w:style>
+  <w:style w:type="paragraph" w:styleId="Titolo1">
+    <w:name w:val="Titolo 1"/>
+    <w:basedOn w:val="Normal"/>
+    <w:pPr>
+      <w:keepNext/>
+      <w:tabs>
+        <w:tab w:val="left" w:pos="0" w:leader="none"/>
+        <w:tab w:val="left" w:pos="8647" w:leader="none"/>
+      </w:tabs>
+      <w:ind w:left="4956" w:right="566" w:firstLine="708"/>
+    </w:pPr>
+    <w:rPr>
+      <w:sz w:val="24"/>
+    </w:rPr>
+  </w:style>
+  <w:style w:type="paragraph" w:styleId="Titolo2">
+    <w:name w:val="Titolo 2"/>
+    <w:basedOn w:val="Normal"/>
+    <w:pPr>
+      <w:keepNext/>
+      <w:pBdr>
+        <w:top w:val="single" w:sz="4" w:space="0" w:color="000001"/>
+        <w:left w:val="single" w:sz="4" w:space="0" w:color="000001"/>
+        <w:bottom w:val="single" w:sz="4" w:space="0" w:color="000001"/>
+        <w:right w:val="single" w:sz="4" w:space="0" w:color="000001"/>
+      </w:pBdr>
+      <w:tabs>
+        <w:tab w:val="left" w:pos="0" w:leader="none"/>
+        <w:tab w:val="left" w:pos="8647" w:leader="none"/>
+      </w:tabs>
+      <w:ind w:left="0" w:right="566" w:hanging="0"/>
+    </w:pPr>
+    <w:rPr>
+      <w:sz w:val="24"/>
+    </w:rPr>
+  </w:style>
+  <w:style w:type="paragraph" w:styleId="Titolo3">
+    <w:name w:val="Titolo 3"/>
+    <w:basedOn w:val="Normal"/>
+    <w:pPr>
+      <w:keepNext/>
+      <w:tabs>
+        <w:tab w:val="left" w:pos="0" w:leader="none"/>
+      </w:tabs>
+      <w:ind w:left="720" w:right="0" w:hanging="720"/>
+    </w:pPr>
+    <w:rPr>
+      <w:sz w:val="24"/>
+    </w:rPr>
+  </w:style>
+  <w:style w:type="character" w:styleId="DefaultParagraphFont">
     <w:name w:val="Default Paragraph Font"/>
-    <w:next w:val="style15"/>
     <w:rPr/>
   </w:style>
-  <w:style w:styleId="style16" w:type="character">
+  <w:style w:type="character" w:styleId="AbsatzStandardschriftart">
     <w:name w:val="Absatz-Standardschriftart"/>
-    <w:next w:val="style16"/>
     <w:rPr/>
   </w:style>
-  <w:style w:styleId="style17" w:type="character">
+  <w:style w:type="character" w:styleId="Carpredefinitoparagrafo2">
     <w:name w:val="Car. predefinito paragrafo2"/>
-    <w:next w:val="style17"/>
     <w:rPr/>
   </w:style>
-  <w:style w:styleId="style18" w:type="character">
+  <w:style w:type="character" w:styleId="WWAbsatzStandardschriftart">
     <w:name w:val="WW-Absatz-Standardschriftart"/>
-    <w:next w:val="style18"/>
     <w:rPr/>
   </w:style>
-  <w:style w:styleId="style19" w:type="character">
+  <w:style w:type="character" w:styleId="WWAbsatzStandardschriftart1">
     <w:name w:val="WW-Absatz-Standardschriftart1"/>
-    <w:next w:val="style19"/>
     <w:rPr/>
   </w:style>
-  <w:style w:styleId="style20" w:type="character">
+  <w:style w:type="character" w:styleId="WW8Num1z0">
     <w:name w:val="WW8Num1z0"/>
-    <w:next w:val="style20"/>
-    <w:rPr>
-      <w:rFonts w:ascii="Wingdings" w:cs="Wingdings" w:hAnsi="Wingdings"/>
-    </w:rPr>
-  </w:style>
-  <w:style w:styleId="style21" w:type="character">
+    <w:rPr>
+      <w:rFonts w:ascii="Wingdings" w:hAnsi="Wingdings" w:cs="Wingdings"/>
+    </w:rPr>
+  </w:style>
+  <w:style w:type="character" w:styleId="WW8Num2z0">
     <w:name w:val="WW8Num2z0"/>
-    <w:next w:val="style21"/>
-    <w:rPr>
-      <w:rFonts w:ascii="Wingdings" w:cs="Wingdings" w:hAnsi="Wingdings"/>
-    </w:rPr>
-  </w:style>
-  <w:style w:styleId="style22" w:type="character">
+    <w:rPr>
+      <w:rFonts w:ascii="Wingdings" w:hAnsi="Wingdings" w:cs="Wingdings"/>
+    </w:rPr>
+  </w:style>
+  <w:style w:type="character" w:styleId="WW8Num4z0">
     <w:name w:val="WW8Num4z0"/>
-    <w:next w:val="style22"/>
-    <w:rPr>
-      <w:rFonts w:ascii="Wingdings" w:cs="Wingdings" w:hAnsi="Wingdings"/>
-    </w:rPr>
-  </w:style>
-  <w:style w:styleId="style23" w:type="character">
+    <w:rPr>
+      <w:rFonts w:ascii="Wingdings" w:hAnsi="Wingdings" w:cs="Wingdings"/>
+    </w:rPr>
+  </w:style>
+  <w:style w:type="character" w:styleId="WW8Num5z0">
     <w:name w:val="WW8Num5z0"/>
-    <w:next w:val="style23"/>
-    <w:rPr>
-      <w:rFonts w:ascii="Symbol" w:cs="Symbol" w:hAnsi="Symbol"/>
-    </w:rPr>
-  </w:style>
-  <w:style w:styleId="style24" w:type="character">
+    <w:rPr>
+      <w:rFonts w:ascii="Symbol" w:hAnsi="Symbol" w:cs="Symbol"/>
+    </w:rPr>
+  </w:style>
+  <w:style w:type="character" w:styleId="WW8Num5z1">
     <w:name w:val="WW8Num5z1"/>
-    <w:next w:val="style24"/>
-    <w:rPr>
-      <w:rFonts w:ascii="Courier New" w:cs="Courier New" w:hAnsi="Courier New"/>
-    </w:rPr>
-  </w:style>
-  <w:style w:styleId="style25" w:type="character">
+    <w:rPr>
+      <w:rFonts w:ascii="Courier New" w:hAnsi="Courier New" w:cs="Courier New"/>
+    </w:rPr>
+  </w:style>
+  <w:style w:type="character" w:styleId="WW8Num5z2">
     <w:name w:val="WW8Num5z2"/>
-    <w:next w:val="style25"/>
-    <w:rPr>
-      <w:rFonts w:ascii="Wingdings" w:cs="Wingdings" w:hAnsi="Wingdings"/>
-    </w:rPr>
-  </w:style>
-  <w:style w:styleId="style26" w:type="character">
+    <w:rPr>
+      <w:rFonts w:ascii="Wingdings" w:hAnsi="Wingdings" w:cs="Wingdings"/>
+    </w:rPr>
+  </w:style>
+  <w:style w:type="character" w:styleId="WW8Num6z0">
     <w:name w:val="WW8Num6z0"/>
-    <w:next w:val="style26"/>
-    <w:rPr>
-      <w:rFonts w:ascii="Wingdings" w:cs="Wingdings" w:hAnsi="Wingdings"/>
-    </w:rPr>
-  </w:style>
-  <w:style w:styleId="style27" w:type="character">
+    <w:rPr>
+      <w:rFonts w:ascii="Wingdings" w:hAnsi="Wingdings" w:cs="Wingdings"/>
+    </w:rPr>
+  </w:style>
+  <w:style w:type="character" w:styleId="WW8Num6z1">
     <w:name w:val="WW8Num6z1"/>
-    <w:next w:val="style27"/>
-    <w:rPr>
-      <w:rFonts w:ascii="Courier New" w:cs="Courier New" w:hAnsi="Courier New"/>
-    </w:rPr>
-  </w:style>
-  <w:style w:styleId="style28" w:type="character">
+    <w:rPr>
+      <w:rFonts w:ascii="Courier New" w:hAnsi="Courier New" w:cs="Courier New"/>
+    </w:rPr>
+  </w:style>
+  <w:style w:type="character" w:styleId="WW8Num6z3">
     <w:name w:val="WW8Num6z3"/>
-    <w:next w:val="style28"/>
-    <w:rPr>
-      <w:rFonts w:ascii="Symbol" w:cs="Symbol" w:hAnsi="Symbol"/>
-    </w:rPr>
-  </w:style>
-  <w:style w:styleId="style29" w:type="character">
+    <w:rPr>
+      <w:rFonts w:ascii="Symbol" w:hAnsi="Symbol" w:cs="Symbol"/>
+    </w:rPr>
+  </w:style>
+  <w:style w:type="character" w:styleId="WW8Num7z0">
     <w:name w:val="WW8Num7z0"/>
-    <w:next w:val="style29"/>
-    <w:rPr>
-      <w:rFonts w:ascii="Wingdings" w:cs="Wingdings" w:hAnsi="Wingdings"/>
-    </w:rPr>
-  </w:style>
-  <w:style w:styleId="style30" w:type="character">
+    <w:rPr>
+      <w:rFonts w:ascii="Wingdings" w:hAnsi="Wingdings" w:cs="Wingdings"/>
+    </w:rPr>
+  </w:style>
+  <w:style w:type="character" w:styleId="WW8Num8z0">
     <w:name w:val="WW8Num8z0"/>
-    <w:next w:val="style30"/>
-    <w:rPr>
-      <w:rFonts w:ascii="Wingdings" w:cs="Wingdings" w:hAnsi="Wingdings"/>
-    </w:rPr>
-  </w:style>
-  <w:style w:styleId="style31" w:type="character">
+    <w:rPr>
+      <w:rFonts w:ascii="Wingdings" w:hAnsi="Wingdings" w:cs="Wingdings"/>
+    </w:rPr>
+  </w:style>
+  <w:style w:type="character" w:styleId="WW8Num9z0">
     <w:name w:val="WW8Num9z0"/>
-    <w:next w:val="style31"/>
-    <w:rPr>
-      <w:rFonts w:ascii="Wingdings" w:cs="Wingdings" w:hAnsi="Wingdings"/>
-    </w:rPr>
-  </w:style>
-  <w:style w:styleId="style32" w:type="character">
+    <w:rPr>
+      <w:rFonts w:ascii="Wingdings" w:hAnsi="Wingdings" w:cs="Wingdings"/>
+    </w:rPr>
+  </w:style>
+  <w:style w:type="character" w:styleId="WW8Num10z0">
     <w:name w:val="WW8Num10z0"/>
-    <w:next w:val="style32"/>
-    <w:rPr>
-      <w:rFonts w:ascii="Wingdings" w:cs="Wingdings" w:hAnsi="Wingdings"/>
-    </w:rPr>
-  </w:style>
-  <w:style w:styleId="style33" w:type="character">
+    <w:rPr>
+      <w:rFonts w:ascii="Wingdings" w:hAnsi="Wingdings" w:cs="Wingdings"/>
+    </w:rPr>
+  </w:style>
+  <w:style w:type="character" w:styleId="WW8Num12z0">
     <w:name w:val="WW8Num12z0"/>
-    <w:next w:val="style33"/>
-    <w:rPr>
-      <w:rFonts w:ascii="Wingdings" w:cs="Wingdings" w:hAnsi="Wingdings"/>
-    </w:rPr>
-  </w:style>
-  <w:style w:styleId="style34" w:type="character">
+    <w:rPr>
+      <w:rFonts w:ascii="Wingdings" w:hAnsi="Wingdings" w:cs="Wingdings"/>
+    </w:rPr>
+  </w:style>
+  <w:style w:type="character" w:styleId="Carpredefinitoparagrafo1">
     <w:name w:val="Car. predefinito paragrafo1"/>
-    <w:next w:val="style34"/>
     <w:rPr/>
   </w:style>
-  <w:style w:styleId="style35" w:type="character">
+  <w:style w:type="character" w:styleId="CollegamentoInternet">
     <w:name w:val="Collegamento Internet"/>
-    <w:next w:val="style35"/>
     <w:rPr>
       <w:color w:val="0000FF"/>
       <w:u w:val="single"/>
-      <w:lang w:bidi="zxx-" w:eastAsia="zxx-" w:val="zxx-"/>
-    </w:rPr>
-  </w:style>
-  <w:style w:styleId="style36" w:type="character">
+      <w:lang w:val="zxx" w:eastAsia="zxx" w:bidi="zxx"/>
+    </w:rPr>
+  </w:style>
+  <w:style w:type="character" w:styleId="IntestazioneCarattere">
     <w:name w:val="Intestazione Carattere"/>
-    <w:basedOn w:val="style15"/>
-    <w:next w:val="style36"/>
+    <w:basedOn w:val="DefaultParagraphFont"/>
     <w:rPr>
       <w:lang w:eastAsia="ar-SA"/>
     </w:rPr>
   </w:style>
-  <w:style w:styleId="style37" w:type="character">
+  <w:style w:type="character" w:styleId="ListLabel1">
     <w:name w:val="ListLabel 1"/>
-    <w:next w:val="style37"/>
-    <w:rPr>
-      <w:rFonts w:cs="Times New Roman" w:eastAsia="Times New Roman"/>
-    </w:rPr>
-  </w:style>
-  <w:style w:styleId="style38" w:type="character">
+    <w:rPr>
+      <w:rFonts w:eastAsia="Times New Roman" w:cs="Times New Roman"/>
+    </w:rPr>
+  </w:style>
+  <w:style w:type="character" w:styleId="ListLabel2">
     <w:name w:val="ListLabel 2"/>
-    <w:next w:val="style38"/>
     <w:rPr>
       <w:rFonts w:cs="Courier New"/>
     </w:rPr>
   </w:style>
-  <w:style w:styleId="style39" w:type="paragraph">
-    <w:name w:val="Heading"/>
-    <w:basedOn w:val="style0"/>
-    <w:next w:val="style40"/>
+  <w:style w:type="paragraph" w:styleId="Titolo">
+    <w:name w:val="Titolo"/>
+    <w:basedOn w:val="Normal"/>
+    <w:next w:val="Corpodeltesto"/>
     <w:pPr>
       <w:keepNext/>
-      <w:spacing w:after="120" w:before="240"/>
-      <w:contextualSpacing w:val="false"/>
-    </w:pPr>
-    <w:rPr>
-      <w:rFonts w:ascii="Liberation Sans" w:cs="Lohit Devanagari" w:eastAsia="WenQuanYi Zen Hei Sharp" w:hAnsi="Liberation Sans"/>
+      <w:spacing w:before="240" w:after="120"/>
+    </w:pPr>
+    <w:rPr>
+      <w:rFonts w:ascii="Liberation Sans" w:hAnsi="Liberation Sans" w:eastAsia="Droid Sans Fallback" w:cs="FreeSans"/>
       <w:sz w:val="28"/>
       <w:szCs w:val="28"/>
     </w:rPr>
   </w:style>
-  <w:style w:styleId="style40" w:type="paragraph">
-    <w:name w:val="Text Body"/>
-    <w:basedOn w:val="style0"/>
-    <w:next w:val="style40"/>
-    <w:pPr>
-      <w:spacing w:after="120" w:before="0"/>
-      <w:contextualSpacing w:val="false"/>
+  <w:style w:type="paragraph" w:styleId="Corpodeltesto">
+    <w:name w:val="Corpo del testo"/>
+    <w:basedOn w:val="Normal"/>
+    <w:pPr>
+      <w:spacing w:lineRule="auto" w:line="288" w:before="0" w:after="140"/>
     </w:pPr>
     <w:rPr/>
   </w:style>
-  <w:style w:styleId="style41" w:type="paragraph">
-    <w:name w:val="List"/>
-    <w:basedOn w:val="style40"/>
-    <w:next w:val="style41"/>
-    <w:pPr/>
-    <w:rPr>
-      <w:rFonts w:cs="Lohit Devanagari"/>
-    </w:rPr>
-  </w:style>
-  <w:style w:styleId="style42" w:type="paragraph">
-    <w:name w:val="Caption"/>
-    <w:basedOn w:val="style0"/>
-    <w:next w:val="style42"/>
-    <w:pPr>
-      <w:suppressLineNumbers/>
-      <w:spacing w:after="120" w:before="120"/>
-      <w:contextualSpacing w:val="false"/>
-    </w:pPr>
-    <w:rPr>
-      <w:rFonts w:cs="Lohit Devanagari"/>
-      <w:i/>
-      <w:iCs/>
-      <w:sz w:val="24"/>
-      <w:szCs w:val="24"/>
-    </w:rPr>
-  </w:style>
-  <w:style w:styleId="style43" w:type="paragraph">
-    <w:name w:val="Index"/>
-    <w:basedOn w:val="style0"/>
-    <w:next w:val="style43"/>
-    <w:pPr>
-      <w:suppressLineNumbers/>
-    </w:pPr>
-    <w:rPr>
-      <w:rFonts w:cs="Lohit Devanagari"/>
-    </w:rPr>
-  </w:style>
-  <w:style w:styleId="style44" w:type="paragraph">
-    <w:name w:val="Titolo 1"/>
-    <w:basedOn w:val="style0"/>
-    <w:next w:val="style44"/>
-    <w:pPr>
-      <w:keepNext/>
-      <w:tabs>
-        <w:tab w:leader="none" w:pos="0" w:val="left"/>
-        <w:tab w:leader="none" w:pos="8647" w:val="left"/>
-      </w:tabs>
-      <w:ind w:firstLine="708" w:left="4956" w:right="566"/>
-    </w:pPr>
-    <w:rPr>
-      <w:sz w:val="24"/>
-    </w:rPr>
-  </w:style>
-  <w:style w:styleId="style45" w:type="paragraph">
-    <w:name w:val="Titolo 2"/>
-    <w:basedOn w:val="style0"/>
-    <w:next w:val="style45"/>
-    <w:pPr>
-      <w:keepNext/>
-      <w:pBdr>
-        <w:top w:color="000001" w:space="0" w:sz="4" w:val="single"/>
-        <w:left w:color="000001" w:space="0" w:sz="4" w:val="single"/>
-        <w:bottom w:color="000001" w:space="0" w:sz="4" w:val="single"/>
-        <w:insideH w:color="000001" w:space="0" w:sz="4" w:val="single"/>
-        <w:right w:color="000001" w:space="0" w:sz="4" w:val="single"/>
-        <w:insideV w:color="000001" w:space="0" w:sz="4" w:val="single"/>
-      </w:pBdr>
-      <w:tabs>
-        <w:tab w:leader="none" w:pos="0" w:val="left"/>
-        <w:tab w:leader="none" w:pos="8647" w:val="left"/>
-      </w:tabs>
-      <w:ind w:hanging="0" w:left="0" w:right="566"/>
-    </w:pPr>
-    <w:rPr>
-      <w:sz w:val="24"/>
-    </w:rPr>
-  </w:style>
-  <w:style w:styleId="style46" w:type="paragraph">
-    <w:name w:val="Titolo 3"/>
-    <w:basedOn w:val="style0"/>
-    <w:next w:val="style46"/>
-    <w:pPr>
-      <w:keepNext/>
-      <w:tabs>
-        <w:tab w:leader="none" w:pos="0" w:val="left"/>
-      </w:tabs>
-      <w:ind w:hanging="720" w:left="720" w:right="0"/>
-    </w:pPr>
-    <w:rPr>
-      <w:sz w:val="24"/>
-    </w:rPr>
-  </w:style>
-  <w:style w:styleId="style47" w:type="paragraph">
-    <w:name w:val="Titolo"/>
-    <w:basedOn w:val="style0"/>
-    <w:next w:val="style47"/>
-    <w:pPr>
-      <w:keepNext/>
-      <w:spacing w:after="120" w:before="240"/>
-      <w:contextualSpacing w:val="false"/>
-    </w:pPr>
-    <w:rPr>
-      <w:rFonts w:ascii="Liberation Sans" w:cs="FreeSans" w:eastAsia="Droid Sans Fallback" w:hAnsi="Liberation Sans"/>
-      <w:sz w:val="28"/>
-      <w:szCs w:val="28"/>
-    </w:rPr>
-  </w:style>
-  <w:style w:styleId="style48" w:type="paragraph">
-    <w:name w:val="Corpo del testo"/>
-    <w:basedOn w:val="style0"/>
-    <w:next w:val="style48"/>
-    <w:pPr>
-      <w:spacing w:after="140" w:before="0" w:line="288" w:lineRule="auto"/>
-      <w:contextualSpacing w:val="false"/>
-    </w:pPr>
-    <w:rPr/>
-  </w:style>
-  <w:style w:styleId="style49" w:type="paragraph">
+  <w:style w:type="paragraph" w:styleId="Elenco">
     <w:name w:val="Elenco"/>
-    <w:basedOn w:val="style48"/>
-    <w:next w:val="style49"/>
+    <w:basedOn w:val="Corpodeltesto"/>
     <w:pPr>
       <w:widowControl w:val="false"/>
       <w:suppressAutoHyphens w:val="true"/>
       <w:jc w:val="left"/>
     </w:pPr>
     <w:rPr>
-      <w:rFonts w:ascii="Times New Roman" w:cs="Mangal" w:eastAsia="Times New Roman" w:hAnsi="Times New Roman"/>
+      <w:rFonts w:ascii="Times New Roman" w:hAnsi="Times New Roman" w:eastAsia="Times New Roman" w:cs="Mangal"/>
       <w:color w:val="00000A"/>
       <w:sz w:val="20"/>
       <w:szCs w:val="20"/>
-      <w:lang w:bidi="ar-SA" w:eastAsia="it-IT" w:val="it-IT"/>
-    </w:rPr>
-  </w:style>
-  <w:style w:styleId="style50" w:type="paragraph">
+      <w:lang w:val="it-IT" w:eastAsia="it-IT" w:bidi="ar-SA"/>
+    </w:rPr>
+  </w:style>
+  <w:style w:type="paragraph" w:styleId="Didascalia">
     <w:name w:val="Didascalia"/>
-    <w:basedOn w:val="style0"/>
-    <w:next w:val="style50"/>
+    <w:basedOn w:val="Normal"/>
     <w:pPr>
       <w:suppressLineNumbers/>
-      <w:spacing w:after="120" w:before="120"/>
-      <w:contextualSpacing w:val="false"/>
+      <w:spacing w:before="120" w:after="120"/>
     </w:pPr>
     <w:rPr>
       <w:rFonts w:cs="FreeSans"/>
@@ -2110,10 +2031,9 @@
       <w:szCs w:val="24"/>
     </w:rPr>
   </w:style>
-  <w:style w:styleId="style51" w:type="paragraph">
+  <w:style w:type="paragraph" w:styleId="Indice">
     <w:name w:val="Indice"/>
-    <w:basedOn w:val="style0"/>
-    <w:next w:val="style51"/>
+    <w:basedOn w:val="Normal"/>
     <w:pPr>
       <w:suppressLineNumbers/>
     </w:pPr>
@@ -2121,39 +2041,41 @@
       <w:rFonts w:cs="Mangal"/>
     </w:rPr>
   </w:style>
-  <w:style w:styleId="style52" w:type="paragraph">
+  <w:style w:type="paragraph" w:styleId="TextBody">
+    <w:name w:val="Text Body"/>
+    <w:basedOn w:val="Normal"/>
+    <w:pPr>
+      <w:spacing w:before="0" w:after="120"/>
+    </w:pPr>
+    <w:rPr/>
+  </w:style>
+  <w:style w:type="paragraph" w:styleId="Intestazione2">
     <w:name w:val="Intestazione2"/>
-    <w:basedOn w:val="style0"/>
-    <w:next w:val="style52"/>
+    <w:basedOn w:val="Normal"/>
     <w:pPr>
       <w:keepNext/>
-      <w:spacing w:after="120" w:before="240"/>
-      <w:contextualSpacing w:val="false"/>
-    </w:pPr>
-    <w:rPr>
-      <w:rFonts w:ascii="Arial" w:cs="Mangal" w:eastAsia="SimSun" w:hAnsi="Arial"/>
+      <w:spacing w:before="240" w:after="120"/>
+    </w:pPr>
+    <w:rPr>
+      <w:rFonts w:ascii="Arial" w:hAnsi="Arial" w:eastAsia="SimSun" w:cs="Mangal"/>
       <w:sz w:val="28"/>
       <w:szCs w:val="28"/>
     </w:rPr>
   </w:style>
-  <w:style w:styleId="style53" w:type="paragraph">
+  <w:style w:type="paragraph" w:styleId="Corpotesto">
     <w:name w:val="Corpo testo"/>
-    <w:basedOn w:val="style0"/>
-    <w:next w:val="style53"/>
-    <w:pPr>
-      <w:spacing w:after="120" w:before="0"/>
-      <w:contextualSpacing w:val="false"/>
+    <w:basedOn w:val="Normal"/>
+    <w:pPr>
+      <w:spacing w:before="0" w:after="120"/>
     </w:pPr>
     <w:rPr/>
   </w:style>
-  <w:style w:styleId="style54" w:type="paragraph">
+  <w:style w:type="paragraph" w:styleId="Didascalia2">
     <w:name w:val="Didascalia2"/>
-    <w:basedOn w:val="style0"/>
-    <w:next w:val="style54"/>
+    <w:basedOn w:val="Normal"/>
     <w:pPr>
       <w:suppressLineNumbers/>
-      <w:spacing w:after="120" w:before="120"/>
-      <w:contextualSpacing w:val="false"/>
+      <w:spacing w:before="120" w:after="120"/>
     </w:pPr>
     <w:rPr>
       <w:rFonts w:cs="Mangal"/>
@@ -2163,29 +2085,25 @@
       <w:szCs w:val="24"/>
     </w:rPr>
   </w:style>
-  <w:style w:styleId="style55" w:type="paragraph">
+  <w:style w:type="paragraph" w:styleId="Intestazione1">
     <w:name w:val="Intestazione1"/>
-    <w:basedOn w:val="style0"/>
-    <w:next w:val="style55"/>
+    <w:basedOn w:val="Normal"/>
     <w:pPr>
       <w:keepNext/>
-      <w:spacing w:after="120" w:before="240"/>
-      <w:contextualSpacing w:val="false"/>
-    </w:pPr>
-    <w:rPr>
-      <w:rFonts w:ascii="Arial" w:cs="Mangal" w:eastAsia="SimSun" w:hAnsi="Arial"/>
+      <w:spacing w:before="240" w:after="120"/>
+    </w:pPr>
+    <w:rPr>
+      <w:rFonts w:ascii="Arial" w:hAnsi="Arial" w:eastAsia="SimSun" w:cs="Mangal"/>
       <w:sz w:val="28"/>
       <w:szCs w:val="28"/>
     </w:rPr>
   </w:style>
-  <w:style w:styleId="style56" w:type="paragraph">
+  <w:style w:type="paragraph" w:styleId="Didascalia1">
     <w:name w:val="Didascalia1"/>
-    <w:basedOn w:val="style0"/>
-    <w:next w:val="style56"/>
+    <w:basedOn w:val="Normal"/>
     <w:pPr>
       <w:suppressLineNumbers/>
-      <w:spacing w:after="120" w:before="120"/>
-      <w:contextualSpacing w:val="false"/>
+      <w:spacing w:before="120" w:after="120"/>
     </w:pPr>
     <w:rPr>
       <w:rFonts w:cs="Mangal"/>
@@ -2195,102 +2113,80 @@
       <w:szCs w:val="24"/>
     </w:rPr>
   </w:style>
-  <w:style w:styleId="style57" w:type="paragraph">
+  <w:style w:type="paragraph" w:styleId="Intestazione">
     <w:name w:val="Intestazione"/>
-    <w:basedOn w:val="style0"/>
-    <w:next w:val="style57"/>
+    <w:basedOn w:val="Normal"/>
     <w:pPr>
       <w:tabs>
-        <w:tab w:leader="none" w:pos="4819" w:val="center"/>
-        <w:tab w:leader="none" w:pos="9638" w:val="right"/>
+        <w:tab w:val="center" w:pos="4819" w:leader="none"/>
+        <w:tab w:val="right" w:pos="9638" w:leader="none"/>
       </w:tabs>
     </w:pPr>
     <w:rPr/>
   </w:style>
-  <w:style w:styleId="style58" w:type="paragraph">
+  <w:style w:type="paragraph" w:styleId="Rientrocorpodeltesto">
     <w:name w:val="Rientro corpo del testo"/>
-    <w:basedOn w:val="style0"/>
-    <w:next w:val="style58"/>
-    <w:pPr>
-      <w:ind w:firstLine="567" w:left="0" w:right="0"/>
+    <w:basedOn w:val="Normal"/>
+    <w:pPr>
+      <w:ind w:left="0" w:right="0" w:firstLine="567"/>
     </w:pPr>
     <w:rPr>
       <w:sz w:val="24"/>
     </w:rPr>
   </w:style>
-  <w:style w:styleId="style59" w:type="paragraph">
+  <w:style w:type="paragraph" w:styleId="Rientrocorpodeltesto21">
     <w:name w:val="Rientro corpo del testo 21"/>
-    <w:basedOn w:val="style0"/>
-    <w:next w:val="style59"/>
-    <w:pPr>
-      <w:ind w:firstLine="567" w:left="0" w:right="425"/>
+    <w:basedOn w:val="Normal"/>
+    <w:pPr>
+      <w:ind w:left="0" w:right="425" w:firstLine="567"/>
       <w:jc w:val="both"/>
     </w:pPr>
     <w:rPr>
       <w:sz w:val="24"/>
     </w:rPr>
   </w:style>
-  <w:style w:styleId="style60" w:type="paragraph">
+  <w:style w:type="paragraph" w:styleId="BalloonText">
     <w:name w:val="Balloon Text"/>
-    <w:basedOn w:val="style0"/>
-    <w:next w:val="style60"/>
+    <w:basedOn w:val="Normal"/>
     <w:pPr/>
     <w:rPr>
-      <w:rFonts w:ascii="Tahoma" w:cs="Tahoma" w:hAnsi="Tahoma"/>
+      <w:rFonts w:ascii="Tahoma" w:hAnsi="Tahoma" w:cs="Tahoma"/>
       <w:sz w:val="16"/>
       <w:szCs w:val="16"/>
     </w:rPr>
   </w:style>
-  <w:style w:styleId="style61" w:type="paragraph">
+  <w:style w:type="paragraph" w:styleId="Pidipagina">
     <w:name w:val="Piè di pagina"/>
-    <w:basedOn w:val="style0"/>
-    <w:next w:val="style61"/>
+    <w:basedOn w:val="Normal"/>
     <w:pPr>
       <w:tabs>
-        <w:tab w:leader="none" w:pos="4819" w:val="center"/>
-        <w:tab w:leader="none" w:pos="9638" w:val="right"/>
+        <w:tab w:val="center" w:pos="4819" w:leader="none"/>
+        <w:tab w:val="right" w:pos="9638" w:leader="none"/>
       </w:tabs>
     </w:pPr>
     <w:rPr/>
   </w:style>
-  <w:style w:styleId="style62" w:type="paragraph">
+  <w:style w:type="paragraph" w:styleId="ListParagraph">
     <w:name w:val="List Paragraph"/>
-    <w:basedOn w:val="style0"/>
-    <w:next w:val="style62"/>
-    <w:pPr>
-      <w:spacing w:after="0" w:before="0"/>
-      <w:ind w:hanging="0" w:left="720" w:right="0"/>
+    <w:basedOn w:val="Normal"/>
+    <w:pPr>
+      <w:spacing w:before="0" w:after="0"/>
+      <w:ind w:left="720" w:right="0" w:hanging="0"/>
       <w:contextualSpacing/>
     </w:pPr>
     <w:rPr/>
   </w:style>
-  <w:style w:styleId="style63" w:type="paragraph">
+  <w:style w:type="paragraph" w:styleId="Contenutocornice">
     <w:name w:val="Contenuto cornice"/>
-    <w:basedOn w:val="style0"/>
-    <w:next w:val="style63"/>
+    <w:basedOn w:val="Normal"/>
     <w:pPr/>
     <w:rPr/>
   </w:style>
-  <w:style w:styleId="style64" w:type="paragraph">
+  <w:style w:type="paragraph" w:styleId="FrameContents">
     <w:name w:val="Frame Contents"/>
-    <w:basedOn w:val="style0"/>
-    <w:next w:val="style64"/>
+    <w:basedOn w:val="Normal"/>
     <w:pPr/>
     <w:rPr/>
   </w:style>
-  <w:style w:styleId="style65" w:type="paragraph">
-    <w:name w:val="Header"/>
-    <w:basedOn w:val="style0"/>
-    <w:next w:val="style65"/>
-    <w:pPr/>
-    <w:rPr/>
-  </w:style>
-  <w:style w:styleId="style66" w:type="paragraph">
-    <w:name w:val="Footer"/>
-    <w:basedOn w:val="style0"/>
-    <w:next w:val="style66"/>
-    <w:pPr/>
-    <w:rPr/>
-  </w:style>
 </w:styles>
 </file>
--- a/documenti/progettoFormativo.docx
+++ b/documenti/progettoFormativo.docx
@@ -298,17 +298,6 @@
       <w:pPr>
         <w:pStyle w:val="Normal"/>
         <w:widowControl w:val="false"/>
-        <w:jc w:val="center"/>
-        <w:rPr/>
-      </w:pPr>
-      <w:r>
-        <w:rPr/>
-      </w:r>
-    </w:p>
-    <w:p>
-      <w:pPr>
-        <w:pStyle w:val="Normal"/>
-        <w:widowControl w:val="false"/>
         <w:jc w:val="both"/>
         <w:rPr>
           <w:color w:val="000000"/>
@@ -644,14 +633,7 @@
           <w:sz w:val="18"/>
           <w:szCs w:val="18"/>
         </w:rPr>
-        <w:t xml:space="preserve">Coordinatore e Responsabile per la scuola Prof. </w:t>
-      </w:r>
-      <w:r>
-        <w:rPr>
-          <w:sz w:val="18"/>
-          <w:szCs w:val="18"/>
-        </w:rPr>
-        <w:t>SALA VALERIO</w:t>
+        <w:t>Coordinatore e Responsabile per la scuola Prof. SALA VALERIO</w:t>
       </w:r>
     </w:p>
     <w:p>

--- a/documenti/progettoFormativo.docx
+++ b/documenti/progettoFormativo.docx
@@ -287,10 +287,16 @@
         <w:pStyle w:val="Normal"/>
         <w:widowControl w:val="false"/>
         <w:jc w:val="center"/>
-        <w:rPr/>
-      </w:pPr>
-      <w:r>
-        <w:rPr/>
+        <w:rPr>
+          <w:b/>
+          <w:bCs/>
+        </w:rPr>
+      </w:pPr>
+      <w:r>
+        <w:rPr>
+          <w:b/>
+          <w:bCs/>
+        </w:rPr>
         <w:t>PROGETTO FORMATIVO</w:t>
       </w:r>
     </w:p>
@@ -517,16 +523,20 @@
         <w:widowControl w:val="false"/>
         <w:jc w:val="both"/>
         <w:rPr>
-          <w:sz w:val="18"/>
-          <w:szCs w:val="18"/>
-        </w:rPr>
-      </w:pPr>
-      <w:r>
-        <w:rPr>
-          <w:sz w:val="18"/>
-          <w:szCs w:val="18"/>
-        </w:rPr>
-        <w:t>Periodo di tirocinio:</w:t>
+          <w:b/>
+          <w:bCs/>
+          <w:sz w:val="18"/>
+          <w:szCs w:val="18"/>
+        </w:rPr>
+      </w:pPr>
+      <w:r>
+        <w:rPr>
+          <w:b/>
+          <w:bCs/>
+          <w:sz w:val="18"/>
+          <w:szCs w:val="18"/>
+        </w:rPr>
+        <w:t>Periodo di tirocinio</w:t>
       </w:r>
     </w:p>
     <w:p>
@@ -737,37 +747,41 @@
       <w:pPr>
         <w:pStyle w:val="Normal"/>
         <w:widowControl w:val="false"/>
-        <w:jc w:val="both"/>
-        <w:rPr>
-          <w:sz w:val="18"/>
-          <w:szCs w:val="18"/>
-        </w:rPr>
-      </w:pPr>
-      <w:r>
-        <w:rPr>
-          <w:sz w:val="18"/>
-          <w:szCs w:val="18"/>
-        </w:rPr>
-        <w:t>Contenuti ed attività del tirocinio:</w:t>
-      </w:r>
-    </w:p>
-    <w:p>
-      <w:pPr>
-        <w:pStyle w:val="Normal"/>
-        <w:widowControl w:val="false"/>
-        <w:jc w:val="both"/>
-        <w:rPr>
-          <w:color w:val="000000"/>
-          <w:sz w:val="18"/>
-          <w:szCs w:val="18"/>
-        </w:rPr>
-      </w:pPr>
-      <w:r>
-        <w:rPr>
-          <w:sz w:val="18"/>
-          <w:szCs w:val="18"/>
-        </w:rPr>
-        <w:t xml:space="preserve">1) Profilo da formare :  </w:t>
+        <w:jc w:val="left"/>
+        <w:rPr>
+          <w:b/>
+          <w:bCs/>
+          <w:sz w:val="18"/>
+          <w:szCs w:val="18"/>
+        </w:rPr>
+      </w:pPr>
+      <w:r>
+        <w:rPr>
+          <w:b/>
+          <w:bCs/>
+          <w:sz w:val="18"/>
+          <w:szCs w:val="18"/>
+        </w:rPr>
+        <w:t>Contenuti ed attività del tirocinio</w:t>
+      </w:r>
+    </w:p>
+    <w:p>
+      <w:pPr>
+        <w:pStyle w:val="Normal"/>
+        <w:widowControl w:val="false"/>
+        <w:jc w:val="left"/>
+        <w:rPr>
+          <w:color w:val="000000"/>
+          <w:sz w:val="18"/>
+          <w:szCs w:val="18"/>
+        </w:rPr>
+      </w:pPr>
+      <w:r>
+        <w:rPr>
+          <w:sz w:val="18"/>
+          <w:szCs w:val="18"/>
+        </w:rPr>
+        <w:t xml:space="preserve">Profilo da formare :  </w:t>
       </w:r>
       <w:r>
         <w:rPr>
@@ -782,18 +796,158 @@
       <w:pPr>
         <w:pStyle w:val="Normal"/>
         <w:widowControl w:val="false"/>
-        <w:jc w:val="both"/>
-        <w:rPr>
-          <w:sz w:val="18"/>
-          <w:szCs w:val="18"/>
-        </w:rPr>
-      </w:pPr>
-      <w:r>
-        <w:rPr>
-          <w:sz w:val="18"/>
-          <w:szCs w:val="18"/>
-        </w:rPr>
-        <w:t xml:space="preserve">2) Obiettivi formativi concordati: </w:t>
+        <w:jc w:val="left"/>
+        <w:rPr/>
+      </w:pPr>
+      <w:r>
+        <w:rPr/>
+      </w:r>
+    </w:p>
+    <w:p>
+      <w:pPr>
+        <w:pStyle w:val="Normal"/>
+        <w:widowControl w:val="false"/>
+        <w:jc w:val="left"/>
+        <w:rPr>
+          <w:sz w:val="18"/>
+          <w:szCs w:val="18"/>
+        </w:rPr>
+      </w:pPr>
+      <w:r>
+        <w:rPr>
+          <w:sz w:val="18"/>
+          <w:szCs w:val="18"/>
+        </w:rPr>
+        <w:t xml:space="preserve">Obiettivi formativi concordati: </w:t>
+      </w:r>
+    </w:p>
+    <w:p>
+      <w:pPr>
+        <w:pStyle w:val="Normal"/>
+        <w:widowControl w:val="false"/>
+        <w:jc w:val="left"/>
+        <w:rPr>
+          <w:sz w:val="18"/>
+          <w:szCs w:val="18"/>
+        </w:rPr>
+      </w:pPr>
+      <w:r>
+        <w:rPr>
+          <w:sz w:val="18"/>
+          <w:szCs w:val="18"/>
+        </w:rPr>
+        <w:t>${obiettivi_alternanza}</w:t>
+      </w:r>
+    </w:p>
+    <w:p>
+      <w:pPr>
+        <w:pStyle w:val="Normal"/>
+        <w:widowControl w:val="false"/>
+        <w:jc w:val="left"/>
+        <w:rPr/>
+      </w:pPr>
+      <w:r>
+        <w:rPr/>
+      </w:r>
+    </w:p>
+    <w:p>
+      <w:pPr>
+        <w:pStyle w:val="Normal"/>
+        <w:widowControl w:val="false"/>
+        <w:jc w:val="left"/>
+        <w:rPr>
+          <w:sz w:val="18"/>
+          <w:szCs w:val="18"/>
+        </w:rPr>
+      </w:pPr>
+      <w:r>
+        <w:rPr>
+          <w:sz w:val="18"/>
+          <w:szCs w:val="18"/>
+        </w:rPr>
+        <w:t xml:space="preserve">Attività previste fuori sede:  si / no </w:t>
+      </w:r>
+    </w:p>
+    <w:p>
+      <w:pPr>
+        <w:pStyle w:val="Normal"/>
+        <w:widowControl w:val="false"/>
+        <w:jc w:val="left"/>
+        <w:rPr>
+          <w:sz w:val="18"/>
+          <w:szCs w:val="18"/>
+        </w:rPr>
+      </w:pPr>
+      <w:r>
+        <w:rPr>
+          <w:sz w:val="18"/>
+          <w:szCs w:val="18"/>
+        </w:rPr>
+      </w:r>
+    </w:p>
+    <w:p>
+      <w:pPr>
+        <w:pStyle w:val="Normal"/>
+        <w:widowControl w:val="false"/>
+        <w:jc w:val="left"/>
+        <w:rPr>
+          <w:b/>
+          <w:bCs/>
+          <w:sz w:val="18"/>
+          <w:szCs w:val="18"/>
+        </w:rPr>
+      </w:pPr>
+      <w:r>
+        <w:rPr>
+          <w:b/>
+          <w:bCs/>
+          <w:sz w:val="18"/>
+          <w:szCs w:val="18"/>
+        </w:rPr>
+        <w:t>Obblighi del tirocinante</w:t>
+      </w:r>
+    </w:p>
+    <w:p>
+      <w:pPr>
+        <w:pStyle w:val="Normal"/>
+        <w:widowControl w:val="false"/>
+        <w:jc w:val="left"/>
+        <w:rPr>
+          <w:sz w:val="18"/>
+          <w:szCs w:val="18"/>
+        </w:rPr>
+      </w:pPr>
+      <w:r>
+        <w:rPr>
+          <w:sz w:val="18"/>
+          <w:szCs w:val="18"/>
+        </w:rPr>
+        <w:t xml:space="preserve"> </w:t>
+      </w:r>
+      <w:r>
+        <w:rPr>
+          <w:sz w:val="18"/>
+          <w:szCs w:val="18"/>
+        </w:rPr>
+        <w:t>- Svolgere le attività previste dal presente progetto formativo e rispettare gli impegni del patto formativo allegato alla convenzione</w:t>
+      </w:r>
+    </w:p>
+    <w:p>
+      <w:pPr>
+        <w:pStyle w:val="Normal"/>
+        <w:widowControl w:val="false"/>
+        <w:jc w:val="both"/>
+        <w:rPr>
+          <w:sz w:val="18"/>
+          <w:szCs w:val="18"/>
+        </w:rPr>
+      </w:pPr>
+      <w:r>
+        <w:rPr>
+          <w:sz w:val="18"/>
+          <w:szCs w:val="18"/>
+        </w:rPr>
+        <w:t>- Seguire le indicazione del tutor - scolastico ed aziendale – e fare riferimento ad essi per qualsiasi esigenza di tipo organizzativo o altre</w:t>
       </w:r>
     </w:p>
     <w:p>
@@ -818,220 +972,6 @@
           <w:sz w:val="18"/>
           <w:szCs w:val="18"/>
         </w:rPr>
-        <w:t>- Saper applicare comportamenti coerenti alle norme infortunistiche, di igiene personale e di sicurezza del lavoro.</w:t>
-      </w:r>
-    </w:p>
-    <w:p>
-      <w:pPr>
-        <w:pStyle w:val="Normal"/>
-        <w:widowControl w:val="false"/>
-        <w:jc w:val="both"/>
-        <w:rPr>
-          <w:sz w:val="18"/>
-          <w:szCs w:val="18"/>
-        </w:rPr>
-      </w:pPr>
-      <w:r>
-        <w:rPr>
-          <w:sz w:val="18"/>
-          <w:szCs w:val="18"/>
-        </w:rPr>
-        <w:t xml:space="preserve"> </w:t>
-      </w:r>
-      <w:r>
-        <w:rPr>
-          <w:sz w:val="18"/>
-          <w:szCs w:val="18"/>
-        </w:rPr>
-        <w:t>- Saper utilizzare e produrre semplici documentazioni tecniche.</w:t>
-      </w:r>
-    </w:p>
-    <w:p>
-      <w:pPr>
-        <w:pStyle w:val="Normal"/>
-        <w:widowControl w:val="false"/>
-        <w:jc w:val="both"/>
-        <w:rPr>
-          <w:sz w:val="18"/>
-          <w:szCs w:val="18"/>
-        </w:rPr>
-      </w:pPr>
-      <w:r>
-        <w:rPr>
-          <w:sz w:val="18"/>
-          <w:szCs w:val="18"/>
-        </w:rPr>
-        <w:t>3) Attività previste e modalità di svolgimento:</w:t>
-      </w:r>
-    </w:p>
-    <w:p>
-      <w:pPr>
-        <w:pStyle w:val="Normal"/>
-        <w:widowControl w:val="false"/>
-        <w:jc w:val="both"/>
-        <w:rPr>
-          <w:sz w:val="18"/>
-          <w:szCs w:val="18"/>
-        </w:rPr>
-      </w:pPr>
-      <w:r>
-        <w:rPr>
-          <w:sz w:val="18"/>
-          <w:szCs w:val="18"/>
-        </w:rPr>
-        <w:t xml:space="preserve"> </w:t>
-      </w:r>
-      <w:r>
-        <w:rPr>
-          <w:sz w:val="18"/>
-          <w:szCs w:val="18"/>
-        </w:rPr>
-        <w:t xml:space="preserve">- Eseguire, sotto la direzione del personale dell’ufficio, e/o del titolare, semplici operazioni di progettazione con  esecuzione di  elaborati grafici </w:t>
-      </w:r>
-    </w:p>
-    <w:p>
-      <w:pPr>
-        <w:pStyle w:val="Normal"/>
-        <w:widowControl w:val="false"/>
-        <w:jc w:val="both"/>
-        <w:rPr>
-          <w:sz w:val="18"/>
-          <w:szCs w:val="18"/>
-        </w:rPr>
-      </w:pPr>
-      <w:r>
-        <w:rPr>
-          <w:sz w:val="18"/>
-          <w:szCs w:val="18"/>
-        </w:rPr>
-        <w:t xml:space="preserve">    </w:t>
-      </w:r>
-      <w:r>
-        <w:rPr>
-          <w:sz w:val="18"/>
-          <w:szCs w:val="18"/>
-        </w:rPr>
-        <w:t>completi.</w:t>
-      </w:r>
-    </w:p>
-    <w:p>
-      <w:pPr>
-        <w:pStyle w:val="Normal"/>
-        <w:widowControl w:val="false"/>
-        <w:jc w:val="both"/>
-        <w:rPr>
-          <w:sz w:val="18"/>
-          <w:szCs w:val="18"/>
-        </w:rPr>
-      </w:pPr>
-      <w:r>
-        <w:rPr>
-          <w:sz w:val="18"/>
-          <w:szCs w:val="18"/>
-        </w:rPr>
-        <w:t xml:space="preserve">4) Attività previste fuori sede:  si/no </w:t>
-      </w:r>
-    </w:p>
-    <w:p>
-      <w:pPr>
-        <w:pStyle w:val="Normal"/>
-        <w:widowControl w:val="false"/>
-        <w:jc w:val="both"/>
-        <w:rPr>
-          <w:sz w:val="18"/>
-          <w:szCs w:val="18"/>
-        </w:rPr>
-      </w:pPr>
-      <w:r>
-        <w:rPr>
-          <w:sz w:val="18"/>
-          <w:szCs w:val="18"/>
-        </w:rPr>
-      </w:r>
-    </w:p>
-    <w:p>
-      <w:pPr>
-        <w:pStyle w:val="Normal"/>
-        <w:widowControl w:val="false"/>
-        <w:jc w:val="both"/>
-        <w:rPr>
-          <w:sz w:val="18"/>
-          <w:szCs w:val="18"/>
-        </w:rPr>
-      </w:pPr>
-      <w:r>
-        <w:rPr>
-          <w:sz w:val="18"/>
-          <w:szCs w:val="18"/>
-        </w:rPr>
-        <w:t>Obblighi del tirocinante:</w:t>
-      </w:r>
-    </w:p>
-    <w:p>
-      <w:pPr>
-        <w:pStyle w:val="Normal"/>
-        <w:widowControl w:val="false"/>
-        <w:jc w:val="both"/>
-        <w:rPr>
-          <w:sz w:val="18"/>
-          <w:szCs w:val="18"/>
-        </w:rPr>
-      </w:pPr>
-      <w:r>
-        <w:rPr>
-          <w:sz w:val="18"/>
-          <w:szCs w:val="18"/>
-        </w:rPr>
-        <w:t xml:space="preserve"> </w:t>
-      </w:r>
-      <w:r>
-        <w:rPr>
-          <w:sz w:val="18"/>
-          <w:szCs w:val="18"/>
-        </w:rPr>
-        <w:t>- Svolgere le attività previste dal presente progetto formativo e rispettare gli impegni del patto formativo allegato alla convenzione</w:t>
-      </w:r>
-    </w:p>
-    <w:p>
-      <w:pPr>
-        <w:pStyle w:val="Normal"/>
-        <w:widowControl w:val="false"/>
-        <w:jc w:val="both"/>
-        <w:rPr>
-          <w:sz w:val="18"/>
-          <w:szCs w:val="18"/>
-        </w:rPr>
-      </w:pPr>
-      <w:r>
-        <w:rPr>
-          <w:sz w:val="18"/>
-          <w:szCs w:val="18"/>
-        </w:rPr>
-        <w:t>- Seguire le indicazione del tutor - scolastico ed aziendale – e fare riferimento ad essi per qualsiasi esigenza di tipo organizzativo o altre</w:t>
-      </w:r>
-    </w:p>
-    <w:p>
-      <w:pPr>
-        <w:pStyle w:val="Normal"/>
-        <w:widowControl w:val="false"/>
-        <w:jc w:val="both"/>
-        <w:rPr>
-          <w:sz w:val="18"/>
-          <w:szCs w:val="18"/>
-        </w:rPr>
-      </w:pPr>
-      <w:r>
-        <w:rPr>
-          <w:sz w:val="18"/>
-          <w:szCs w:val="18"/>
-        </w:rPr>
-        <w:t xml:space="preserve">  </w:t>
-      </w:r>
-      <w:r>
-        <w:rPr>
-          <w:sz w:val="18"/>
-          <w:szCs w:val="18"/>
-        </w:rPr>
         <w:t>evenienze;</w:t>
       </w:r>
     </w:p>
@@ -1056,37 +996,34 @@
       <w:pPr>
         <w:pStyle w:val="Normal"/>
         <w:widowControl w:val="false"/>
-        <w:jc w:val="both"/>
-        <w:rPr>
-          <w:sz w:val="18"/>
-          <w:szCs w:val="18"/>
-        </w:rPr>
-      </w:pPr>
-      <w:r>
-        <w:rPr>
-          <w:sz w:val="18"/>
-          <w:szCs w:val="18"/>
-        </w:rPr>
-        <w:t>Obblighi dell’azienda:</w:t>
-      </w:r>
-    </w:p>
-    <w:p>
-      <w:pPr>
-        <w:pStyle w:val="Normal"/>
-        <w:widowControl w:val="false"/>
-        <w:jc w:val="both"/>
-        <w:rPr>
-          <w:sz w:val="18"/>
-          <w:szCs w:val="18"/>
-        </w:rPr>
-      </w:pPr>
-      <w:r>
-        <w:rPr>
-          <w:sz w:val="18"/>
-          <w:szCs w:val="18"/>
-        </w:rPr>
-        <w:t xml:space="preserve"> </w:t>
-      </w:r>
+        <w:jc w:val="left"/>
+        <w:rPr>
+          <w:b/>
+          <w:bCs/>
+          <w:sz w:val="18"/>
+          <w:szCs w:val="18"/>
+        </w:rPr>
+      </w:pPr>
+      <w:r>
+        <w:rPr>
+          <w:b/>
+          <w:bCs/>
+          <w:sz w:val="18"/>
+          <w:szCs w:val="18"/>
+        </w:rPr>
+        <w:t>Obblighi dell’azienda</w:t>
+      </w:r>
+    </w:p>
+    <w:p>
+      <w:pPr>
+        <w:pStyle w:val="Normal"/>
+        <w:widowControl w:val="false"/>
+        <w:jc w:val="left"/>
+        <w:rPr>
+          <w:sz w:val="18"/>
+          <w:szCs w:val="18"/>
+        </w:rPr>
+      </w:pPr>
       <w:r>
         <w:rPr>
           <w:sz w:val="18"/>
@@ -1099,7 +1036,7 @@
       <w:pPr>
         <w:pStyle w:val="Normal"/>
         <w:widowControl w:val="false"/>
-        <w:jc w:val="both"/>
+        <w:jc w:val="left"/>
         <w:rPr>
           <w:sz w:val="18"/>
           <w:szCs w:val="18"/>
@@ -1117,7 +1054,7 @@
       <w:pPr>
         <w:pStyle w:val="Normal"/>
         <w:widowControl w:val="false"/>
-        <w:jc w:val="both"/>
+        <w:jc w:val="left"/>
         <w:rPr>
           <w:sz w:val="18"/>
           <w:szCs w:val="18"/>
@@ -1142,24 +1079,7 @@
       <w:pPr>
         <w:pStyle w:val="Normal"/>
         <w:widowControl w:val="false"/>
-        <w:jc w:val="both"/>
-        <w:rPr>
-          <w:sz w:val="18"/>
-          <w:szCs w:val="18"/>
-        </w:rPr>
-      </w:pPr>
-      <w:r>
-        <w:rPr>
-          <w:sz w:val="18"/>
-          <w:szCs w:val="18"/>
-        </w:rPr>
-      </w:r>
-    </w:p>
-    <w:p>
-      <w:pPr>
-        <w:pStyle w:val="Normal"/>
-        <w:widowControl w:val="false"/>
-        <w:jc w:val="both"/>
+        <w:jc w:val="left"/>
         <w:rPr>
           <w:sz w:val="18"/>
           <w:szCs w:val="18"/>
@@ -1177,7 +1097,7 @@
       <w:pPr>
         <w:pStyle w:val="Normal"/>
         <w:widowControl w:val="false"/>
-        <w:jc w:val="both"/>
+        <w:jc w:val="left"/>
         <w:rPr>
           <w:sz w:val="18"/>
           <w:szCs w:val="18"/>
@@ -1195,24 +1115,7 @@
       <w:pPr>
         <w:pStyle w:val="Normal"/>
         <w:widowControl w:val="false"/>
-        <w:jc w:val="both"/>
-        <w:rPr>
-          <w:sz w:val="18"/>
-          <w:szCs w:val="18"/>
-        </w:rPr>
-      </w:pPr>
-      <w:r>
-        <w:rPr>
-          <w:sz w:val="18"/>
-          <w:szCs w:val="18"/>
-        </w:rPr>
-      </w:r>
-    </w:p>
-    <w:p>
-      <w:pPr>
-        <w:pStyle w:val="Normal"/>
-        <w:widowControl w:val="false"/>
-        <w:jc w:val="both"/>
+        <w:jc w:val="left"/>
         <w:rPr>
           <w:sz w:val="18"/>
           <w:szCs w:val="18"/>
@@ -1230,7 +1133,7 @@
       <w:pPr>
         <w:pStyle w:val="Normal"/>
         <w:widowControl w:val="false"/>
-        <w:jc w:val="both"/>
+        <w:jc w:val="left"/>
         <w:rPr>
           <w:sz w:val="18"/>
           <w:szCs w:val="18"/>

--- a/documenti/progettoFormativo.docx
+++ b/documenti/progettoFormativo.docx
@@ -461,7 +461,23 @@
           <w:sz w:val="18"/>
           <w:szCs w:val="18"/>
         </w:rPr>
-        <w:t xml:space="preserve">${azienda_sede_legale}, </w:t>
+        <w:t>${azienda_sede_</w:t>
+      </w:r>
+      <w:r>
+        <w:rPr>
+          <w:color w:val="000000"/>
+          <w:sz w:val="18"/>
+          <w:szCs w:val="18"/>
+        </w:rPr>
+        <w:t>tirocinio</w:t>
+      </w:r>
+      <w:r>
+        <w:rPr>
+          <w:color w:val="000000"/>
+          <w:sz w:val="18"/>
+          <w:szCs w:val="18"/>
+        </w:rPr>
+        <w:t xml:space="preserve">}, </w:t>
       </w:r>
       <w:bookmarkStart w:id="3" w:name="__DdeLink__1094_1853324646"/>
       <w:r>
@@ -470,7 +486,23 @@
           <w:sz w:val="18"/>
           <w:szCs w:val="18"/>
         </w:rPr>
-        <w:t>${azienda_citta}</w:t>
+        <w:t>${azienda_citta_</w:t>
+      </w:r>
+      <w:r>
+        <w:rPr>
+          <w:color w:val="000000"/>
+          <w:sz w:val="18"/>
+          <w:szCs w:val="18"/>
+        </w:rPr>
+        <w:t>tirocinio</w:t>
+      </w:r>
+      <w:r>
+        <w:rPr>
+          <w:color w:val="000000"/>
+          <w:sz w:val="18"/>
+          <w:szCs w:val="18"/>
+        </w:rPr>
+        <w:t>}</w:t>
       </w:r>
       <w:bookmarkEnd w:id="3"/>
       <w:r>
